--- a/Projektbeschrieb.docx
+++ b/Projektbeschrieb.docx
@@ -1,6 +1,6 @@
 
 <file path=word/document.xml><?xml version="1.0" encoding="utf-8"?>
-<w:document xmlns:wpc="http://schemas.microsoft.com/office/word/2010/wordprocessingCanvas" xmlns:cx="http://schemas.microsoft.com/office/drawing/2014/chartex" xmlns:cx1="http://schemas.microsoft.com/office/drawing/2015/9/8/chartex" xmlns:mc="http://schemas.openxmlformats.org/markup-compatibility/2006" xmlns:o="urn:schemas-microsoft-com:office:office" xmlns:r="http://schemas.openxmlformats.org/officeDocument/2006/relationships" xmlns:m="http://schemas.openxmlformats.org/officeDocument/2006/math" xmlns:v="urn:schemas-microsoft-com:vml" xmlns:wp14="http://schemas.microsoft.com/office/word/2010/wordprocessingDrawing" xmlns:wp="http://schemas.openxmlformats.org/drawingml/2006/wordprocessingDrawing" xmlns:w10="urn:schemas-microsoft-com:office:word" xmlns:w="http://schemas.openxmlformats.org/wordprocessingml/2006/main" xmlns:w14="http://schemas.microsoft.com/office/word/2010/wordml" xmlns:w15="http://schemas.microsoft.com/office/word/2012/wordml" xmlns:w16se="http://schemas.microsoft.com/office/word/2015/wordml/symex" xmlns:wpg="http://schemas.microsoft.com/office/word/2010/wordprocessingGroup" xmlns:wpi="http://schemas.microsoft.com/office/word/2010/wordprocessingInk" xmlns:wne="http://schemas.microsoft.com/office/word/2006/wordml" xmlns:wps="http://schemas.microsoft.com/office/word/2010/wordprocessingShape" mc:Ignorable="w14 w15 w16se wp14">
+<w:document xmlns:wpc="http://schemas.microsoft.com/office/word/2010/wordprocessingCanvas" xmlns:cx="http://schemas.microsoft.com/office/drawing/2014/chartex" xmlns:cx1="http://schemas.microsoft.com/office/drawing/2015/9/8/chartex" xmlns:cx2="http://schemas.microsoft.com/office/drawing/2015/10/21/chartex" xmlns:cx3="http://schemas.microsoft.com/office/drawing/2016/5/9/chartex" xmlns:cx4="http://schemas.microsoft.com/office/drawing/2016/5/10/chartex" xmlns:cx5="http://schemas.microsoft.com/office/drawing/2016/5/11/chartex" xmlns:cx6="http://schemas.microsoft.com/office/drawing/2016/5/12/chartex" xmlns:cx7="http://schemas.microsoft.com/office/drawing/2016/5/13/chartex" xmlns:cx8="http://schemas.microsoft.com/office/drawing/2016/5/14/chartex" xmlns:mc="http://schemas.openxmlformats.org/markup-compatibility/2006" xmlns:aink="http://schemas.microsoft.com/office/drawing/2016/ink" xmlns:am3d="http://schemas.microsoft.com/office/drawing/2017/model3d" xmlns:o="urn:schemas-microsoft-com:office:office" xmlns:r="http://schemas.openxmlformats.org/officeDocument/2006/relationships" xmlns:m="http://schemas.openxmlformats.org/officeDocument/2006/math" xmlns:v="urn:schemas-microsoft-com:vml" xmlns:wp14="http://schemas.microsoft.com/office/word/2010/wordprocessingDrawing" xmlns:wp="http://schemas.openxmlformats.org/drawingml/2006/wordprocessingDrawing" xmlns:w10="urn:schemas-microsoft-com:office:word" xmlns:w="http://schemas.openxmlformats.org/wordprocessingml/2006/main" xmlns:w14="http://schemas.microsoft.com/office/word/2010/wordml" xmlns:w15="http://schemas.microsoft.com/office/word/2012/wordml" xmlns:w16cid="http://schemas.microsoft.com/office/word/2016/wordml/cid" xmlns:w16se="http://schemas.microsoft.com/office/word/2015/wordml/symex" xmlns:wpg="http://schemas.microsoft.com/office/word/2010/wordprocessingGroup" xmlns:wpi="http://schemas.microsoft.com/office/word/2010/wordprocessingInk" xmlns:wne="http://schemas.microsoft.com/office/word/2006/wordml" xmlns:wps="http://schemas.microsoft.com/office/word/2010/wordprocessingShape" mc:Ignorable="w14 w15 w16se w16cid wp14">
   <w:body>
     <w:p>
       <w:r>
@@ -9,7 +9,7 @@
     </w:p>
     <w:p>
       <w:pPr>
-        <w:pStyle w:val="berschrift1"/>
+        <w:pStyle w:val="Heading1"/>
       </w:pPr>
       <w:r>
         <w:lastRenderedPageBreak/>
@@ -29,7 +29,7 @@
     </w:p>
     <w:p>
       <w:pPr>
-        <w:pStyle w:val="berschrift1"/>
+        <w:pStyle w:val="Heading1"/>
       </w:pPr>
       <w:r>
         <w:lastRenderedPageBreak/>
@@ -112,7 +112,7 @@
       <w:proofErr w:type="spellEnd"/>
       <w:r>
         <w:rPr>
-          <w:rStyle w:val="Funotenzeichen"/>
+          <w:rStyle w:val="FootnoteReference"/>
         </w:rPr>
         <w:footnoteReference w:id="1"/>
       </w:r>
@@ -147,15 +147,7 @@
     <w:p/>
     <w:p>
       <w:r>
-        <w:t xml:space="preserve">Ein Spielstein ist nichts </w:t>
-      </w:r>
-      <w:proofErr w:type="gramStart"/>
-      <w:r>
-        <w:t>anderes</w:t>
-      </w:r>
-      <w:proofErr w:type="gramEnd"/>
-      <w:r>
-        <w:t xml:space="preserve"> als eine 1 (Spieler1) oder 2 (Bot, Spieler2) im Array:</w:t>
+        <w:t>Ein Spielstein ist nichts anderes als eine 1 (Spieler1) oder 2 (Bot, Spieler2) im Array:</w:t>
       </w:r>
     </w:p>
     <w:p>
@@ -254,7 +246,7 @@
     </w:p>
     <w:p>
       <w:pPr>
-        <w:pStyle w:val="berschrift1"/>
+        <w:pStyle w:val="Heading1"/>
       </w:pPr>
       <w:r>
         <w:lastRenderedPageBreak/>
@@ -280,7 +272,7 @@
     </w:p>
     <w:p>
       <w:pPr>
-        <w:pStyle w:val="berschrift2"/>
+        <w:pStyle w:val="Heading2"/>
       </w:pPr>
       <w:r>
         <w:t xml:space="preserve">Human </w:t>
@@ -302,7 +294,7 @@
     <w:p/>
     <w:p>
       <w:pPr>
-        <w:pStyle w:val="berschrift2"/>
+        <w:pStyle w:val="Heading2"/>
       </w:pPr>
       <w:r>
         <w:t xml:space="preserve">Human </w:t>
@@ -323,52 +315,44 @@
     </w:p>
     <w:p>
       <w:r>
-        <w:t xml:space="preserve">Ein Mensch spielt gegen </w:t>
+        <w:t xml:space="preserve">Ein Mensch spielt gegen einen Zufallsbot. Dieser wählt immer aus allen </w:t>
+      </w:r>
+      <w:proofErr w:type="spellStart"/>
+      <w:r>
+        <w:t>ValidLocations</w:t>
+      </w:r>
+      <w:proofErr w:type="spellEnd"/>
+      <w:r>
+        <w:t xml:space="preserve"> immer zufällig eine Spalte aus.</w:t>
+      </w:r>
+    </w:p>
+    <w:p/>
+    <w:p>
+      <w:pPr>
+        <w:pStyle w:val="Heading2"/>
+      </w:pPr>
+      <w:r>
+        <w:t xml:space="preserve">Human </w:t>
+      </w:r>
+      <w:proofErr w:type="spellStart"/>
+      <w:r>
+        <w:t>vs</w:t>
+      </w:r>
+      <w:proofErr w:type="spellEnd"/>
+      <w:r>
+        <w:t xml:space="preserve"> AI</w:t>
+      </w:r>
+    </w:p>
+    <w:p>
+      <w:r>
+        <w:t xml:space="preserve">Ein Mensch spielt </w:t>
       </w:r>
       <w:proofErr w:type="gramStart"/>
       <w:r>
-        <w:t>einen Zufallsbot</w:t>
+        <w:t>gegen einen Bot</w:t>
       </w:r>
       <w:proofErr w:type="gramEnd"/>
       <w:r>
-        <w:t xml:space="preserve">. Dieser wählt immer aus allen </w:t>
-      </w:r>
-      <w:proofErr w:type="spellStart"/>
-      <w:r>
-        <w:t>ValidLocations</w:t>
-      </w:r>
-      <w:proofErr w:type="spellEnd"/>
-      <w:r>
-        <w:t xml:space="preserve"> immer zufällig eine Spalte aus.</w:t>
-      </w:r>
-    </w:p>
-    <w:p/>
-    <w:p>
-      <w:pPr>
-        <w:pStyle w:val="berschrift2"/>
-      </w:pPr>
-      <w:r>
-        <w:t xml:space="preserve">Human </w:t>
-      </w:r>
-      <w:proofErr w:type="spellStart"/>
-      <w:r>
-        <w:t>vs</w:t>
-      </w:r>
-      <w:proofErr w:type="spellEnd"/>
-      <w:r>
-        <w:t xml:space="preserve"> AI</w:t>
-      </w:r>
-    </w:p>
-    <w:p>
-      <w:r>
-        <w:t xml:space="preserve">Ein Mensch spielt gegen </w:t>
-      </w:r>
-      <w:proofErr w:type="gramStart"/>
-      <w:r>
-        <w:t>einen Bot</w:t>
-      </w:r>
-      <w:proofErr w:type="gramEnd"/>
-      <w:r>
         <w:t xml:space="preserve"> mit dem </w:t>
       </w:r>
       <w:proofErr w:type="spellStart"/>
@@ -377,15 +361,7 @@
       </w:r>
       <w:proofErr w:type="spellEnd"/>
       <w:r>
-        <w:t xml:space="preserve"> Verfahren (siehe unten). Mit der </w:t>
-      </w:r>
-      <w:proofErr w:type="spellStart"/>
-      <w:r>
-        <w:t>Depth</w:t>
-      </w:r>
-      <w:proofErr w:type="spellEnd"/>
-      <w:r>
-        <w:t xml:space="preserve"> (es wird tiefer gesucht) kann die Stärke der KI angepasst werden. Für uns 4-Gewinnt La</w:t>
+        <w:t xml:space="preserve"> Verfahren (siehe unten). Mit der Depth (es wird tiefer gesucht) kann die Stärke der KI angepasst werden. Für uns 4-Gewinnt La</w:t>
       </w:r>
       <w:r>
         <w:t>ie</w:t>
@@ -410,7 +386,7 @@
     </w:p>
     <w:tbl>
       <w:tblPr>
-        <w:tblStyle w:val="Tabellenraster"/>
+        <w:tblStyle w:val="TableGrid"/>
         <w:tblW w:w="0" w:type="auto"/>
         <w:tblLook w:val="04A0" w:firstRow="1" w:lastRow="0" w:firstColumn="1" w:lastColumn="0" w:noHBand="0" w:noVBand="1"/>
       </w:tblPr>
@@ -430,14 +406,12 @@
                 <w:b/>
               </w:rPr>
             </w:pPr>
-            <w:proofErr w:type="spellStart"/>
             <w:r>
               <w:rPr>
                 <w:b/>
               </w:rPr>
               <w:t>Depth</w:t>
             </w:r>
-            <w:proofErr w:type="spellEnd"/>
           </w:p>
         </w:tc>
         <w:tc>
@@ -486,13 +460,7 @@
               <w:rPr>
                 <w:b/>
               </w:rPr>
-              <w:t>Längste KI Bedenkzeit</w:t>
-            </w:r>
-            <w:r>
-              <w:rPr>
-                <w:b/>
-              </w:rPr>
-              <w:t xml:space="preserve"> [</w:t>
+              <w:t>Längste KI Bedenkzeit [</w:t>
             </w:r>
             <w:proofErr w:type="spellStart"/>
             <w:r>
@@ -675,7 +643,7 @@
     <w:p/>
     <w:p>
       <w:pPr>
-        <w:pStyle w:val="berschrift2"/>
+        <w:pStyle w:val="Heading2"/>
       </w:pPr>
       <w:r>
         <w:t xml:space="preserve">AI </w:t>
@@ -693,13 +661,11 @@
       <w:r>
         <w:t>Als Spielerei</w:t>
       </w:r>
-      <w:bookmarkStart w:id="0" w:name="_GoBack"/>
-      <w:bookmarkEnd w:id="0"/>
     </w:p>
     <w:p/>
     <w:p>
       <w:pPr>
-        <w:pStyle w:val="berschrift2"/>
+        <w:pStyle w:val="Heading2"/>
       </w:pPr>
       <w:r>
         <w:t xml:space="preserve">AI </w:t>
@@ -736,7 +702,7 @@
     </w:p>
     <w:p>
       <w:pPr>
-        <w:pStyle w:val="berschrift1"/>
+        <w:pStyle w:val="Heading1"/>
       </w:pPr>
       <w:proofErr w:type="spellStart"/>
       <w:r>
@@ -745,37 +711,16 @@
       </w:r>
       <w:proofErr w:type="spellEnd"/>
     </w:p>
-    <w:p/>
-    <w:p/>
-    <w:p>
-      <w:pPr>
-        <w:pStyle w:val="berschrift2"/>
-      </w:pPr>
-      <w:r>
-        <w:t>Bewertungsfunktion</w:t>
-      </w:r>
-    </w:p>
-    <w:p>
-      <w:r>
-        <w:t xml:space="preserve">Ein </w:t>
-      </w:r>
-    </w:p>
-    <w:p/>
-    <w:p/>
-    <w:p>
-      <w:pPr>
-        <w:keepNext/>
-      </w:pPr>
+    <w:p>
       <w:r>
         <w:rPr>
           <w:noProof/>
-          <w:lang w:eastAsia="de-CH"/>
         </w:rPr>
         <w:drawing>
-          <wp:inline distT="0" distB="0" distL="0" distR="0" wp14:anchorId="3F664114" wp14:editId="3C52AE47">
-            <wp:extent cx="5760720" cy="1937385"/>
-            <wp:effectExtent l="0" t="0" r="0" b="5715"/>
-            <wp:docPr id="3" name="Grafik 3"/>
+          <wp:inline distT="0" distB="0" distL="0" distR="0" wp14:anchorId="24224F6E" wp14:editId="6EEF2752">
+            <wp:extent cx="5760720" cy="2534920"/>
+            <wp:effectExtent l="0" t="0" r="0" b="0"/>
+            <wp:docPr id="4" name="Picture 4"/>
             <wp:cNvGraphicFramePr>
               <a:graphicFrameLocks xmlns:a="http://schemas.openxmlformats.org/drawingml/2006/main" noChangeAspect="1"/>
             </wp:cNvGraphicFramePr>
@@ -795,6 +740,510 @@
                   <pic:spPr>
                     <a:xfrm>
                       <a:off x="0" y="0"/>
+                      <a:ext cx="5760720" cy="2534920"/>
+                    </a:xfrm>
+                    <a:prstGeom prst="rect">
+                      <a:avLst/>
+                    </a:prstGeom>
+                  </pic:spPr>
+                </pic:pic>
+              </a:graphicData>
+            </a:graphic>
+          </wp:inline>
+        </w:drawing>
+      </w:r>
+    </w:p>
+    <w:p>
+      <w:r>
+        <w:t xml:space="preserve">In unserer </w:t>
+      </w:r>
+      <w:proofErr w:type="spellStart"/>
+      <w:r>
+        <w:rPr>
+          <w:i/>
+        </w:rPr>
+        <w:t>minimax</w:t>
+      </w:r>
+      <w:proofErr w:type="spellEnd"/>
+      <w:r>
+        <w:rPr>
+          <w:i/>
+        </w:rPr>
+        <w:t>()</w:t>
+      </w:r>
+      <w:r>
+        <w:t xml:space="preserve"> Funktion wird die momentane Position (</w:t>
+      </w:r>
+      <w:proofErr w:type="spellStart"/>
+      <w:r>
+        <w:rPr>
+          <w:i/>
+        </w:rPr>
+        <w:t>board</w:t>
+      </w:r>
+      <w:proofErr w:type="spellEnd"/>
+      <w:r>
+        <w:t>), die Tiefe in welcher wir suchen wollen (</w:t>
+      </w:r>
+      <w:proofErr w:type="spellStart"/>
+      <w:r>
+        <w:rPr>
+          <w:i/>
+        </w:rPr>
+        <w:t>depth</w:t>
+      </w:r>
+      <w:proofErr w:type="spellEnd"/>
+      <w:r>
+        <w:t xml:space="preserve"> -&gt; in unserem Fall 5) </w:t>
+      </w:r>
+      <w:proofErr w:type="spellStart"/>
+      <w:r>
+        <w:rPr>
+          <w:i/>
+        </w:rPr>
+        <w:t>alpha</w:t>
+      </w:r>
+      <w:proofErr w:type="spellEnd"/>
+      <w:r>
+        <w:t xml:space="preserve"> und </w:t>
+      </w:r>
+      <w:proofErr w:type="spellStart"/>
+      <w:r>
+        <w:rPr>
+          <w:i/>
+        </w:rPr>
+        <w:t>beta</w:t>
+      </w:r>
+      <w:proofErr w:type="spellEnd"/>
+      <w:r>
+        <w:t xml:space="preserve"> für unser bestmöglichen Zug, </w:t>
+      </w:r>
+      <w:r>
+        <w:t>respektive</w:t>
+      </w:r>
+      <w:r>
+        <w:t xml:space="preserve"> den bestmöglichen </w:t>
+      </w:r>
+      <w:r>
+        <w:t xml:space="preserve">Zug </w:t>
+      </w:r>
+      <w:r>
+        <w:t xml:space="preserve">für unseren Gegner </w:t>
+      </w:r>
+      <w:r>
+        <w:t xml:space="preserve">und </w:t>
+      </w:r>
+      <w:r>
+        <w:t xml:space="preserve">der </w:t>
+      </w:r>
+      <w:proofErr w:type="spellStart"/>
+      <w:r>
+        <w:t>boolean</w:t>
+      </w:r>
+      <w:proofErr w:type="spellEnd"/>
+      <w:r>
+        <w:t xml:space="preserve"> Wert </w:t>
+      </w:r>
+      <w:proofErr w:type="spellStart"/>
+      <w:r>
+        <w:rPr>
+          <w:i/>
+        </w:rPr>
+        <w:t>maximazingPlayer</w:t>
+      </w:r>
+      <w:proofErr w:type="spellEnd"/>
+      <w:r>
+        <w:t xml:space="preserve"> welcher </w:t>
+      </w:r>
+      <w:r>
+        <w:t>den nächsten Spieler bestimmt, parametrisiert.</w:t>
+      </w:r>
+    </w:p>
+    <w:p>
+      <w:r>
+        <w:t>Wir beginnen zu prüfen ob die Tiefe = 0 ist oder das Spiel an der aktuellen Position vorbei ist.</w:t>
+      </w:r>
+      <w:r>
+        <w:rPr>
+          <w:color w:val="FF0000"/>
+        </w:rPr>
+        <w:t xml:space="preserve"> Wenn ja geben wir den Satus der aktuellen Position zurück also 1 für AI Sieg, -1 für Spieler Sieg und 0 für unentschieden. Wenn Tiefe = 0 ist wird der Score zurückgegeben.</w:t>
+      </w:r>
+    </w:p>
+    <w:p>
+      <w:r>
+        <w:rPr>
+          <w:noProof/>
+        </w:rPr>
+        <w:drawing>
+          <wp:inline distT="0" distB="0" distL="0" distR="0" wp14:anchorId="00F2CC28" wp14:editId="5B4F1733">
+            <wp:extent cx="5760720" cy="2448560"/>
+            <wp:effectExtent l="0" t="0" r="0" b="8890"/>
+            <wp:docPr id="6" name="Picture 6"/>
+            <wp:cNvGraphicFramePr>
+              <a:graphicFrameLocks xmlns:a="http://schemas.openxmlformats.org/drawingml/2006/main" noChangeAspect="1"/>
+            </wp:cNvGraphicFramePr>
+            <a:graphic xmlns:a="http://schemas.openxmlformats.org/drawingml/2006/main">
+              <a:graphicData uri="http://schemas.openxmlformats.org/drawingml/2006/picture">
+                <pic:pic xmlns:pic="http://schemas.openxmlformats.org/drawingml/2006/picture">
+                  <pic:nvPicPr>
+                    <pic:cNvPr id="1" name=""/>
+                    <pic:cNvPicPr/>
+                  </pic:nvPicPr>
+                  <pic:blipFill>
+                    <a:blip r:embed="rId9"/>
+                    <a:stretch>
+                      <a:fillRect/>
+                    </a:stretch>
+                  </pic:blipFill>
+                  <pic:spPr>
+                    <a:xfrm>
+                      <a:off x="0" y="0"/>
+                      <a:ext cx="5760720" cy="2448560"/>
+                    </a:xfrm>
+                    <a:prstGeom prst="rect">
+                      <a:avLst/>
+                    </a:prstGeom>
+                  </pic:spPr>
+                </pic:pic>
+              </a:graphicData>
+            </a:graphic>
+          </wp:inline>
+        </w:drawing>
+      </w:r>
+    </w:p>
+    <w:p>
+      <w:r>
+        <w:t xml:space="preserve">Anderseits wenn </w:t>
+      </w:r>
+      <w:r>
+        <w:t>der</w:t>
+      </w:r>
+      <w:r>
+        <w:t xml:space="preserve"> </w:t>
+      </w:r>
+      <w:proofErr w:type="spellStart"/>
+      <w:r>
+        <w:rPr>
+          <w:i/>
+        </w:rPr>
+        <w:t>maximizingPlayer</w:t>
+      </w:r>
+      <w:proofErr w:type="spellEnd"/>
+      <w:r>
+        <w:t xml:space="preserve"> </w:t>
+      </w:r>
+      <w:r>
+        <w:t xml:space="preserve">am Zuge </w:t>
+      </w:r>
+      <w:r>
+        <w:t xml:space="preserve">ist </w:t>
+      </w:r>
+      <w:r>
+        <w:t>wird der höchstmögliche Wert in dieser Position gesucht. Somit setzen wir den maximale</w:t>
+      </w:r>
+      <w:bookmarkStart w:id="0" w:name="_GoBack"/>
+      <w:bookmarkEnd w:id="0"/>
+      <w:r>
+        <w:t>n Wert auf – unendlich. (</w:t>
+      </w:r>
+      <w:proofErr w:type="spellStart"/>
+      <w:r>
+        <w:t>value</w:t>
+      </w:r>
+      <w:proofErr w:type="spellEnd"/>
+      <w:r>
+        <w:t xml:space="preserve"> = -mat.inf). Wir loopen anschliessend durch alle möglichen Positionen. Um nun jede mögliche Position zu evaluieren wir d</w:t>
+      </w:r>
+      <w:r>
+        <w:t xml:space="preserve">ie </w:t>
+      </w:r>
+      <w:proofErr w:type="spellStart"/>
+      <w:proofErr w:type="gramStart"/>
+      <w:r>
+        <w:rPr>
+          <w:i/>
+        </w:rPr>
+        <w:t>minimax</w:t>
+      </w:r>
+      <w:proofErr w:type="spellEnd"/>
+      <w:r>
+        <w:rPr>
+          <w:i/>
+        </w:rPr>
+        <w:t>(</w:t>
+      </w:r>
+      <w:proofErr w:type="spellStart"/>
+      <w:proofErr w:type="gramEnd"/>
+      <w:r>
+        <w:rPr>
+          <w:i/>
+        </w:rPr>
+        <w:t>b_copy</w:t>
+      </w:r>
+      <w:proofErr w:type="spellEnd"/>
+      <w:r>
+        <w:rPr>
+          <w:i/>
+        </w:rPr>
+        <w:t xml:space="preserve">, depth-1, </w:t>
+      </w:r>
+      <w:proofErr w:type="spellStart"/>
+      <w:r>
+        <w:rPr>
+          <w:i/>
+        </w:rPr>
+        <w:t>alpha</w:t>
+      </w:r>
+      <w:proofErr w:type="spellEnd"/>
+      <w:r>
+        <w:rPr>
+          <w:i/>
+        </w:rPr>
+        <w:t xml:space="preserve">, </w:t>
+      </w:r>
+      <w:proofErr w:type="spellStart"/>
+      <w:r>
+        <w:rPr>
+          <w:i/>
+        </w:rPr>
+        <w:t>beta</w:t>
+      </w:r>
+      <w:proofErr w:type="spellEnd"/>
+      <w:r>
+        <w:rPr>
+          <w:i/>
+        </w:rPr>
+        <w:t xml:space="preserve">, </w:t>
+      </w:r>
+      <w:proofErr w:type="spellStart"/>
+      <w:r>
+        <w:rPr>
+          <w:i/>
+        </w:rPr>
+        <w:t>False</w:t>
+      </w:r>
+      <w:proofErr w:type="spellEnd"/>
+      <w:r>
+        <w:rPr>
+          <w:i/>
+        </w:rPr>
+        <w:t>)</w:t>
+      </w:r>
+      <w:r>
+        <w:t xml:space="preserve"> </w:t>
+      </w:r>
+      <w:r>
+        <w:t xml:space="preserve">Funktion </w:t>
+      </w:r>
+      <w:r>
+        <w:t>ausgeführt.</w:t>
+      </w:r>
+      <w:r>
+        <w:t xml:space="preserve"> Den höchsten Wert erhalten wir anschliessend mit </w:t>
+      </w:r>
+      <w:r>
+        <w:t xml:space="preserve">der </w:t>
+      </w:r>
+      <w:proofErr w:type="spellStart"/>
+      <w:proofErr w:type="gramStart"/>
+      <w:r>
+        <w:rPr>
+          <w:i/>
+        </w:rPr>
+        <w:t>max</w:t>
+      </w:r>
+      <w:proofErr w:type="spellEnd"/>
+      <w:r>
+        <w:rPr>
+          <w:i/>
+        </w:rPr>
+        <w:t>(</w:t>
+      </w:r>
+      <w:proofErr w:type="spellStart"/>
+      <w:proofErr w:type="gramEnd"/>
+      <w:r>
+        <w:rPr>
+          <w:i/>
+        </w:rPr>
+        <w:t>alpha</w:t>
+      </w:r>
+      <w:proofErr w:type="spellEnd"/>
+      <w:r>
+        <w:rPr>
+          <w:i/>
+        </w:rPr>
+        <w:t xml:space="preserve">, </w:t>
+      </w:r>
+      <w:proofErr w:type="spellStart"/>
+      <w:r>
+        <w:rPr>
+          <w:i/>
+        </w:rPr>
+        <w:t>value</w:t>
+      </w:r>
+      <w:proofErr w:type="spellEnd"/>
+      <w:r>
+        <w:rPr>
+          <w:i/>
+        </w:rPr>
+        <w:t>)</w:t>
+      </w:r>
+      <w:r>
+        <w:t xml:space="preserve"> Funktion.</w:t>
+      </w:r>
+      <w:r>
+        <w:t xml:space="preserve"> Wenn </w:t>
+      </w:r>
+      <w:proofErr w:type="spellStart"/>
+      <w:r>
+        <w:rPr>
+          <w:i/>
+        </w:rPr>
+        <w:t>alpha</w:t>
+      </w:r>
+      <w:proofErr w:type="spellEnd"/>
+      <w:r>
+        <w:t xml:space="preserve"> &gt;= </w:t>
+      </w:r>
+      <w:proofErr w:type="spellStart"/>
+      <w:r>
+        <w:rPr>
+          <w:i/>
+        </w:rPr>
+        <w:t>beta</w:t>
+      </w:r>
+      <w:proofErr w:type="spellEnd"/>
+      <w:r>
+        <w:t xml:space="preserve"> ist wird der Loop </w:t>
+      </w:r>
+      <w:r>
+        <w:t>abgebrochen</w:t>
+      </w:r>
+      <w:r>
+        <w:t>.</w:t>
+      </w:r>
+    </w:p>
+    <w:p>
+      <w:r>
+        <w:t xml:space="preserve">Dasselbe wird für den </w:t>
+      </w:r>
+      <w:proofErr w:type="spellStart"/>
+      <w:r>
+        <w:rPr>
+          <w:i/>
+        </w:rPr>
+        <w:t>m</w:t>
+      </w:r>
+      <w:r>
+        <w:rPr>
+          <w:i/>
+        </w:rPr>
+        <w:t>inimizingPlayer</w:t>
+      </w:r>
+      <w:proofErr w:type="spellEnd"/>
+      <w:r>
+        <w:t xml:space="preserve"> durchgeführt mit minimalem Wert auf + unendlich und den Mindestwert von </w:t>
+      </w:r>
+      <w:proofErr w:type="gramStart"/>
+      <w:r>
+        <w:rPr>
+          <w:i/>
+        </w:rPr>
+        <w:t>min(</w:t>
+      </w:r>
+      <w:proofErr w:type="spellStart"/>
+      <w:proofErr w:type="gramEnd"/>
+      <w:r>
+        <w:rPr>
+          <w:i/>
+        </w:rPr>
+        <w:t>beta</w:t>
+      </w:r>
+      <w:proofErr w:type="spellEnd"/>
+      <w:r>
+        <w:rPr>
+          <w:i/>
+        </w:rPr>
+        <w:t xml:space="preserve">, </w:t>
+      </w:r>
+      <w:proofErr w:type="spellStart"/>
+      <w:r>
+        <w:rPr>
+          <w:i/>
+        </w:rPr>
+        <w:t>value</w:t>
+      </w:r>
+      <w:proofErr w:type="spellEnd"/>
+      <w:r>
+        <w:rPr>
+          <w:i/>
+        </w:rPr>
+        <w:t>)</w:t>
+      </w:r>
+      <w:r>
+        <w:t>.</w:t>
+      </w:r>
+    </w:p>
+    <w:p>
+      <w:hyperlink r:id="rId10" w:history="1">
+        <w:r>
+          <w:rPr>
+            <w:rStyle w:val="Hyperlink"/>
+          </w:rPr>
+          <w:t>https://www.youtube.com/watch?v=l-hh51ncgDI</w:t>
+        </w:r>
+      </w:hyperlink>
+    </w:p>
+    <w:p>
+      <w:pPr>
+        <w:pStyle w:val="Heading2"/>
+      </w:pPr>
+      <w:r>
+        <w:lastRenderedPageBreak/>
+        <w:t>Bewertungsfunktion</w:t>
+      </w:r>
+    </w:p>
+    <w:p>
+      <w:r>
+        <w:t xml:space="preserve">Ein </w:t>
+      </w:r>
+    </w:p>
+    <w:p/>
+    <w:p/>
+    <w:p>
+      <w:pPr>
+        <w:keepNext/>
+      </w:pPr>
+      <w:r>
+        <w:rPr>
+          <w:noProof/>
+          <w:lang w:eastAsia="de-CH"/>
+        </w:rPr>
+        <w:drawing>
+          <wp:inline distT="0" distB="0" distL="0" distR="0" wp14:anchorId="3F664114" wp14:editId="3C52AE47">
+            <wp:extent cx="5760720" cy="1937385"/>
+            <wp:effectExtent l="0" t="0" r="0" b="5715"/>
+            <wp:docPr id="3" name="Grafik 3"/>
+            <wp:cNvGraphicFramePr>
+              <a:graphicFrameLocks xmlns:a="http://schemas.openxmlformats.org/drawingml/2006/main" noChangeAspect="1"/>
+            </wp:cNvGraphicFramePr>
+            <a:graphic xmlns:a="http://schemas.openxmlformats.org/drawingml/2006/main">
+              <a:graphicData uri="http://schemas.openxmlformats.org/drawingml/2006/picture">
+                <pic:pic xmlns:pic="http://schemas.openxmlformats.org/drawingml/2006/picture">
+                  <pic:nvPicPr>
+                    <pic:cNvPr id="1" name=""/>
+                    <pic:cNvPicPr/>
+                  </pic:nvPicPr>
+                  <pic:blipFill>
+                    <a:blip r:embed="rId11"/>
+                    <a:stretch>
+                      <a:fillRect/>
+                    </a:stretch>
+                  </pic:blipFill>
+                  <pic:spPr>
+                    <a:xfrm>
+                      <a:off x="0" y="0"/>
                       <a:ext cx="5760720" cy="1937385"/>
                     </a:xfrm>
                     <a:prstGeom prst="rect">
@@ -810,19 +1259,41 @@
     </w:p>
     <w:p>
       <w:pPr>
-        <w:pStyle w:val="Beschriftung"/>
+        <w:pStyle w:val="Caption"/>
       </w:pPr>
       <w:r>
         <w:t xml:space="preserve">Abbildung </w:t>
       </w:r>
-      <w:fldSimple w:instr=" SEQ Abbildung \* ARABIC ">
-        <w:r>
-          <w:rPr>
-            <w:noProof/>
-          </w:rPr>
-          <w:t>1</w:t>
-        </w:r>
-      </w:fldSimple>
+      <w:r>
+        <w:rPr>
+          <w:noProof/>
+        </w:rPr>
+        <w:fldChar w:fldCharType="begin"/>
+      </w:r>
+      <w:r>
+        <w:rPr>
+          <w:noProof/>
+        </w:rPr>
+        <w:instrText xml:space="preserve"> SEQ Abbildung \* ARABIC </w:instrText>
+      </w:r>
+      <w:r>
+        <w:rPr>
+          <w:noProof/>
+        </w:rPr>
+        <w:fldChar w:fldCharType="separate"/>
+      </w:r>
+      <w:r>
+        <w:rPr>
+          <w:noProof/>
+        </w:rPr>
+        <w:t>1</w:t>
+      </w:r>
+      <w:r>
+        <w:rPr>
+          <w:noProof/>
+        </w:rPr>
+        <w:fldChar w:fldCharType="end"/>
+      </w:r>
       <w:r>
         <w:t xml:space="preserve"> - Funktion </w:t>
       </w:r>
@@ -846,7 +1317,7 @@
 </file>
 
 <file path=word/endnotes.xml><?xml version="1.0" encoding="utf-8"?>
-<w:endnotes xmlns:wpc="http://schemas.microsoft.com/office/word/2010/wordprocessingCanvas" xmlns:cx="http://schemas.microsoft.com/office/drawing/2014/chartex" xmlns:cx1="http://schemas.microsoft.com/office/drawing/2015/9/8/chartex" xmlns:mc="http://schemas.openxmlformats.org/markup-compatibility/2006" xmlns:o="urn:schemas-microsoft-com:office:office" xmlns:r="http://schemas.openxmlformats.org/officeDocument/2006/relationships" xmlns:m="http://schemas.openxmlformats.org/officeDocument/2006/math" xmlns:v="urn:schemas-microsoft-com:vml" xmlns:wp14="http://schemas.microsoft.com/office/word/2010/wordprocessingDrawing" xmlns:wp="http://schemas.openxmlformats.org/drawingml/2006/wordprocessingDrawing" xmlns:w10="urn:schemas-microsoft-com:office:word" xmlns:w="http://schemas.openxmlformats.org/wordprocessingml/2006/main" xmlns:w14="http://schemas.microsoft.com/office/word/2010/wordml" xmlns:w15="http://schemas.microsoft.com/office/word/2012/wordml" xmlns:w16se="http://schemas.microsoft.com/office/word/2015/wordml/symex" xmlns:wpg="http://schemas.microsoft.com/office/word/2010/wordprocessingGroup" xmlns:wpi="http://schemas.microsoft.com/office/word/2010/wordprocessingInk" xmlns:wne="http://schemas.microsoft.com/office/word/2006/wordml" xmlns:wps="http://schemas.microsoft.com/office/word/2010/wordprocessingShape" mc:Ignorable="w14 w15 w16se wp14">
+<w:endnotes xmlns:wpc="http://schemas.microsoft.com/office/word/2010/wordprocessingCanvas" xmlns:cx="http://schemas.microsoft.com/office/drawing/2014/chartex" xmlns:cx1="http://schemas.microsoft.com/office/drawing/2015/9/8/chartex" xmlns:cx2="http://schemas.microsoft.com/office/drawing/2015/10/21/chartex" xmlns:cx3="http://schemas.microsoft.com/office/drawing/2016/5/9/chartex" xmlns:cx4="http://schemas.microsoft.com/office/drawing/2016/5/10/chartex" xmlns:cx5="http://schemas.microsoft.com/office/drawing/2016/5/11/chartex" xmlns:cx6="http://schemas.microsoft.com/office/drawing/2016/5/12/chartex" xmlns:cx7="http://schemas.microsoft.com/office/drawing/2016/5/13/chartex" xmlns:cx8="http://schemas.microsoft.com/office/drawing/2016/5/14/chartex" xmlns:mc="http://schemas.openxmlformats.org/markup-compatibility/2006" xmlns:aink="http://schemas.microsoft.com/office/drawing/2016/ink" xmlns:am3d="http://schemas.microsoft.com/office/drawing/2017/model3d" xmlns:o="urn:schemas-microsoft-com:office:office" xmlns:r="http://schemas.openxmlformats.org/officeDocument/2006/relationships" xmlns:m="http://schemas.openxmlformats.org/officeDocument/2006/math" xmlns:v="urn:schemas-microsoft-com:vml" xmlns:wp14="http://schemas.microsoft.com/office/word/2010/wordprocessingDrawing" xmlns:wp="http://schemas.openxmlformats.org/drawingml/2006/wordprocessingDrawing" xmlns:w10="urn:schemas-microsoft-com:office:word" xmlns:w="http://schemas.openxmlformats.org/wordprocessingml/2006/main" xmlns:w14="http://schemas.microsoft.com/office/word/2010/wordml" xmlns:w15="http://schemas.microsoft.com/office/word/2012/wordml" xmlns:w16cid="http://schemas.microsoft.com/office/word/2016/wordml/cid" xmlns:w16se="http://schemas.microsoft.com/office/word/2015/wordml/symex" xmlns:wpg="http://schemas.microsoft.com/office/word/2010/wordprocessingGroup" xmlns:wpi="http://schemas.microsoft.com/office/word/2010/wordprocessingInk" xmlns:wne="http://schemas.microsoft.com/office/word/2006/wordml" xmlns:wps="http://schemas.microsoft.com/office/word/2010/wordprocessingShape" mc:Ignorable="w14 w15 w16se w16cid wp14">
   <w:endnote w:type="separator" w:id="-1">
     <w:p>
       <w:pPr>
@@ -871,7 +1342,7 @@
 </file>
 
 <file path=word/footnotes.xml><?xml version="1.0" encoding="utf-8"?>
-<w:footnotes xmlns:wpc="http://schemas.microsoft.com/office/word/2010/wordprocessingCanvas" xmlns:cx="http://schemas.microsoft.com/office/drawing/2014/chartex" xmlns:cx1="http://schemas.microsoft.com/office/drawing/2015/9/8/chartex" xmlns:mc="http://schemas.openxmlformats.org/markup-compatibility/2006" xmlns:o="urn:schemas-microsoft-com:office:office" xmlns:r="http://schemas.openxmlformats.org/officeDocument/2006/relationships" xmlns:m="http://schemas.openxmlformats.org/officeDocument/2006/math" xmlns:v="urn:schemas-microsoft-com:vml" xmlns:wp14="http://schemas.microsoft.com/office/word/2010/wordprocessingDrawing" xmlns:wp="http://schemas.openxmlformats.org/drawingml/2006/wordprocessingDrawing" xmlns:w10="urn:schemas-microsoft-com:office:word" xmlns:w="http://schemas.openxmlformats.org/wordprocessingml/2006/main" xmlns:w14="http://schemas.microsoft.com/office/word/2010/wordml" xmlns:w15="http://schemas.microsoft.com/office/word/2012/wordml" xmlns:w16se="http://schemas.microsoft.com/office/word/2015/wordml/symex" xmlns:wpg="http://schemas.microsoft.com/office/word/2010/wordprocessingGroup" xmlns:wpi="http://schemas.microsoft.com/office/word/2010/wordprocessingInk" xmlns:wne="http://schemas.microsoft.com/office/word/2006/wordml" xmlns:wps="http://schemas.microsoft.com/office/word/2010/wordprocessingShape" mc:Ignorable="w14 w15 w16se wp14">
+<w:footnotes xmlns:wpc="http://schemas.microsoft.com/office/word/2010/wordprocessingCanvas" xmlns:cx="http://schemas.microsoft.com/office/drawing/2014/chartex" xmlns:cx1="http://schemas.microsoft.com/office/drawing/2015/9/8/chartex" xmlns:cx2="http://schemas.microsoft.com/office/drawing/2015/10/21/chartex" xmlns:cx3="http://schemas.microsoft.com/office/drawing/2016/5/9/chartex" xmlns:cx4="http://schemas.microsoft.com/office/drawing/2016/5/10/chartex" xmlns:cx5="http://schemas.microsoft.com/office/drawing/2016/5/11/chartex" xmlns:cx6="http://schemas.microsoft.com/office/drawing/2016/5/12/chartex" xmlns:cx7="http://schemas.microsoft.com/office/drawing/2016/5/13/chartex" xmlns:cx8="http://schemas.microsoft.com/office/drawing/2016/5/14/chartex" xmlns:mc="http://schemas.openxmlformats.org/markup-compatibility/2006" xmlns:aink="http://schemas.microsoft.com/office/drawing/2016/ink" xmlns:am3d="http://schemas.microsoft.com/office/drawing/2017/model3d" xmlns:o="urn:schemas-microsoft-com:office:office" xmlns:r="http://schemas.openxmlformats.org/officeDocument/2006/relationships" xmlns:m="http://schemas.openxmlformats.org/officeDocument/2006/math" xmlns:v="urn:schemas-microsoft-com:vml" xmlns:wp14="http://schemas.microsoft.com/office/word/2010/wordprocessingDrawing" xmlns:wp="http://schemas.openxmlformats.org/drawingml/2006/wordprocessingDrawing" xmlns:w10="urn:schemas-microsoft-com:office:word" xmlns:w="http://schemas.openxmlformats.org/wordprocessingml/2006/main" xmlns:w14="http://schemas.microsoft.com/office/word/2010/wordml" xmlns:w15="http://schemas.microsoft.com/office/word/2012/wordml" xmlns:w16cid="http://schemas.microsoft.com/office/word/2016/wordml/cid" xmlns:w16se="http://schemas.microsoft.com/office/word/2015/wordml/symex" xmlns:wpg="http://schemas.microsoft.com/office/word/2010/wordprocessingGroup" xmlns:wpi="http://schemas.microsoft.com/office/word/2010/wordprocessingInk" xmlns:wne="http://schemas.microsoft.com/office/word/2006/wordml" xmlns:wps="http://schemas.microsoft.com/office/word/2010/wordprocessingShape" mc:Ignorable="w14 w15 w16se w16cid wp14">
   <w:footnote w:type="separator" w:id="-1">
     <w:p>
       <w:pPr>
@@ -895,11 +1366,11 @@
   <w:footnote w:id="1">
     <w:p>
       <w:pPr>
-        <w:pStyle w:val="Funotentext"/>
+        <w:pStyle w:val="FootnoteText"/>
       </w:pPr>
       <w:r>
         <w:rPr>
-          <w:rStyle w:val="Funotenzeichen"/>
+          <w:rStyle w:val="FootnoteReference"/>
         </w:rPr>
         <w:footnoteRef/>
       </w:r>
@@ -915,7 +1386,7 @@
 </file>
 
 <file path=word/styles.xml><?xml version="1.0" encoding="utf-8"?>
-<w:styles xmlns:mc="http://schemas.openxmlformats.org/markup-compatibility/2006" xmlns:r="http://schemas.openxmlformats.org/officeDocument/2006/relationships" xmlns:w="http://schemas.openxmlformats.org/wordprocessingml/2006/main" xmlns:w14="http://schemas.microsoft.com/office/word/2010/wordml" xmlns:w15="http://schemas.microsoft.com/office/word/2012/wordml" xmlns:w16se="http://schemas.microsoft.com/office/word/2015/wordml/symex" mc:Ignorable="w14 w15 w16se">
+<w:styles xmlns:mc="http://schemas.openxmlformats.org/markup-compatibility/2006" xmlns:r="http://schemas.openxmlformats.org/officeDocument/2006/relationships" xmlns:w="http://schemas.openxmlformats.org/wordprocessingml/2006/main" xmlns:w14="http://schemas.microsoft.com/office/word/2010/wordml" xmlns:w15="http://schemas.microsoft.com/office/word/2012/wordml" xmlns:w16cid="http://schemas.microsoft.com/office/word/2016/wordml/cid" xmlns:w16se="http://schemas.microsoft.com/office/word/2015/wordml/symex" mc:Ignorable="w14 w15 w16se w16cid">
   <w:docDefaults>
     <w:rPrDefault>
       <w:rPr>
@@ -931,7 +1402,7 @@
       </w:pPr>
     </w:pPrDefault>
   </w:docDefaults>
-  <w:latentStyles w:defLockedState="0" w:defUIPriority="99" w:defSemiHidden="0" w:defUnhideWhenUsed="0" w:defQFormat="0" w:count="371">
+  <w:latentStyles w:defLockedState="0" w:defUIPriority="99" w:defSemiHidden="0" w:defUnhideWhenUsed="0" w:defQFormat="0" w:count="375">
     <w:lsdException w:name="Normal" w:uiPriority="0" w:qFormat="1"/>
     <w:lsdException w:name="heading 1" w:uiPriority="9" w:qFormat="1"/>
     <w:lsdException w:name="heading 2" w:semiHidden="1" w:uiPriority="9" w:unhideWhenUsed="1" w:qFormat="1"/>
@@ -1037,7 +1508,6 @@
     <w:lsdException w:name="HTML Sample" w:semiHidden="1" w:unhideWhenUsed="1"/>
     <w:lsdException w:name="HTML Typewriter" w:semiHidden="1" w:unhideWhenUsed="1"/>
     <w:lsdException w:name="HTML Variable" w:semiHidden="1" w:unhideWhenUsed="1"/>
-    <w:lsdException w:name="Normal Table" w:semiHidden="1" w:unhideWhenUsed="1"/>
     <w:lsdException w:name="annotation subject" w:semiHidden="1" w:unhideWhenUsed="1"/>
     <w:lsdException w:name="No List" w:semiHidden="1" w:unhideWhenUsed="1"/>
     <w:lsdException w:name="Outline List 1" w:semiHidden="1" w:unhideWhenUsed="1"/>
@@ -1081,10 +1551,8 @@
     <w:lsdException w:name="Table Elegant" w:semiHidden="1" w:unhideWhenUsed="1"/>
     <w:lsdException w:name="Table Professional" w:semiHidden="1" w:unhideWhenUsed="1"/>
     <w:lsdException w:name="Table Subtle 1" w:semiHidden="1" w:unhideWhenUsed="1"/>
-    <w:lsdException w:name="Table Subtle 2" w:semiHidden="1" w:unhideWhenUsed="1"/>
     <w:lsdException w:name="Table Web 1" w:semiHidden="1" w:unhideWhenUsed="1"/>
     <w:lsdException w:name="Table Web 2" w:semiHidden="1" w:unhideWhenUsed="1"/>
-    <w:lsdException w:name="Table Web 3" w:semiHidden="1" w:unhideWhenUsed="1"/>
     <w:lsdException w:name="Balloon Text" w:semiHidden="1" w:unhideWhenUsed="1"/>
     <w:lsdException w:name="Table Grid" w:uiPriority="39"/>
     <w:lsdException w:name="Table Theme" w:semiHidden="1" w:unhideWhenUsed="1"/>
@@ -1303,16 +1771,20 @@
     <w:lsdException w:name="List Table 5 Dark Accent 6" w:uiPriority="50"/>
     <w:lsdException w:name="List Table 6 Colorful Accent 6" w:uiPriority="51"/>
     <w:lsdException w:name="List Table 7 Colorful Accent 6" w:uiPriority="52"/>
+    <w:lsdException w:name="Mention" w:semiHidden="1" w:unhideWhenUsed="1"/>
+    <w:lsdException w:name="Smart Hyperlink" w:semiHidden="1" w:unhideWhenUsed="1"/>
+    <w:lsdException w:name="Hashtag" w:semiHidden="1" w:unhideWhenUsed="1"/>
+    <w:lsdException w:name="Unresolved Mention" w:semiHidden="1" w:unhideWhenUsed="1"/>
   </w:latentStyles>
-  <w:style w:type="paragraph" w:default="1" w:styleId="Standard">
+  <w:style w:type="paragraph" w:default="1" w:styleId="Normal">
     <w:name w:val="Normal"/>
     <w:qFormat/>
   </w:style>
-  <w:style w:type="paragraph" w:styleId="berschrift1">
+  <w:style w:type="paragraph" w:styleId="Heading1">
     <w:name w:val="heading 1"/>
-    <w:basedOn w:val="Standard"/>
-    <w:next w:val="Standard"/>
-    <w:link w:val="berschrift1Zchn"/>
+    <w:basedOn w:val="Normal"/>
+    <w:next w:val="Normal"/>
+    <w:link w:val="Heading1Char"/>
     <w:uiPriority w:val="9"/>
     <w:qFormat/>
     <w:rsid w:val="00925E11"/>
@@ -1329,11 +1801,11 @@
       <w:szCs w:val="32"/>
     </w:rPr>
   </w:style>
-  <w:style w:type="paragraph" w:styleId="berschrift2">
+  <w:style w:type="paragraph" w:styleId="Heading2">
     <w:name w:val="heading 2"/>
-    <w:basedOn w:val="Standard"/>
-    <w:next w:val="Standard"/>
-    <w:link w:val="berschrift2Zchn"/>
+    <w:basedOn w:val="Normal"/>
+    <w:next w:val="Normal"/>
+    <w:link w:val="Heading2Char"/>
     <w:uiPriority w:val="9"/>
     <w:unhideWhenUsed/>
     <w:qFormat/>
@@ -1351,13 +1823,13 @@
       <w:szCs w:val="26"/>
     </w:rPr>
   </w:style>
-  <w:style w:type="character" w:default="1" w:styleId="Absatz-Standardschriftart">
+  <w:style w:type="character" w:default="1" w:styleId="DefaultParagraphFont">
     <w:name w:val="Default Paragraph Font"/>
     <w:uiPriority w:val="1"/>
     <w:semiHidden/>
     <w:unhideWhenUsed/>
   </w:style>
-  <w:style w:type="table" w:default="1" w:styleId="NormaleTabelle">
+  <w:style w:type="table" w:default="1" w:styleId="TableNormal">
     <w:name w:val="Normal Table"/>
     <w:uiPriority w:val="99"/>
     <w:semiHidden/>
@@ -1372,16 +1844,16 @@
       </w:tblCellMar>
     </w:tblPr>
   </w:style>
-  <w:style w:type="numbering" w:default="1" w:styleId="KeineListe">
+  <w:style w:type="numbering" w:default="1" w:styleId="NoList">
     <w:name w:val="No List"/>
     <w:uiPriority w:val="99"/>
     <w:semiHidden/>
     <w:unhideWhenUsed/>
   </w:style>
-  <w:style w:type="character" w:customStyle="1" w:styleId="berschrift1Zchn">
-    <w:name w:val="Überschrift 1 Zchn"/>
-    <w:basedOn w:val="Absatz-Standardschriftart"/>
-    <w:link w:val="berschrift1"/>
+  <w:style w:type="character" w:customStyle="1" w:styleId="Heading1Char">
+    <w:name w:val="Heading 1 Char"/>
+    <w:basedOn w:val="DefaultParagraphFont"/>
+    <w:link w:val="Heading1"/>
     <w:uiPriority w:val="9"/>
     <w:rsid w:val="00925E11"/>
     <w:rPr>
@@ -1391,10 +1863,10 @@
       <w:szCs w:val="32"/>
     </w:rPr>
   </w:style>
-  <w:style w:type="paragraph" w:styleId="Funotentext">
+  <w:style w:type="paragraph" w:styleId="FootnoteText">
     <w:name w:val="footnote text"/>
-    <w:basedOn w:val="Standard"/>
-    <w:link w:val="FunotentextZchn"/>
+    <w:basedOn w:val="Normal"/>
+    <w:link w:val="FootnoteTextChar"/>
     <w:uiPriority w:val="99"/>
     <w:semiHidden/>
     <w:unhideWhenUsed/>
@@ -1407,10 +1879,10 @@
       <w:szCs w:val="20"/>
     </w:rPr>
   </w:style>
-  <w:style w:type="character" w:customStyle="1" w:styleId="FunotentextZchn">
-    <w:name w:val="Fußnotentext Zchn"/>
-    <w:basedOn w:val="Absatz-Standardschriftart"/>
-    <w:link w:val="Funotentext"/>
+  <w:style w:type="character" w:customStyle="1" w:styleId="FootnoteTextChar">
+    <w:name w:val="Footnote Text Char"/>
+    <w:basedOn w:val="DefaultParagraphFont"/>
+    <w:link w:val="FootnoteText"/>
     <w:uiPriority w:val="99"/>
     <w:semiHidden/>
     <w:rsid w:val="00925E11"/>
@@ -1419,9 +1891,9 @@
       <w:szCs w:val="20"/>
     </w:rPr>
   </w:style>
-  <w:style w:type="character" w:styleId="Funotenzeichen">
+  <w:style w:type="character" w:styleId="FootnoteReference">
     <w:name w:val="footnote reference"/>
-    <w:basedOn w:val="Absatz-Standardschriftart"/>
+    <w:basedOn w:val="DefaultParagraphFont"/>
     <w:uiPriority w:val="99"/>
     <w:semiHidden/>
     <w:unhideWhenUsed/>
@@ -1430,10 +1902,10 @@
       <w:vertAlign w:val="superscript"/>
     </w:rPr>
   </w:style>
-  <w:style w:type="character" w:customStyle="1" w:styleId="berschrift2Zchn">
-    <w:name w:val="Überschrift 2 Zchn"/>
-    <w:basedOn w:val="Absatz-Standardschriftart"/>
-    <w:link w:val="berschrift2"/>
+  <w:style w:type="character" w:customStyle="1" w:styleId="Heading2Char">
+    <w:name w:val="Heading 2 Char"/>
+    <w:basedOn w:val="DefaultParagraphFont"/>
+    <w:link w:val="Heading2"/>
     <w:uiPriority w:val="9"/>
     <w:rsid w:val="003C5571"/>
     <w:rPr>
@@ -1443,9 +1915,9 @@
       <w:szCs w:val="26"/>
     </w:rPr>
   </w:style>
-  <w:style w:type="table" w:styleId="Tabellenraster">
+  <w:style w:type="table" w:styleId="TableGrid">
     <w:name w:val="Table Grid"/>
-    <w:basedOn w:val="NormaleTabelle"/>
+    <w:basedOn w:val="TableNormal"/>
     <w:uiPriority w:val="39"/>
     <w:rsid w:val="0099149D"/>
     <w:pPr>
@@ -1462,10 +1934,10 @@
       </w:tblBorders>
     </w:tblPr>
   </w:style>
-  <w:style w:type="paragraph" w:styleId="Beschriftung">
+  <w:style w:type="paragraph" w:styleId="Caption">
     <w:name w:val="caption"/>
-    <w:basedOn w:val="Standard"/>
-    <w:next w:val="Standard"/>
+    <w:basedOn w:val="Normal"/>
+    <w:next w:val="Normal"/>
     <w:uiPriority w:val="35"/>
     <w:unhideWhenUsed/>
     <w:qFormat/>
@@ -1479,6 +1951,18 @@
       <w:color w:val="44546A" w:themeColor="text2"/>
       <w:sz w:val="18"/>
       <w:szCs w:val="18"/>
+    </w:rPr>
+  </w:style>
+  <w:style w:type="character" w:styleId="Hyperlink">
+    <w:name w:val="Hyperlink"/>
+    <w:basedOn w:val="DefaultParagraphFont"/>
+    <w:uiPriority w:val="99"/>
+    <w:semiHidden/>
+    <w:unhideWhenUsed/>
+    <w:rsid w:val="00D9150F"/>
+    <w:rPr>
+      <w:color w:val="0000FF"/>
+      <w:u w:val="single"/>
     </w:rPr>
   </w:style>
 </w:styles>

--- a/Projektbeschrieb.docx
+++ b/Projektbeschrieb.docx
@@ -1,15 +1,70 @@
 
 <file path=word/document.xml><?xml version="1.0" encoding="utf-8"?>
-<w:document xmlns:wpc="http://schemas.microsoft.com/office/word/2010/wordprocessingCanvas" xmlns:cx="http://schemas.microsoft.com/office/drawing/2014/chartex" xmlns:cx1="http://schemas.microsoft.com/office/drawing/2015/9/8/chartex" xmlns:cx2="http://schemas.microsoft.com/office/drawing/2015/10/21/chartex" xmlns:cx3="http://schemas.microsoft.com/office/drawing/2016/5/9/chartex" xmlns:cx4="http://schemas.microsoft.com/office/drawing/2016/5/10/chartex" xmlns:cx5="http://schemas.microsoft.com/office/drawing/2016/5/11/chartex" xmlns:cx6="http://schemas.microsoft.com/office/drawing/2016/5/12/chartex" xmlns:cx7="http://schemas.microsoft.com/office/drawing/2016/5/13/chartex" xmlns:cx8="http://schemas.microsoft.com/office/drawing/2016/5/14/chartex" xmlns:mc="http://schemas.openxmlformats.org/markup-compatibility/2006" xmlns:aink="http://schemas.microsoft.com/office/drawing/2016/ink" xmlns:am3d="http://schemas.microsoft.com/office/drawing/2017/model3d" xmlns:o="urn:schemas-microsoft-com:office:office" xmlns:r="http://schemas.openxmlformats.org/officeDocument/2006/relationships" xmlns:m="http://schemas.openxmlformats.org/officeDocument/2006/math" xmlns:v="urn:schemas-microsoft-com:vml" xmlns:wp14="http://schemas.microsoft.com/office/word/2010/wordprocessingDrawing" xmlns:wp="http://schemas.openxmlformats.org/drawingml/2006/wordprocessingDrawing" xmlns:w10="urn:schemas-microsoft-com:office:word" xmlns:w="http://schemas.openxmlformats.org/wordprocessingml/2006/main" xmlns:w14="http://schemas.microsoft.com/office/word/2010/wordml" xmlns:w15="http://schemas.microsoft.com/office/word/2012/wordml" xmlns:w16cid="http://schemas.microsoft.com/office/word/2016/wordml/cid" xmlns:w16se="http://schemas.microsoft.com/office/word/2015/wordml/symex" xmlns:wpg="http://schemas.microsoft.com/office/word/2010/wordprocessingGroup" xmlns:wpi="http://schemas.microsoft.com/office/word/2010/wordprocessingInk" xmlns:wne="http://schemas.microsoft.com/office/word/2006/wordml" xmlns:wps="http://schemas.microsoft.com/office/word/2010/wordprocessingShape" mc:Ignorable="w14 w15 w16se w16cid wp14">
+<w:document xmlns:wpc="http://schemas.microsoft.com/office/word/2010/wordprocessingCanvas" xmlns:cx="http://schemas.microsoft.com/office/drawing/2014/chartex" xmlns:cx1="http://schemas.microsoft.com/office/drawing/2015/9/8/chartex" xmlns:mc="http://schemas.openxmlformats.org/markup-compatibility/2006" xmlns:o="urn:schemas-microsoft-com:office:office" xmlns:r="http://schemas.openxmlformats.org/officeDocument/2006/relationships" xmlns:m="http://schemas.openxmlformats.org/officeDocument/2006/math" xmlns:v="urn:schemas-microsoft-com:vml" xmlns:wp14="http://schemas.microsoft.com/office/word/2010/wordprocessingDrawing" xmlns:wp="http://schemas.openxmlformats.org/drawingml/2006/wordprocessingDrawing" xmlns:w10="urn:schemas-microsoft-com:office:word" xmlns:w="http://schemas.openxmlformats.org/wordprocessingml/2006/main" xmlns:w14="http://schemas.microsoft.com/office/word/2010/wordml" xmlns:w15="http://schemas.microsoft.com/office/word/2012/wordml" xmlns:w16se="http://schemas.microsoft.com/office/word/2015/wordml/symex" xmlns:wpg="http://schemas.microsoft.com/office/word/2010/wordprocessingGroup" xmlns:wpi="http://schemas.microsoft.com/office/word/2010/wordprocessingInk" xmlns:wne="http://schemas.microsoft.com/office/word/2006/wordml" xmlns:wps="http://schemas.microsoft.com/office/word/2010/wordprocessingShape" mc:Ignorable="w14 w15 w16se wp14">
   <w:body>
     <w:p>
+      <w:pPr>
+        <w:pStyle w:val="Titel"/>
+      </w:pPr>
+      <w:r>
+        <w:t>Projekt AI für 4-Gewinnt</w:t>
+      </w:r>
+    </w:p>
+    <w:p>
+      <w:pPr>
+        <w:pStyle w:val="Titel"/>
+      </w:pPr>
+    </w:p>
+    <w:p>
+      <w:r>
+        <w:t>Autoren:</w:t>
+      </w:r>
+    </w:p>
+    <w:p>
+      <w:pPr>
+        <w:pStyle w:val="Listenabsatz"/>
+        <w:numPr>
+          <w:ilvl w:val="0"/>
+          <w:numId w:val="1"/>
+        </w:numPr>
+        <w:ind w:left="851"/>
+      </w:pPr>
+      <w:r>
+        <w:t>Martin Kieliger</w:t>
+      </w:r>
+    </w:p>
+    <w:p>
+      <w:pPr>
+        <w:pStyle w:val="Listenabsatz"/>
+        <w:numPr>
+          <w:ilvl w:val="0"/>
+          <w:numId w:val="1"/>
+        </w:numPr>
+        <w:ind w:left="851"/>
+      </w:pPr>
+      <w:r>
+        <w:t>Sandro Luder</w:t>
+      </w:r>
+    </w:p>
+    <w:p>
+      <w:pPr>
+        <w:pStyle w:val="Listenabsatz"/>
+        <w:numPr>
+          <w:ilvl w:val="0"/>
+          <w:numId w:val="1"/>
+        </w:numPr>
+        <w:ind w:left="851"/>
+      </w:pPr>
+      <w:r>
+        <w:t>Michael Schmid</w:t>
+      </w:r>
       <w:r>
         <w:br w:type="page"/>
       </w:r>
     </w:p>
     <w:p>
       <w:pPr>
-        <w:pStyle w:val="Heading1"/>
+        <w:pStyle w:val="berschrift1"/>
       </w:pPr>
       <w:r>
         <w:lastRenderedPageBreak/>
@@ -19,17 +74,40 @@
     <w:p/>
     <w:p>
       <w:r>
-        <w:t>4 Gewinnt erklären</w:t>
-      </w:r>
-    </w:p>
-    <w:p>
+        <w:t>Quelle Wikipedia: «</w:t>
+      </w:r>
+      <w:r>
+        <w:t>Das Spiel wird auf einem senkrecht stehenden hohlen Spielbrett gespielt, in das die Spieler abwechselnd ihre Spielsteine fallen lassen. Das Spielbrett besteht aus sieben Spalten (senkrecht) und sechs Reihen (waagerecht). Jeder Spieler besitzt 21 gleichfarbige Spielsteine. Wenn ein Spieler einen Spielstein in eine Spalte fallen lässt, besetzt dieser den untersten freien Platz der Spalte. Gewinner ist der Spieler, der es als erster schafft, vier oder mehr seiner Spielsteine waagerecht, senkrecht oder diagonal in eine Linie zu bringen. Das Spiel endet unentschieden, wenn das Spielbrett komplett gefüllt ist, ohne dass ein Spieler eine Viererlinie gebildet hat. Sollte ein Spieler das Spiel verlieren, aber alle seine Spielsteine sind miteinander verbunden, so erhält er einen Zusatzpunkt und</w:t>
+      </w:r>
+      <w:r>
+        <w:t xml:space="preserve"> das Spiel endet Unentschieden»</w:t>
+      </w:r>
+    </w:p>
+    <w:p>
+      <w:r>
+        <w:t>Es existiert eine optimale Strategie, bei der der anziehende Spieler immer gewinnt. Diese basiert auf 9 Regeln und ist ziemlich komplex. Quelle: Masterthesis von Victor Allis</w:t>
+      </w:r>
+      <w:r>
+        <w:rPr>
+          <w:rStyle w:val="Funotenzeichen"/>
+        </w:rPr>
+        <w:footnoteReference w:id="1"/>
+      </w:r>
+      <w:r>
+        <w:t>. Da dieser in der kurzen Projektzeit zu schwer zu implementieren wäre, haben auf eine Implementation dieser optimalen</w:t>
+      </w:r>
+      <w:bookmarkStart w:id="0" w:name="_GoBack"/>
+      <w:bookmarkEnd w:id="0"/>
+      <w:r>
+        <w:t xml:space="preserve"> Strategie verzichtet.</w:t>
+      </w:r>
       <w:r>
         <w:br w:type="page"/>
       </w:r>
     </w:p>
     <w:p>
       <w:pPr>
-        <w:pStyle w:val="Heading1"/>
+        <w:pStyle w:val="berschrift1"/>
       </w:pPr>
       <w:r>
         <w:lastRenderedPageBreak/>
@@ -39,23 +117,7 @@
     <w:p/>
     <w:p>
       <w:r>
-        <w:t xml:space="preserve">Das Spielfeld </w:t>
-      </w:r>
-      <w:proofErr w:type="spellStart"/>
-      <w:r>
-        <w:t>ansich</w:t>
-      </w:r>
-      <w:proofErr w:type="spellEnd"/>
-      <w:r>
-        <w:t xml:space="preserve"> ist ein simples </w:t>
-      </w:r>
-      <w:proofErr w:type="spellStart"/>
-      <w:r>
-        <w:t>Zweidmensionales</w:t>
-      </w:r>
-      <w:proofErr w:type="spellEnd"/>
-      <w:r>
-        <w:t xml:space="preserve"> Array, anfangs befüllt mit 0en:</w:t>
+        <w:t>Das Spielfeld ansich ist ein simples Zweidmensionales Array, anfangs befüllt mit 0en:</w:t>
       </w:r>
     </w:p>
     <w:p>
@@ -69,98 +131,6 @@
             <wp:extent cx="1704975" cy="1028700"/>
             <wp:effectExtent l="0" t="0" r="9525" b="0"/>
             <wp:docPr id="1" name="Grafik 1"/>
-            <wp:cNvGraphicFramePr>
-              <a:graphicFrameLocks xmlns:a="http://schemas.openxmlformats.org/drawingml/2006/main" noChangeAspect="1"/>
-            </wp:cNvGraphicFramePr>
-            <a:graphic xmlns:a="http://schemas.openxmlformats.org/drawingml/2006/main">
-              <a:graphicData uri="http://schemas.openxmlformats.org/drawingml/2006/picture">
-                <pic:pic xmlns:pic="http://schemas.openxmlformats.org/drawingml/2006/picture">
-                  <pic:nvPicPr>
-                    <pic:cNvPr id="1" name=""/>
-                    <pic:cNvPicPr/>
-                  </pic:nvPicPr>
-                  <pic:blipFill>
-                    <a:blip r:embed="rId6"/>
-                    <a:stretch>
-                      <a:fillRect/>
-                    </a:stretch>
-                  </pic:blipFill>
-                  <pic:spPr>
-                    <a:xfrm>
-                      <a:off x="0" y="0"/>
-                      <a:ext cx="1704975" cy="1028700"/>
-                    </a:xfrm>
-                    <a:prstGeom prst="rect">
-                      <a:avLst/>
-                    </a:prstGeom>
-                  </pic:spPr>
-                </pic:pic>
-              </a:graphicData>
-            </a:graphic>
-          </wp:inline>
-        </w:drawing>
-      </w:r>
-    </w:p>
-    <w:p>
-      <w:r>
-        <w:t xml:space="preserve">Erstellt wird es mit dem Package </w:t>
-      </w:r>
-      <w:proofErr w:type="spellStart"/>
-      <w:r>
-        <w:t>NumPy</w:t>
-      </w:r>
-      <w:proofErr w:type="spellEnd"/>
-      <w:r>
-        <w:rPr>
-          <w:rStyle w:val="FootnoteReference"/>
-        </w:rPr>
-        <w:footnoteReference w:id="1"/>
-      </w:r>
-      <w:r>
-        <w:t xml:space="preserve">. </w:t>
-      </w:r>
-      <w:proofErr w:type="spellStart"/>
-      <w:r>
-        <w:t>Row</w:t>
-      </w:r>
-      <w:proofErr w:type="spellEnd"/>
-      <w:r>
-        <w:t xml:space="preserve">- und </w:t>
-      </w:r>
-      <w:proofErr w:type="spellStart"/>
-      <w:r>
-        <w:t>Columcount</w:t>
-      </w:r>
-      <w:proofErr w:type="spellEnd"/>
-      <w:r>
-        <w:t xml:space="preserve"> sind </w:t>
-      </w:r>
-      <w:proofErr w:type="gramStart"/>
-      <w:r>
-        <w:t>standartmässig  6</w:t>
-      </w:r>
-      <w:proofErr w:type="gramEnd"/>
-      <w:r>
-        <w:t xml:space="preserve">x7 wie beim offiziellen Spiel, können aber angepasst werden. </w:t>
-      </w:r>
-    </w:p>
-    <w:p/>
-    <w:p>
-      <w:r>
-        <w:t>Ein Spielstein ist nichts anderes als eine 1 (Spieler1) oder 2 (Bot, Spieler2) im Array:</w:t>
-      </w:r>
-    </w:p>
-    <w:p>
-      <w:r>
-        <w:rPr>
-          <w:noProof/>
-          <w:lang w:eastAsia="de-CH"/>
-        </w:rPr>
-        <w:drawing>
-          <wp:inline distT="0" distB="0" distL="0" distR="0" wp14:anchorId="5DEA5BD4" wp14:editId="339554E2">
-            <wp:extent cx="2047875" cy="1019175"/>
-            <wp:effectExtent l="0" t="0" r="9525" b="9525"/>
-            <wp:docPr id="2" name="Grafik 2"/>
             <wp:cNvGraphicFramePr>
               <a:graphicFrameLocks xmlns:a="http://schemas.openxmlformats.org/drawingml/2006/main" noChangeAspect="1"/>
             </wp:cNvGraphicFramePr>
@@ -180,6 +150,69 @@
                   <pic:spPr>
                     <a:xfrm>
                       <a:off x="0" y="0"/>
+                      <a:ext cx="1704975" cy="1028700"/>
+                    </a:xfrm>
+                    <a:prstGeom prst="rect">
+                      <a:avLst/>
+                    </a:prstGeom>
+                  </pic:spPr>
+                </pic:pic>
+              </a:graphicData>
+            </a:graphic>
+          </wp:inline>
+        </w:drawing>
+      </w:r>
+    </w:p>
+    <w:p>
+      <w:r>
+        <w:t>Erstellt wird es mit dem Package NumPy</w:t>
+      </w:r>
+      <w:r>
+        <w:rPr>
+          <w:rStyle w:val="Funotenzeichen"/>
+        </w:rPr>
+        <w:footnoteReference w:id="2"/>
+      </w:r>
+      <w:r>
+        <w:t xml:space="preserve">. Row- und Columcount sind standartmässig  6x7 wie beim offiziellen Spiel, können aber angepasst werden. </w:t>
+      </w:r>
+    </w:p>
+    <w:p/>
+    <w:p>
+      <w:r>
+        <w:t>Ein Spielstein ist nichts anderes als eine 1 (Spieler1) oder 2 (Bot, Spieler2) im Array:</w:t>
+      </w:r>
+    </w:p>
+    <w:p>
+      <w:r>
+        <w:rPr>
+          <w:noProof/>
+          <w:lang w:eastAsia="de-CH"/>
+        </w:rPr>
+        <w:drawing>
+          <wp:inline distT="0" distB="0" distL="0" distR="0" wp14:anchorId="5DEA5BD4" wp14:editId="339554E2">
+            <wp:extent cx="2047875" cy="1019175"/>
+            <wp:effectExtent l="0" t="0" r="9525" b="9525"/>
+            <wp:docPr id="2" name="Grafik 2"/>
+            <wp:cNvGraphicFramePr>
+              <a:graphicFrameLocks xmlns:a="http://schemas.openxmlformats.org/drawingml/2006/main" noChangeAspect="1"/>
+            </wp:cNvGraphicFramePr>
+            <a:graphic xmlns:a="http://schemas.openxmlformats.org/drawingml/2006/main">
+              <a:graphicData uri="http://schemas.openxmlformats.org/drawingml/2006/picture">
+                <pic:pic xmlns:pic="http://schemas.openxmlformats.org/drawingml/2006/picture">
+                  <pic:nvPicPr>
+                    <pic:cNvPr id="1" name=""/>
+                    <pic:cNvPicPr/>
+                  </pic:nvPicPr>
+                  <pic:blipFill>
+                    <a:blip r:embed="rId8"/>
+                    <a:stretch>
+                      <a:fillRect/>
+                    </a:stretch>
+                  </pic:blipFill>
+                  <pic:spPr>
+                    <a:xfrm>
+                      <a:off x="0" y="0"/>
                       <a:ext cx="2047875" cy="1019175"/>
                     </a:xfrm>
                     <a:prstGeom prst="rect">
@@ -196,47 +229,15 @@
     <w:p/>
     <w:p>
       <w:r>
-        <w:t xml:space="preserve">Nach dem Initialisieren des Boards geht das Spiel in den </w:t>
-      </w:r>
-      <w:proofErr w:type="spellStart"/>
-      <w:r>
-        <w:t>Gameloop</w:t>
-      </w:r>
-      <w:proofErr w:type="spellEnd"/>
-      <w:r>
-        <w:t xml:space="preserve"> über.</w:t>
-      </w:r>
-      <w:r>
-        <w:t xml:space="preserve"> Dieser läuft bis ein </w:t>
-      </w:r>
-      <w:proofErr w:type="spellStart"/>
-      <w:r>
-        <w:t>GameOver</w:t>
-      </w:r>
-      <w:proofErr w:type="spellEnd"/>
-      <w:r>
-        <w:t xml:space="preserve"> erreicht wird.</w:t>
-      </w:r>
-    </w:p>
-    <w:p>
-      <w:r>
-        <w:t xml:space="preserve">In der Variable turn wird der momentan aktive Spieler gespeichert. Wer den ersten Zug machen kann wird zufällig ausgewählt. Beim Mensch wartet das Programm auf einen Input. Beim Bot wird je nach Modus einfach </w:t>
-      </w:r>
-      <w:proofErr w:type="spellStart"/>
-      <w:r>
-        <w:t>random</w:t>
-      </w:r>
-      <w:proofErr w:type="spellEnd"/>
-      <w:r>
-        <w:t xml:space="preserve"> ein Stein gelegt oder per </w:t>
-      </w:r>
-      <w:proofErr w:type="spellStart"/>
-      <w:r>
-        <w:t>MinMax</w:t>
-      </w:r>
-      <w:proofErr w:type="spellEnd"/>
-      <w:r>
-        <w:t xml:space="preserve"> Verfahren (siehe unten) ein Stein gelegt.</w:t>
+        <w:t>Nach dem Initialisieren des Boards geht das Spiel in den Gameloop über.</w:t>
+      </w:r>
+      <w:r>
+        <w:t xml:space="preserve"> Dieser läuft bis ein GameOver erreicht wird.</w:t>
+      </w:r>
+    </w:p>
+    <w:p>
+      <w:r>
+        <w:t>In der Variable turn wird der momentan aktive Spieler gespeichert. Wer den ersten Zug machen kann wird zufällig ausgewählt. Beim Mensch wartet das Programm auf einen Input. Beim Bot wird je nach Modus einfach random ein Stein gelegt oder per MinMax Verfahren (siehe unten) ein Stein gelegt.</w:t>
       </w:r>
     </w:p>
     <w:p>
@@ -246,7 +247,7 @@
     </w:p>
     <w:p>
       <w:pPr>
-        <w:pStyle w:val="Heading1"/>
+        <w:pStyle w:val="berschrift1"/>
       </w:pPr>
       <w:r>
         <w:lastRenderedPageBreak/>
@@ -272,18 +273,10 @@
     </w:p>
     <w:p>
       <w:pPr>
-        <w:pStyle w:val="Heading2"/>
-      </w:pPr>
-      <w:r>
-        <w:t xml:space="preserve">Human </w:t>
-      </w:r>
-      <w:proofErr w:type="spellStart"/>
-      <w:r>
-        <w:t>vs</w:t>
-      </w:r>
-      <w:proofErr w:type="spellEnd"/>
-      <w:r>
-        <w:t xml:space="preserve"> Human</w:t>
+        <w:pStyle w:val="berschrift2"/>
+      </w:pPr>
+      <w:r>
+        <w:t>Human vs Human</w:t>
       </w:r>
     </w:p>
     <w:p>
@@ -294,99 +287,46 @@
     <w:p/>
     <w:p>
       <w:pPr>
-        <w:pStyle w:val="Heading2"/>
-      </w:pPr>
-      <w:r>
-        <w:t xml:space="preserve">Human </w:t>
-      </w:r>
-      <w:proofErr w:type="spellStart"/>
-      <w:r>
-        <w:t>vs</w:t>
-      </w:r>
-      <w:proofErr w:type="spellEnd"/>
+        <w:pStyle w:val="berschrift2"/>
+      </w:pPr>
+      <w:r>
+        <w:t>Human vs RngAI</w:t>
+      </w:r>
+    </w:p>
+    <w:p>
+      <w:r>
+        <w:t>Ein Mensch spielt gegen einen Zufallsbot. Dieser wählt immer aus allen ValidLocations immer zufällig eine Spalte aus.</w:t>
+      </w:r>
+    </w:p>
+    <w:p/>
+    <w:p>
+      <w:pPr>
+        <w:pStyle w:val="berschrift2"/>
+      </w:pPr>
+      <w:r>
+        <w:t>Human vs AI</w:t>
+      </w:r>
+    </w:p>
+    <w:p>
+      <w:r>
+        <w:t>Ein Mensch spielt gegen einen Bot mit dem MinMax Verfahren (siehe unten). Mit der Depth (es wird tiefer gesucht) kann die Stärke der KI angepasst werden. Für uns 4-Gewinnt La</w:t>
+      </w:r>
+      <w:r>
+        <w:t>ie</w:t>
+      </w:r>
+      <w:r>
+        <w:t>n scheint eine Tiefe von 3 angemessen (damit wir auch ab und zu gewinnen…).</w:t>
+      </w:r>
       <w:r>
         <w:t xml:space="preserve"> </w:t>
       </w:r>
-      <w:proofErr w:type="spellStart"/>
-      <w:r>
-        <w:t>RngAI</w:t>
-      </w:r>
-      <w:proofErr w:type="spellEnd"/>
-    </w:p>
-    <w:p>
-      <w:r>
-        <w:t xml:space="preserve">Ein Mensch spielt gegen einen Zufallsbot. Dieser wählt immer aus allen </w:t>
-      </w:r>
-      <w:proofErr w:type="spellStart"/>
-      <w:r>
-        <w:t>ValidLocations</w:t>
-      </w:r>
-      <w:proofErr w:type="spellEnd"/>
-      <w:r>
-        <w:t xml:space="preserve"> immer zufällig eine Spalte aus.</w:t>
-      </w:r>
-    </w:p>
-    <w:p/>
-    <w:p>
-      <w:pPr>
-        <w:pStyle w:val="Heading2"/>
-      </w:pPr>
-      <w:r>
-        <w:t xml:space="preserve">Human </w:t>
-      </w:r>
-      <w:proofErr w:type="spellStart"/>
-      <w:r>
-        <w:t>vs</w:t>
-      </w:r>
-      <w:proofErr w:type="spellEnd"/>
-      <w:r>
-        <w:t xml:space="preserve"> AI</w:t>
-      </w:r>
-    </w:p>
-    <w:p>
-      <w:r>
-        <w:t xml:space="preserve">Ein Mensch spielt </w:t>
-      </w:r>
-      <w:proofErr w:type="gramStart"/>
-      <w:r>
-        <w:t>gegen einen Bot</w:t>
-      </w:r>
-      <w:proofErr w:type="gramEnd"/>
-      <w:r>
-        <w:t xml:space="preserve"> mit dem </w:t>
-      </w:r>
-      <w:proofErr w:type="spellStart"/>
-      <w:r>
-        <w:t>MinMax</w:t>
-      </w:r>
-      <w:proofErr w:type="spellEnd"/>
-      <w:r>
-        <w:t xml:space="preserve"> Verfahren (siehe unten). Mit der Depth (es wird tiefer gesucht) kann die Stärke der KI angepasst werden. Für uns 4-Gewinnt La</w:t>
-      </w:r>
-      <w:r>
-        <w:t>ie</w:t>
-      </w:r>
-      <w:r>
-        <w:t>n scheint eine Tiefe von 3 angemessen (damit wir auch ab und zu gewinnen…).</w:t>
-      </w:r>
-      <w:r>
-        <w:t xml:space="preserve"> </w:t>
-      </w:r>
-      <w:r>
-        <w:t xml:space="preserve">Die Berechnungszeiten werden exponentiell grösser bei zunehmender Tiefe. Folgende Zeiten </w:t>
-      </w:r>
-      <w:proofErr w:type="gramStart"/>
-      <w:r>
-        <w:t>wurden  bei</w:t>
-      </w:r>
-      <w:proofErr w:type="gramEnd"/>
-      <w:r>
-        <w:t xml:space="preserve"> einer Proberund gemessen:</w:t>
+      <w:r>
+        <w:t>Die Berechnungszeiten werden exponentiell grösser bei zunehmender Tiefe. Folgende Zeiten wurden  bei einer Proberund gemessen:</w:t>
       </w:r>
     </w:p>
     <w:tbl>
       <w:tblPr>
-        <w:tblStyle w:val="TableGrid"/>
+        <w:tblStyle w:val="Tabellenraster"/>
         <w:tblW w:w="0" w:type="auto"/>
         <w:tblLook w:val="04A0" w:firstRow="1" w:lastRow="0" w:firstColumn="1" w:lastColumn="0" w:noHBand="0" w:noVBand="1"/>
       </w:tblPr>
@@ -428,21 +368,7 @@
               <w:rPr>
                 <w:b/>
               </w:rPr>
-              <w:t>Erster Zug [</w:t>
-            </w:r>
-            <w:proofErr w:type="spellStart"/>
-            <w:r>
-              <w:rPr>
-                <w:b/>
-              </w:rPr>
-              <w:t>ms</w:t>
-            </w:r>
-            <w:proofErr w:type="spellEnd"/>
-            <w:r>
-              <w:rPr>
-                <w:b/>
-              </w:rPr>
-              <w:t>]</w:t>
+              <w:t>Erster Zug [ms]</w:t>
             </w:r>
           </w:p>
         </w:tc>
@@ -460,21 +386,7 @@
               <w:rPr>
                 <w:b/>
               </w:rPr>
-              <w:t>Längste KI Bedenkzeit [</w:t>
-            </w:r>
-            <w:proofErr w:type="spellStart"/>
-            <w:r>
-              <w:rPr>
-                <w:b/>
-              </w:rPr>
-              <w:t>ms</w:t>
-            </w:r>
-            <w:proofErr w:type="spellEnd"/>
-            <w:r>
-              <w:rPr>
-                <w:b/>
-              </w:rPr>
-              <w:t>]</w:t>
+              <w:t>Längste KI Bedenkzeit [ms]</w:t>
             </w:r>
           </w:p>
         </w:tc>
@@ -643,50 +555,48 @@
     <w:p/>
     <w:p>
       <w:pPr>
-        <w:pStyle w:val="Heading2"/>
-      </w:pPr>
-      <w:r>
-        <w:t xml:space="preserve">AI </w:t>
-      </w:r>
-      <w:proofErr w:type="spellStart"/>
-      <w:r>
-        <w:t>vs</w:t>
-      </w:r>
-      <w:proofErr w:type="spellEnd"/>
-      <w:r>
-        <w:t xml:space="preserve"> AI</w:t>
+        <w:pStyle w:val="berschrift2"/>
+      </w:pPr>
+      <w:r>
+        <w:t>AI vs AI</w:t>
       </w:r>
     </w:p>
     <w:p>
       <w:r>
         <w:t>Als Spielerei</w:t>
       </w:r>
+      <w:r>
+        <w:t xml:space="preserve">. Wir haben das noch automatisiert (Datei *_automatisiert). Dabei spielen zwei Ais mit unterschiedlichen Tiefen und Scorecards ( Bewertungsfunktion) viele Runden (bspw 1000) gegeneinander. Ziel der Übung ist es, eine gute Scorecard und Tiefe zu finden. Ergebnisse siehe </w:t>
+      </w:r>
+      <w:r>
+        <w:t>Word-</w:t>
+      </w:r>
+      <w:r>
+        <w:t xml:space="preserve">Datei «BotGegenBot_Beobachtung.docx». </w:t>
+      </w:r>
     </w:p>
     <w:p/>
-    <w:p>
-      <w:pPr>
-        <w:pStyle w:val="Heading2"/>
-      </w:pPr>
-      <w:r>
-        <w:t xml:space="preserve">AI </w:t>
-      </w:r>
-      <w:proofErr w:type="spellStart"/>
-      <w:r>
-        <w:t>vs</w:t>
-      </w:r>
-      <w:proofErr w:type="spellEnd"/>
-      <w:r>
-        <w:t xml:space="preserve"> </w:t>
-      </w:r>
-      <w:proofErr w:type="spellStart"/>
-      <w:r>
-        <w:t>RngAI</w:t>
-      </w:r>
-      <w:proofErr w:type="spellEnd"/>
-    </w:p>
-    <w:p>
-      <w:r>
-        <w:t xml:space="preserve">  </w:t>
+    <w:p/>
+    <w:p/>
+    <w:p>
+      <w:pPr>
+        <w:pStyle w:val="berschrift2"/>
+      </w:pPr>
+      <w:r>
+        <w:t>AI vs RngAI</w:t>
+      </w:r>
+    </w:p>
+    <w:p>
+      <w:r>
+        <w:t xml:space="preserve">Als Spielerei. Ein MiniMax Bot spielt gegen einen Zufallsbot. Natürlicherweise sollte der MinMax Bot bei einer brauchbaren Implementierung dabei eine massiv höhere Gewinnchance haben. </w:t>
+      </w:r>
+    </w:p>
+    <w:p>
+      <w:r>
+        <w:t xml:space="preserve">Die Ergebnisse sind in der Textdatei «AIvsRNG.txt» festgehalten. Grundsätzlich betrag die Gewinnchance gute </w:t>
+      </w:r>
+      <w:r>
+        <w:t>99.8% =&gt; Der Algorythmus funktioniert.</w:t>
       </w:r>
     </w:p>
     <w:p/>
@@ -702,184 +612,24 @@
     </w:p>
     <w:p>
       <w:pPr>
-        <w:pStyle w:val="Heading1"/>
-      </w:pPr>
-      <w:proofErr w:type="spellStart"/>
+        <w:pStyle w:val="berschrift1"/>
+      </w:pPr>
       <w:r>
         <w:lastRenderedPageBreak/>
         <w:t>MiniMax</w:t>
       </w:r>
-      <w:proofErr w:type="spellEnd"/>
     </w:p>
     <w:p>
       <w:r>
         <w:rPr>
           <w:noProof/>
+          <w:lang w:eastAsia="de-CH"/>
         </w:rPr>
         <w:drawing>
           <wp:inline distT="0" distB="0" distL="0" distR="0" wp14:anchorId="24224F6E" wp14:editId="6EEF2752">
             <wp:extent cx="5760720" cy="2534920"/>
             <wp:effectExtent l="0" t="0" r="0" b="0"/>
             <wp:docPr id="4" name="Picture 4"/>
-            <wp:cNvGraphicFramePr>
-              <a:graphicFrameLocks xmlns:a="http://schemas.openxmlformats.org/drawingml/2006/main" noChangeAspect="1"/>
-            </wp:cNvGraphicFramePr>
-            <a:graphic xmlns:a="http://schemas.openxmlformats.org/drawingml/2006/main">
-              <a:graphicData uri="http://schemas.openxmlformats.org/drawingml/2006/picture">
-                <pic:pic xmlns:pic="http://schemas.openxmlformats.org/drawingml/2006/picture">
-                  <pic:nvPicPr>
-                    <pic:cNvPr id="1" name=""/>
-                    <pic:cNvPicPr/>
-                  </pic:nvPicPr>
-                  <pic:blipFill>
-                    <a:blip r:embed="rId8"/>
-                    <a:stretch>
-                      <a:fillRect/>
-                    </a:stretch>
-                  </pic:blipFill>
-                  <pic:spPr>
-                    <a:xfrm>
-                      <a:off x="0" y="0"/>
-                      <a:ext cx="5760720" cy="2534920"/>
-                    </a:xfrm>
-                    <a:prstGeom prst="rect">
-                      <a:avLst/>
-                    </a:prstGeom>
-                  </pic:spPr>
-                </pic:pic>
-              </a:graphicData>
-            </a:graphic>
-          </wp:inline>
-        </w:drawing>
-      </w:r>
-    </w:p>
-    <w:p>
-      <w:r>
-        <w:t xml:space="preserve">In unserer </w:t>
-      </w:r>
-      <w:proofErr w:type="spellStart"/>
-      <w:r>
-        <w:rPr>
-          <w:i/>
-        </w:rPr>
-        <w:t>minimax</w:t>
-      </w:r>
-      <w:proofErr w:type="spellEnd"/>
-      <w:r>
-        <w:rPr>
-          <w:i/>
-        </w:rPr>
-        <w:t>()</w:t>
-      </w:r>
-      <w:r>
-        <w:t xml:space="preserve"> Funktion wird die momentane Position (</w:t>
-      </w:r>
-      <w:proofErr w:type="spellStart"/>
-      <w:r>
-        <w:rPr>
-          <w:i/>
-        </w:rPr>
-        <w:t>board</w:t>
-      </w:r>
-      <w:proofErr w:type="spellEnd"/>
-      <w:r>
-        <w:t>), die Tiefe in welcher wir suchen wollen (</w:t>
-      </w:r>
-      <w:proofErr w:type="spellStart"/>
-      <w:r>
-        <w:rPr>
-          <w:i/>
-        </w:rPr>
-        <w:t>depth</w:t>
-      </w:r>
-      <w:proofErr w:type="spellEnd"/>
-      <w:r>
-        <w:t xml:space="preserve"> -&gt; in unserem Fall 5) </w:t>
-      </w:r>
-      <w:proofErr w:type="spellStart"/>
-      <w:r>
-        <w:rPr>
-          <w:i/>
-        </w:rPr>
-        <w:t>alpha</w:t>
-      </w:r>
-      <w:proofErr w:type="spellEnd"/>
-      <w:r>
-        <w:t xml:space="preserve"> und </w:t>
-      </w:r>
-      <w:proofErr w:type="spellStart"/>
-      <w:r>
-        <w:rPr>
-          <w:i/>
-        </w:rPr>
-        <w:t>beta</w:t>
-      </w:r>
-      <w:proofErr w:type="spellEnd"/>
-      <w:r>
-        <w:t xml:space="preserve"> für unser bestmöglichen Zug, </w:t>
-      </w:r>
-      <w:r>
-        <w:t>respektive</w:t>
-      </w:r>
-      <w:r>
-        <w:t xml:space="preserve"> den bestmöglichen </w:t>
-      </w:r>
-      <w:r>
-        <w:t xml:space="preserve">Zug </w:t>
-      </w:r>
-      <w:r>
-        <w:t xml:space="preserve">für unseren Gegner </w:t>
-      </w:r>
-      <w:r>
-        <w:t xml:space="preserve">und </w:t>
-      </w:r>
-      <w:r>
-        <w:t xml:space="preserve">der </w:t>
-      </w:r>
-      <w:proofErr w:type="spellStart"/>
-      <w:r>
-        <w:t>boolean</w:t>
-      </w:r>
-      <w:proofErr w:type="spellEnd"/>
-      <w:r>
-        <w:t xml:space="preserve"> Wert </w:t>
-      </w:r>
-      <w:proofErr w:type="spellStart"/>
-      <w:r>
-        <w:rPr>
-          <w:i/>
-        </w:rPr>
-        <w:t>maximazingPlayer</w:t>
-      </w:r>
-      <w:proofErr w:type="spellEnd"/>
-      <w:r>
-        <w:t xml:space="preserve"> welcher </w:t>
-      </w:r>
-      <w:r>
-        <w:t>den nächsten Spieler bestimmt, parametrisiert.</w:t>
-      </w:r>
-    </w:p>
-    <w:p>
-      <w:r>
-        <w:t>Wir beginnen zu prüfen ob die Tiefe = 0 ist oder das Spiel an der aktuellen Position vorbei ist.</w:t>
-      </w:r>
-      <w:r>
-        <w:rPr>
-          <w:color w:val="FF0000"/>
-        </w:rPr>
-        <w:t xml:space="preserve"> Wenn ja geben wir den Satus der aktuellen Position zurück also 1 für AI Sieg, -1 für Spieler Sieg und 0 für unentschieden. Wenn Tiefe = 0 ist wird der Score zurückgegeben.</w:t>
-      </w:r>
-    </w:p>
-    <w:p>
-      <w:r>
-        <w:rPr>
-          <w:noProof/>
-        </w:rPr>
-        <w:drawing>
-          <wp:inline distT="0" distB="0" distL="0" distR="0" wp14:anchorId="00F2CC28" wp14:editId="5B4F1733">
-            <wp:extent cx="5760720" cy="2448560"/>
-            <wp:effectExtent l="0" t="0" r="0" b="8890"/>
-            <wp:docPr id="6" name="Picture 6"/>
             <wp:cNvGraphicFramePr>
               <a:graphicFrameLocks xmlns:a="http://schemas.openxmlformats.org/drawingml/2006/main" noChangeAspect="1"/>
             </wp:cNvGraphicFramePr>
@@ -899,6 +649,146 @@
                   <pic:spPr>
                     <a:xfrm>
                       <a:off x="0" y="0"/>
+                      <a:ext cx="5760720" cy="2534920"/>
+                    </a:xfrm>
+                    <a:prstGeom prst="rect">
+                      <a:avLst/>
+                    </a:prstGeom>
+                  </pic:spPr>
+                </pic:pic>
+              </a:graphicData>
+            </a:graphic>
+          </wp:inline>
+        </w:drawing>
+      </w:r>
+    </w:p>
+    <w:p>
+      <w:r>
+        <w:t xml:space="preserve">In unserer </w:t>
+      </w:r>
+      <w:r>
+        <w:rPr>
+          <w:i/>
+        </w:rPr>
+        <w:t>minimax</w:t>
+      </w:r>
+      <w:r>
+        <w:rPr>
+          <w:i/>
+        </w:rPr>
+        <w:t>()</w:t>
+      </w:r>
+      <w:r>
+        <w:t xml:space="preserve"> Funktion wird die momentane Position (</w:t>
+      </w:r>
+      <w:r>
+        <w:rPr>
+          <w:i/>
+        </w:rPr>
+        <w:t>board</w:t>
+      </w:r>
+      <w:r>
+        <w:t>), die Tiefe in welcher wir suchen wollen (</w:t>
+      </w:r>
+      <w:r>
+        <w:rPr>
+          <w:i/>
+        </w:rPr>
+        <w:t>depth</w:t>
+      </w:r>
+      <w:r>
+        <w:t xml:space="preserve"> -&gt; in unserem Fall 5) </w:t>
+      </w:r>
+      <w:r>
+        <w:rPr>
+          <w:i/>
+        </w:rPr>
+        <w:t>alpha</w:t>
+      </w:r>
+      <w:r>
+        <w:t xml:space="preserve"> und </w:t>
+      </w:r>
+      <w:r>
+        <w:rPr>
+          <w:i/>
+        </w:rPr>
+        <w:t>beta</w:t>
+      </w:r>
+      <w:r>
+        <w:t xml:space="preserve"> für unser bestmöglichen Zug, </w:t>
+      </w:r>
+      <w:r>
+        <w:t>respektive</w:t>
+      </w:r>
+      <w:r>
+        <w:t xml:space="preserve"> den bestmöglichen </w:t>
+      </w:r>
+      <w:r>
+        <w:t xml:space="preserve">Zug </w:t>
+      </w:r>
+      <w:r>
+        <w:t xml:space="preserve">für unseren Gegner </w:t>
+      </w:r>
+      <w:r>
+        <w:t xml:space="preserve">und </w:t>
+      </w:r>
+      <w:r>
+        <w:t xml:space="preserve">der boolean Wert </w:t>
+      </w:r>
+      <w:r>
+        <w:rPr>
+          <w:i/>
+        </w:rPr>
+        <w:t>maximazingPlayer</w:t>
+      </w:r>
+      <w:r>
+        <w:t xml:space="preserve"> welcher </w:t>
+      </w:r>
+      <w:r>
+        <w:t>den nächsten Spieler bestimmt, parametrisiert.</w:t>
+      </w:r>
+    </w:p>
+    <w:p>
+      <w:r>
+        <w:t>Wir beginnen zu prüfen ob die Tiefe = 0 ist oder das Spiel an der aktuellen Position vorbei ist.</w:t>
+      </w:r>
+      <w:r>
+        <w:rPr>
+          <w:color w:val="FF0000"/>
+        </w:rPr>
+        <w:t xml:space="preserve"> Wenn ja geben wir den Satus der aktuellen Position zurück also 1 für AI Sieg, -1 für Spieler Sieg und 0 für unentschieden. Wenn Tiefe = 0 ist wird der Score zurückgegeben.</w:t>
+      </w:r>
+    </w:p>
+    <w:p>
+      <w:r>
+        <w:rPr>
+          <w:noProof/>
+          <w:lang w:eastAsia="de-CH"/>
+        </w:rPr>
+        <w:drawing>
+          <wp:inline distT="0" distB="0" distL="0" distR="0" wp14:anchorId="00F2CC28" wp14:editId="5B4F1733">
+            <wp:extent cx="5760720" cy="2448560"/>
+            <wp:effectExtent l="0" t="0" r="0" b="8890"/>
+            <wp:docPr id="6" name="Picture 6"/>
+            <wp:cNvGraphicFramePr>
+              <a:graphicFrameLocks xmlns:a="http://schemas.openxmlformats.org/drawingml/2006/main" noChangeAspect="1"/>
+            </wp:cNvGraphicFramePr>
+            <a:graphic xmlns:a="http://schemas.openxmlformats.org/drawingml/2006/main">
+              <a:graphicData uri="http://schemas.openxmlformats.org/drawingml/2006/picture">
+                <pic:pic xmlns:pic="http://schemas.openxmlformats.org/drawingml/2006/picture">
+                  <pic:nvPicPr>
+                    <pic:cNvPr id="1" name=""/>
+                    <pic:cNvPicPr/>
+                  </pic:nvPicPr>
+                  <pic:blipFill>
+                    <a:blip r:embed="rId10"/>
+                    <a:stretch>
+                      <a:fillRect/>
+                    </a:stretch>
+                  </pic:blipFill>
+                  <pic:spPr>
+                    <a:xfrm>
+                      <a:off x="0" y="0"/>
                       <a:ext cx="5760720" cy="2448560"/>
                     </a:xfrm>
                     <a:prstGeom prst="rect">
@@ -922,14 +812,12 @@
       <w:r>
         <w:t xml:space="preserve"> </w:t>
       </w:r>
-      <w:proofErr w:type="spellStart"/>
       <w:r>
         <w:rPr>
           <w:i/>
         </w:rPr>
         <w:t>maximizingPlayer</w:t>
       </w:r>
-      <w:proofErr w:type="spellEnd"/>
       <w:r>
         <w:t xml:space="preserve"> </w:t>
       </w:r>
@@ -940,253 +828,112 @@
         <w:t xml:space="preserve">ist </w:t>
       </w:r>
       <w:r>
-        <w:t>wird der höchstmögliche Wert in dieser Position gesucht. Somit setzen wir den maximale</w:t>
-      </w:r>
-      <w:bookmarkStart w:id="0" w:name="_GoBack"/>
-      <w:bookmarkEnd w:id="0"/>
-      <w:r>
-        <w:t>n Wert auf – unendlich. (</w:t>
-      </w:r>
-      <w:proofErr w:type="spellStart"/>
-      <w:r>
-        <w:t>value</w:t>
-      </w:r>
-      <w:proofErr w:type="spellEnd"/>
-      <w:r>
-        <w:t xml:space="preserve"> = -mat.inf). Wir loopen anschliessend durch alle möglichen Positionen. Um nun jede mögliche Position zu evaluieren wir d</w:t>
+        <w:t>wird der höchstmögliche Wert in dieser Position gesucht. Somit setzen wir den maximalen Wert auf – unendlich. (value = -mat.inf). Wir loopen anschliessend durch alle möglichen Positionen. Um nun jede mögliche Position zu evaluieren wir d</w:t>
       </w:r>
       <w:r>
         <w:t xml:space="preserve">ie </w:t>
       </w:r>
-      <w:proofErr w:type="spellStart"/>
-      <w:proofErr w:type="gramStart"/>
       <w:r>
         <w:rPr>
           <w:i/>
         </w:rPr>
-        <w:t>minimax</w:t>
-      </w:r>
-      <w:proofErr w:type="spellEnd"/>
+        <w:t>minimax(</w:t>
+      </w:r>
       <w:r>
         <w:rPr>
           <w:i/>
         </w:rPr>
-        <w:t>(</w:t>
-      </w:r>
-      <w:proofErr w:type="spellStart"/>
-      <w:proofErr w:type="gramEnd"/>
+        <w:t>b_copy, depth-1, alpha, beta, False</w:t>
+      </w:r>
       <w:r>
         <w:rPr>
           <w:i/>
         </w:rPr>
-        <w:t>b_copy</w:t>
-      </w:r>
-      <w:proofErr w:type="spellEnd"/>
+        <w:t>)</w:t>
+      </w:r>
+      <w:r>
+        <w:t xml:space="preserve"> </w:t>
+      </w:r>
+      <w:r>
+        <w:t xml:space="preserve">Funktion </w:t>
+      </w:r>
+      <w:r>
+        <w:t>ausgeführt.</w:t>
+      </w:r>
+      <w:r>
+        <w:t xml:space="preserve"> Den höchsten Wert erhalten wir anschliessend mit </w:t>
+      </w:r>
+      <w:r>
+        <w:t xml:space="preserve">der </w:t>
+      </w:r>
       <w:r>
         <w:rPr>
           <w:i/>
         </w:rPr>
-        <w:t xml:space="preserve">, depth-1, </w:t>
-      </w:r>
-      <w:proofErr w:type="spellStart"/>
+        <w:t>max(alpha, value)</w:t>
+      </w:r>
+      <w:r>
+        <w:t xml:space="preserve"> Funktion.</w:t>
+      </w:r>
+      <w:r>
+        <w:t xml:space="preserve"> Wenn </w:t>
+      </w:r>
       <w:r>
         <w:rPr>
           <w:i/>
         </w:rPr>
         <w:t>alpha</w:t>
       </w:r>
-      <w:proofErr w:type="spellEnd"/>
+      <w:r>
+        <w:t xml:space="preserve"> &gt;= </w:t>
+      </w:r>
       <w:r>
         <w:rPr>
           <w:i/>
         </w:rPr>
-        <w:t xml:space="preserve">, </w:t>
-      </w:r>
-      <w:proofErr w:type="spellStart"/>
+        <w:t>beta</w:t>
+      </w:r>
+      <w:r>
+        <w:t xml:space="preserve"> ist wird der Loop </w:t>
+      </w:r>
+      <w:r>
+        <w:t>abgebrochen</w:t>
+      </w:r>
+      <w:r>
+        <w:t>.</w:t>
+      </w:r>
+    </w:p>
+    <w:p>
+      <w:r>
+        <w:t xml:space="preserve">Dasselbe wird für den </w:t>
+      </w:r>
       <w:r>
         <w:rPr>
           <w:i/>
         </w:rPr>
-        <w:t>beta</w:t>
-      </w:r>
-      <w:proofErr w:type="spellEnd"/>
+        <w:t>m</w:t>
+      </w:r>
       <w:r>
         <w:rPr>
           <w:i/>
         </w:rPr>
-        <w:t xml:space="preserve">, </w:t>
-      </w:r>
-      <w:proofErr w:type="spellStart"/>
+        <w:t>inimizingPlayer</w:t>
+      </w:r>
+      <w:r>
+        <w:t xml:space="preserve"> durchgeführt mit minimalem Wert auf + unendlich und den Mindestwert von </w:t>
+      </w:r>
       <w:r>
         <w:rPr>
           <w:i/>
         </w:rPr>
-        <w:t>False</w:t>
-      </w:r>
-      <w:proofErr w:type="spellEnd"/>
-      <w:r>
-        <w:rPr>
-          <w:i/>
-        </w:rPr>
-        <w:t>)</w:t>
-      </w:r>
-      <w:r>
-        <w:t xml:space="preserve"> </w:t>
-      </w:r>
-      <w:r>
-        <w:t xml:space="preserve">Funktion </w:t>
-      </w:r>
-      <w:r>
-        <w:t>ausgeführt.</w:t>
-      </w:r>
-      <w:r>
-        <w:t xml:space="preserve"> Den höchsten Wert erhalten wir anschliessend mit </w:t>
-      </w:r>
-      <w:r>
-        <w:t xml:space="preserve">der </w:t>
-      </w:r>
-      <w:proofErr w:type="spellStart"/>
-      <w:proofErr w:type="gramStart"/>
-      <w:r>
-        <w:rPr>
-          <w:i/>
-        </w:rPr>
-        <w:t>max</w:t>
-      </w:r>
-      <w:proofErr w:type="spellEnd"/>
-      <w:r>
-        <w:rPr>
-          <w:i/>
-        </w:rPr>
-        <w:t>(</w:t>
-      </w:r>
-      <w:proofErr w:type="spellStart"/>
-      <w:proofErr w:type="gramEnd"/>
-      <w:r>
-        <w:rPr>
-          <w:i/>
-        </w:rPr>
-        <w:t>alpha</w:t>
-      </w:r>
-      <w:proofErr w:type="spellEnd"/>
-      <w:r>
-        <w:rPr>
-          <w:i/>
-        </w:rPr>
-        <w:t xml:space="preserve">, </w:t>
-      </w:r>
-      <w:proofErr w:type="spellStart"/>
-      <w:r>
-        <w:rPr>
-          <w:i/>
-        </w:rPr>
-        <w:t>value</w:t>
-      </w:r>
-      <w:proofErr w:type="spellEnd"/>
-      <w:r>
-        <w:rPr>
-          <w:i/>
-        </w:rPr>
-        <w:t>)</w:t>
-      </w:r>
-      <w:r>
-        <w:t xml:space="preserve"> Funktion.</w:t>
-      </w:r>
-      <w:r>
-        <w:t xml:space="preserve"> Wenn </w:t>
-      </w:r>
-      <w:proofErr w:type="spellStart"/>
-      <w:r>
-        <w:rPr>
-          <w:i/>
-        </w:rPr>
-        <w:t>alpha</w:t>
-      </w:r>
-      <w:proofErr w:type="spellEnd"/>
-      <w:r>
-        <w:t xml:space="preserve"> &gt;= </w:t>
-      </w:r>
-      <w:proofErr w:type="spellStart"/>
-      <w:r>
-        <w:rPr>
-          <w:i/>
-        </w:rPr>
-        <w:t>beta</w:t>
-      </w:r>
-      <w:proofErr w:type="spellEnd"/>
-      <w:r>
-        <w:t xml:space="preserve"> ist wird der Loop </w:t>
-      </w:r>
-      <w:r>
-        <w:t>abgebrochen</w:t>
+        <w:t>min(beta, value)</w:t>
       </w:r>
       <w:r>
         <w:t>.</w:t>
       </w:r>
     </w:p>
     <w:p>
-      <w:r>
-        <w:t xml:space="preserve">Dasselbe wird für den </w:t>
-      </w:r>
-      <w:proofErr w:type="spellStart"/>
-      <w:r>
-        <w:rPr>
-          <w:i/>
-        </w:rPr>
-        <w:t>m</w:t>
-      </w:r>
-      <w:r>
-        <w:rPr>
-          <w:i/>
-        </w:rPr>
-        <w:t>inimizingPlayer</w:t>
-      </w:r>
-      <w:proofErr w:type="spellEnd"/>
-      <w:r>
-        <w:t xml:space="preserve"> durchgeführt mit minimalem Wert auf + unendlich und den Mindestwert von </w:t>
-      </w:r>
-      <w:proofErr w:type="gramStart"/>
-      <w:r>
-        <w:rPr>
-          <w:i/>
-        </w:rPr>
-        <w:t>min(</w:t>
-      </w:r>
-      <w:proofErr w:type="spellStart"/>
-      <w:proofErr w:type="gramEnd"/>
-      <w:r>
-        <w:rPr>
-          <w:i/>
-        </w:rPr>
-        <w:t>beta</w:t>
-      </w:r>
-      <w:proofErr w:type="spellEnd"/>
-      <w:r>
-        <w:rPr>
-          <w:i/>
-        </w:rPr>
-        <w:t xml:space="preserve">, </w:t>
-      </w:r>
-      <w:proofErr w:type="spellStart"/>
-      <w:r>
-        <w:rPr>
-          <w:i/>
-        </w:rPr>
-        <w:t>value</w:t>
-      </w:r>
-      <w:proofErr w:type="spellEnd"/>
-      <w:r>
-        <w:rPr>
-          <w:i/>
-        </w:rPr>
-        <w:t>)</w:t>
-      </w:r>
-      <w:r>
-        <w:t>.</w:t>
-      </w:r>
-    </w:p>
-    <w:p>
-      <w:hyperlink r:id="rId10" w:history="1">
+      <w:hyperlink r:id="rId11" w:history="1">
         <w:r>
           <w:rPr>
             <w:rStyle w:val="Hyperlink"/>
@@ -1197,7 +944,7 @@
     </w:p>
     <w:p>
       <w:pPr>
-        <w:pStyle w:val="Heading2"/>
+        <w:pStyle w:val="berschrift2"/>
       </w:pPr>
       <w:r>
         <w:lastRenderedPageBreak/>
@@ -1236,7 +983,7 @@
                     <pic:cNvPicPr/>
                   </pic:nvPicPr>
                   <pic:blipFill>
-                    <a:blip r:embed="rId11"/>
+                    <a:blip r:embed="rId12"/>
                     <a:stretch>
                       <a:fillRect/>
                     </a:stretch>
@@ -1259,7 +1006,7 @@
     </w:p>
     <w:p>
       <w:pPr>
-        <w:pStyle w:val="Caption"/>
+        <w:pStyle w:val="Beschriftung"/>
       </w:pPr>
       <w:r>
         <w:t xml:space="preserve">Abbildung </w:t>
@@ -1295,15 +1042,7 @@
         <w:fldChar w:fldCharType="end"/>
       </w:r>
       <w:r>
-        <w:t xml:space="preserve"> - Funktion </w:t>
-      </w:r>
-      <w:proofErr w:type="spellStart"/>
-      <w:r>
-        <w:t>evaluate</w:t>
-      </w:r>
-      <w:proofErr w:type="spellEnd"/>
-      <w:r>
-        <w:t xml:space="preserve"> Line</w:t>
+        <w:t xml:space="preserve"> - Funktion evaluate Line</w:t>
       </w:r>
     </w:p>
     <w:sectPr>
@@ -1317,7 +1056,7 @@
 </file>
 
 <file path=word/endnotes.xml><?xml version="1.0" encoding="utf-8"?>
-<w:endnotes xmlns:wpc="http://schemas.microsoft.com/office/word/2010/wordprocessingCanvas" xmlns:cx="http://schemas.microsoft.com/office/drawing/2014/chartex" xmlns:cx1="http://schemas.microsoft.com/office/drawing/2015/9/8/chartex" xmlns:cx2="http://schemas.microsoft.com/office/drawing/2015/10/21/chartex" xmlns:cx3="http://schemas.microsoft.com/office/drawing/2016/5/9/chartex" xmlns:cx4="http://schemas.microsoft.com/office/drawing/2016/5/10/chartex" xmlns:cx5="http://schemas.microsoft.com/office/drawing/2016/5/11/chartex" xmlns:cx6="http://schemas.microsoft.com/office/drawing/2016/5/12/chartex" xmlns:cx7="http://schemas.microsoft.com/office/drawing/2016/5/13/chartex" xmlns:cx8="http://schemas.microsoft.com/office/drawing/2016/5/14/chartex" xmlns:mc="http://schemas.openxmlformats.org/markup-compatibility/2006" xmlns:aink="http://schemas.microsoft.com/office/drawing/2016/ink" xmlns:am3d="http://schemas.microsoft.com/office/drawing/2017/model3d" xmlns:o="urn:schemas-microsoft-com:office:office" xmlns:r="http://schemas.openxmlformats.org/officeDocument/2006/relationships" xmlns:m="http://schemas.openxmlformats.org/officeDocument/2006/math" xmlns:v="urn:schemas-microsoft-com:vml" xmlns:wp14="http://schemas.microsoft.com/office/word/2010/wordprocessingDrawing" xmlns:wp="http://schemas.openxmlformats.org/drawingml/2006/wordprocessingDrawing" xmlns:w10="urn:schemas-microsoft-com:office:word" xmlns:w="http://schemas.openxmlformats.org/wordprocessingml/2006/main" xmlns:w14="http://schemas.microsoft.com/office/word/2010/wordml" xmlns:w15="http://schemas.microsoft.com/office/word/2012/wordml" xmlns:w16cid="http://schemas.microsoft.com/office/word/2016/wordml/cid" xmlns:w16se="http://schemas.microsoft.com/office/word/2015/wordml/symex" xmlns:wpg="http://schemas.microsoft.com/office/word/2010/wordprocessingGroup" xmlns:wpi="http://schemas.microsoft.com/office/word/2010/wordprocessingInk" xmlns:wne="http://schemas.microsoft.com/office/word/2006/wordml" xmlns:wps="http://schemas.microsoft.com/office/word/2010/wordprocessingShape" mc:Ignorable="w14 w15 w16se w16cid wp14">
+<w:endnotes xmlns:wpc="http://schemas.microsoft.com/office/word/2010/wordprocessingCanvas" xmlns:cx="http://schemas.microsoft.com/office/drawing/2014/chartex" xmlns:cx1="http://schemas.microsoft.com/office/drawing/2015/9/8/chartex" xmlns:mc="http://schemas.openxmlformats.org/markup-compatibility/2006" xmlns:o="urn:schemas-microsoft-com:office:office" xmlns:r="http://schemas.openxmlformats.org/officeDocument/2006/relationships" xmlns:m="http://schemas.openxmlformats.org/officeDocument/2006/math" xmlns:v="urn:schemas-microsoft-com:vml" xmlns:wp14="http://schemas.microsoft.com/office/word/2010/wordprocessingDrawing" xmlns:wp="http://schemas.openxmlformats.org/drawingml/2006/wordprocessingDrawing" xmlns:w10="urn:schemas-microsoft-com:office:word" xmlns:w="http://schemas.openxmlformats.org/wordprocessingml/2006/main" xmlns:w14="http://schemas.microsoft.com/office/word/2010/wordml" xmlns:w15="http://schemas.microsoft.com/office/word/2012/wordml" xmlns:w16se="http://schemas.microsoft.com/office/word/2015/wordml/symex" xmlns:wpg="http://schemas.microsoft.com/office/word/2010/wordprocessingGroup" xmlns:wpi="http://schemas.microsoft.com/office/word/2010/wordprocessingInk" xmlns:wne="http://schemas.microsoft.com/office/word/2006/wordml" xmlns:wps="http://schemas.microsoft.com/office/word/2010/wordprocessingShape" mc:Ignorable="w14 w15 w16se wp14">
   <w:endnote w:type="separator" w:id="-1">
     <w:p>
       <w:pPr>
@@ -1342,7 +1081,7 @@
 </file>
 
 <file path=word/footnotes.xml><?xml version="1.0" encoding="utf-8"?>
-<w:footnotes xmlns:wpc="http://schemas.microsoft.com/office/word/2010/wordprocessingCanvas" xmlns:cx="http://schemas.microsoft.com/office/drawing/2014/chartex" xmlns:cx1="http://schemas.microsoft.com/office/drawing/2015/9/8/chartex" xmlns:cx2="http://schemas.microsoft.com/office/drawing/2015/10/21/chartex" xmlns:cx3="http://schemas.microsoft.com/office/drawing/2016/5/9/chartex" xmlns:cx4="http://schemas.microsoft.com/office/drawing/2016/5/10/chartex" xmlns:cx5="http://schemas.microsoft.com/office/drawing/2016/5/11/chartex" xmlns:cx6="http://schemas.microsoft.com/office/drawing/2016/5/12/chartex" xmlns:cx7="http://schemas.microsoft.com/office/drawing/2016/5/13/chartex" xmlns:cx8="http://schemas.microsoft.com/office/drawing/2016/5/14/chartex" xmlns:mc="http://schemas.openxmlformats.org/markup-compatibility/2006" xmlns:aink="http://schemas.microsoft.com/office/drawing/2016/ink" xmlns:am3d="http://schemas.microsoft.com/office/drawing/2017/model3d" xmlns:o="urn:schemas-microsoft-com:office:office" xmlns:r="http://schemas.openxmlformats.org/officeDocument/2006/relationships" xmlns:m="http://schemas.openxmlformats.org/officeDocument/2006/math" xmlns:v="urn:schemas-microsoft-com:vml" xmlns:wp14="http://schemas.microsoft.com/office/word/2010/wordprocessingDrawing" xmlns:wp="http://schemas.openxmlformats.org/drawingml/2006/wordprocessingDrawing" xmlns:w10="urn:schemas-microsoft-com:office:word" xmlns:w="http://schemas.openxmlformats.org/wordprocessingml/2006/main" xmlns:w14="http://schemas.microsoft.com/office/word/2010/wordml" xmlns:w15="http://schemas.microsoft.com/office/word/2012/wordml" xmlns:w16cid="http://schemas.microsoft.com/office/word/2016/wordml/cid" xmlns:w16se="http://schemas.microsoft.com/office/word/2015/wordml/symex" xmlns:wpg="http://schemas.microsoft.com/office/word/2010/wordprocessingGroup" xmlns:wpi="http://schemas.microsoft.com/office/word/2010/wordprocessingInk" xmlns:wne="http://schemas.microsoft.com/office/word/2006/wordml" xmlns:wps="http://schemas.microsoft.com/office/word/2010/wordprocessingShape" mc:Ignorable="w14 w15 w16se w16cid wp14">
+<w:footnotes xmlns:wpc="http://schemas.microsoft.com/office/word/2010/wordprocessingCanvas" xmlns:cx="http://schemas.microsoft.com/office/drawing/2014/chartex" xmlns:cx1="http://schemas.microsoft.com/office/drawing/2015/9/8/chartex" xmlns:mc="http://schemas.openxmlformats.org/markup-compatibility/2006" xmlns:o="urn:schemas-microsoft-com:office:office" xmlns:r="http://schemas.openxmlformats.org/officeDocument/2006/relationships" xmlns:m="http://schemas.openxmlformats.org/officeDocument/2006/math" xmlns:v="urn:schemas-microsoft-com:vml" xmlns:wp14="http://schemas.microsoft.com/office/word/2010/wordprocessingDrawing" xmlns:wp="http://schemas.openxmlformats.org/drawingml/2006/wordprocessingDrawing" xmlns:w10="urn:schemas-microsoft-com:office:word" xmlns:w="http://schemas.openxmlformats.org/wordprocessingml/2006/main" xmlns:w14="http://schemas.microsoft.com/office/word/2010/wordml" xmlns:w15="http://schemas.microsoft.com/office/word/2012/wordml" xmlns:w16se="http://schemas.microsoft.com/office/word/2015/wordml/symex" xmlns:wpg="http://schemas.microsoft.com/office/word/2010/wordprocessingGroup" xmlns:wpi="http://schemas.microsoft.com/office/word/2010/wordprocessingInk" xmlns:wne="http://schemas.microsoft.com/office/word/2006/wordml" xmlns:wps="http://schemas.microsoft.com/office/word/2010/wordprocessingShape" mc:Ignorable="w14 w15 w16se wp14">
   <w:footnote w:type="separator" w:id="-1">
     <w:p>
       <w:pPr>
@@ -1366,11 +1105,30 @@
   <w:footnote w:id="1">
     <w:p>
       <w:pPr>
-        <w:pStyle w:val="FootnoteText"/>
-      </w:pPr>
-      <w:r>
-        <w:rPr>
-          <w:rStyle w:val="FootnoteReference"/>
+        <w:pStyle w:val="Funotentext"/>
+      </w:pPr>
+      <w:r>
+        <w:rPr>
+          <w:rStyle w:val="Funotenzeichen"/>
+        </w:rPr>
+        <w:footnoteRef/>
+      </w:r>
+      <w:r>
+        <w:t xml:space="preserve"> </w:t>
+      </w:r>
+      <w:r>
+        <w:t>http://www.informatik.uni-trier.de/~fernau/DSL0607/Masterthesis-Viergewinnt.pdf</w:t>
+      </w:r>
+    </w:p>
+  </w:footnote>
+  <w:footnote w:id="2">
+    <w:p>
+      <w:pPr>
+        <w:pStyle w:val="Funotentext"/>
+      </w:pPr>
+      <w:r>
+        <w:rPr>
+          <w:rStyle w:val="Funotenzeichen"/>
         </w:rPr>
         <w:footnoteRef/>
       </w:r>
@@ -1385,8 +1143,129 @@
 </w:footnotes>
 </file>
 
+<file path=word/numbering.xml><?xml version="1.0" encoding="utf-8"?>
+<w:numbering xmlns:wpc="http://schemas.microsoft.com/office/word/2010/wordprocessingCanvas" xmlns:cx="http://schemas.microsoft.com/office/drawing/2014/chartex" xmlns:cx1="http://schemas.microsoft.com/office/drawing/2015/9/8/chartex" xmlns:mc="http://schemas.openxmlformats.org/markup-compatibility/2006" xmlns:o="urn:schemas-microsoft-com:office:office" xmlns:r="http://schemas.openxmlformats.org/officeDocument/2006/relationships" xmlns:m="http://schemas.openxmlformats.org/officeDocument/2006/math" xmlns:v="urn:schemas-microsoft-com:vml" xmlns:wp14="http://schemas.microsoft.com/office/word/2010/wordprocessingDrawing" xmlns:wp="http://schemas.openxmlformats.org/drawingml/2006/wordprocessingDrawing" xmlns:w10="urn:schemas-microsoft-com:office:word" xmlns:w="http://schemas.openxmlformats.org/wordprocessingml/2006/main" xmlns:w14="http://schemas.microsoft.com/office/word/2010/wordml" xmlns:w15="http://schemas.microsoft.com/office/word/2012/wordml" xmlns:w16se="http://schemas.microsoft.com/office/word/2015/wordml/symex" xmlns:wpg="http://schemas.microsoft.com/office/word/2010/wordprocessingGroup" xmlns:wpi="http://schemas.microsoft.com/office/word/2010/wordprocessingInk" xmlns:wne="http://schemas.microsoft.com/office/word/2006/wordml" xmlns:wps="http://schemas.microsoft.com/office/word/2010/wordprocessingShape" mc:Ignorable="w14 w15 w16se wp14">
+  <w:abstractNum w:abstractNumId="0" w15:restartNumberingAfterBreak="0">
+    <w:nsid w:val="1E72429A"/>
+    <w:multiLevelType w:val="hybridMultilevel"/>
+    <w:tmpl w:val="ACF02978"/>
+    <w:lvl w:ilvl="0" w:tplc="08070001">
+      <w:start w:val="1"/>
+      <w:numFmt w:val="bullet"/>
+      <w:lvlText w:val=""/>
+      <w:lvlJc w:val="left"/>
+      <w:pPr>
+        <w:ind w:left="3600" w:hanging="360"/>
+      </w:pPr>
+      <w:rPr>
+        <w:rFonts w:ascii="Symbol" w:hAnsi="Symbol" w:hint="default"/>
+      </w:rPr>
+    </w:lvl>
+    <w:lvl w:ilvl="1" w:tplc="08070003" w:tentative="1">
+      <w:start w:val="1"/>
+      <w:numFmt w:val="bullet"/>
+      <w:lvlText w:val="o"/>
+      <w:lvlJc w:val="left"/>
+      <w:pPr>
+        <w:ind w:left="4320" w:hanging="360"/>
+      </w:pPr>
+      <w:rPr>
+        <w:rFonts w:ascii="Courier New" w:hAnsi="Courier New" w:cs="Courier New" w:hint="default"/>
+      </w:rPr>
+    </w:lvl>
+    <w:lvl w:ilvl="2" w:tplc="08070005" w:tentative="1">
+      <w:start w:val="1"/>
+      <w:numFmt w:val="bullet"/>
+      <w:lvlText w:val=""/>
+      <w:lvlJc w:val="left"/>
+      <w:pPr>
+        <w:ind w:left="5040" w:hanging="360"/>
+      </w:pPr>
+      <w:rPr>
+        <w:rFonts w:ascii="Wingdings" w:hAnsi="Wingdings" w:hint="default"/>
+      </w:rPr>
+    </w:lvl>
+    <w:lvl w:ilvl="3" w:tplc="08070001" w:tentative="1">
+      <w:start w:val="1"/>
+      <w:numFmt w:val="bullet"/>
+      <w:lvlText w:val=""/>
+      <w:lvlJc w:val="left"/>
+      <w:pPr>
+        <w:ind w:left="5760" w:hanging="360"/>
+      </w:pPr>
+      <w:rPr>
+        <w:rFonts w:ascii="Symbol" w:hAnsi="Symbol" w:hint="default"/>
+      </w:rPr>
+    </w:lvl>
+    <w:lvl w:ilvl="4" w:tplc="08070003" w:tentative="1">
+      <w:start w:val="1"/>
+      <w:numFmt w:val="bullet"/>
+      <w:lvlText w:val="o"/>
+      <w:lvlJc w:val="left"/>
+      <w:pPr>
+        <w:ind w:left="6480" w:hanging="360"/>
+      </w:pPr>
+      <w:rPr>
+        <w:rFonts w:ascii="Courier New" w:hAnsi="Courier New" w:cs="Courier New" w:hint="default"/>
+      </w:rPr>
+    </w:lvl>
+    <w:lvl w:ilvl="5" w:tplc="08070005" w:tentative="1">
+      <w:start w:val="1"/>
+      <w:numFmt w:val="bullet"/>
+      <w:lvlText w:val=""/>
+      <w:lvlJc w:val="left"/>
+      <w:pPr>
+        <w:ind w:left="7200" w:hanging="360"/>
+      </w:pPr>
+      <w:rPr>
+        <w:rFonts w:ascii="Wingdings" w:hAnsi="Wingdings" w:hint="default"/>
+      </w:rPr>
+    </w:lvl>
+    <w:lvl w:ilvl="6" w:tplc="08070001" w:tentative="1">
+      <w:start w:val="1"/>
+      <w:numFmt w:val="bullet"/>
+      <w:lvlText w:val=""/>
+      <w:lvlJc w:val="left"/>
+      <w:pPr>
+        <w:ind w:left="7920" w:hanging="360"/>
+      </w:pPr>
+      <w:rPr>
+        <w:rFonts w:ascii="Symbol" w:hAnsi="Symbol" w:hint="default"/>
+      </w:rPr>
+    </w:lvl>
+    <w:lvl w:ilvl="7" w:tplc="08070003" w:tentative="1">
+      <w:start w:val="1"/>
+      <w:numFmt w:val="bullet"/>
+      <w:lvlText w:val="o"/>
+      <w:lvlJc w:val="left"/>
+      <w:pPr>
+        <w:ind w:left="8640" w:hanging="360"/>
+      </w:pPr>
+      <w:rPr>
+        <w:rFonts w:ascii="Courier New" w:hAnsi="Courier New" w:cs="Courier New" w:hint="default"/>
+      </w:rPr>
+    </w:lvl>
+    <w:lvl w:ilvl="8" w:tplc="08070005" w:tentative="1">
+      <w:start w:val="1"/>
+      <w:numFmt w:val="bullet"/>
+      <w:lvlText w:val=""/>
+      <w:lvlJc w:val="left"/>
+      <w:pPr>
+        <w:ind w:left="9360" w:hanging="360"/>
+      </w:pPr>
+      <w:rPr>
+        <w:rFonts w:ascii="Wingdings" w:hAnsi="Wingdings" w:hint="default"/>
+      </w:rPr>
+    </w:lvl>
+  </w:abstractNum>
+  <w:num w:numId="1">
+    <w:abstractNumId w:val="0"/>
+  </w:num>
+</w:numbering>
+</file>
+
 <file path=word/styles.xml><?xml version="1.0" encoding="utf-8"?>
-<w:styles xmlns:mc="http://schemas.openxmlformats.org/markup-compatibility/2006" xmlns:r="http://schemas.openxmlformats.org/officeDocument/2006/relationships" xmlns:w="http://schemas.openxmlformats.org/wordprocessingml/2006/main" xmlns:w14="http://schemas.microsoft.com/office/word/2010/wordml" xmlns:w15="http://schemas.microsoft.com/office/word/2012/wordml" xmlns:w16cid="http://schemas.microsoft.com/office/word/2016/wordml/cid" xmlns:w16se="http://schemas.microsoft.com/office/word/2015/wordml/symex" mc:Ignorable="w14 w15 w16se w16cid">
+<w:styles xmlns:mc="http://schemas.openxmlformats.org/markup-compatibility/2006" xmlns:r="http://schemas.openxmlformats.org/officeDocument/2006/relationships" xmlns:w="http://schemas.openxmlformats.org/wordprocessingml/2006/main" xmlns:w14="http://schemas.microsoft.com/office/word/2010/wordml" xmlns:w15="http://schemas.microsoft.com/office/word/2012/wordml" xmlns:w16se="http://schemas.microsoft.com/office/word/2015/wordml/symex" mc:Ignorable="w14 w15 w16se">
   <w:docDefaults>
     <w:rPrDefault>
       <w:rPr>
@@ -1402,7 +1281,7 @@
       </w:pPr>
     </w:pPrDefault>
   </w:docDefaults>
-  <w:latentStyles w:defLockedState="0" w:defUIPriority="99" w:defSemiHidden="0" w:defUnhideWhenUsed="0" w:defQFormat="0" w:count="375">
+  <w:latentStyles w:defLockedState="0" w:defUIPriority="99" w:defSemiHidden="0" w:defUnhideWhenUsed="0" w:defQFormat="0" w:count="371">
     <w:lsdException w:name="Normal" w:uiPriority="0" w:qFormat="1"/>
     <w:lsdException w:name="heading 1" w:uiPriority="9" w:qFormat="1"/>
     <w:lsdException w:name="heading 2" w:semiHidden="1" w:uiPriority="9" w:unhideWhenUsed="1" w:qFormat="1"/>
@@ -1508,6 +1387,7 @@
     <w:lsdException w:name="HTML Sample" w:semiHidden="1" w:unhideWhenUsed="1"/>
     <w:lsdException w:name="HTML Typewriter" w:semiHidden="1" w:unhideWhenUsed="1"/>
     <w:lsdException w:name="HTML Variable" w:semiHidden="1" w:unhideWhenUsed="1"/>
+    <w:lsdException w:name="Normal Table" w:semiHidden="1" w:unhideWhenUsed="1"/>
     <w:lsdException w:name="annotation subject" w:semiHidden="1" w:unhideWhenUsed="1"/>
     <w:lsdException w:name="No List" w:semiHidden="1" w:unhideWhenUsed="1"/>
     <w:lsdException w:name="Outline List 1" w:semiHidden="1" w:unhideWhenUsed="1"/>
@@ -1551,8 +1431,10 @@
     <w:lsdException w:name="Table Elegant" w:semiHidden="1" w:unhideWhenUsed="1"/>
     <w:lsdException w:name="Table Professional" w:semiHidden="1" w:unhideWhenUsed="1"/>
     <w:lsdException w:name="Table Subtle 1" w:semiHidden="1" w:unhideWhenUsed="1"/>
+    <w:lsdException w:name="Table Subtle 2" w:semiHidden="1" w:unhideWhenUsed="1"/>
     <w:lsdException w:name="Table Web 1" w:semiHidden="1" w:unhideWhenUsed="1"/>
     <w:lsdException w:name="Table Web 2" w:semiHidden="1" w:unhideWhenUsed="1"/>
+    <w:lsdException w:name="Table Web 3" w:semiHidden="1" w:unhideWhenUsed="1"/>
     <w:lsdException w:name="Balloon Text" w:semiHidden="1" w:unhideWhenUsed="1"/>
     <w:lsdException w:name="Table Grid" w:uiPriority="39"/>
     <w:lsdException w:name="Table Theme" w:semiHidden="1" w:unhideWhenUsed="1"/>
@@ -1771,20 +1653,16 @@
     <w:lsdException w:name="List Table 5 Dark Accent 6" w:uiPriority="50"/>
     <w:lsdException w:name="List Table 6 Colorful Accent 6" w:uiPriority="51"/>
     <w:lsdException w:name="List Table 7 Colorful Accent 6" w:uiPriority="52"/>
-    <w:lsdException w:name="Mention" w:semiHidden="1" w:unhideWhenUsed="1"/>
-    <w:lsdException w:name="Smart Hyperlink" w:semiHidden="1" w:unhideWhenUsed="1"/>
-    <w:lsdException w:name="Hashtag" w:semiHidden="1" w:unhideWhenUsed="1"/>
-    <w:lsdException w:name="Unresolved Mention" w:semiHidden="1" w:unhideWhenUsed="1"/>
   </w:latentStyles>
-  <w:style w:type="paragraph" w:default="1" w:styleId="Normal">
+  <w:style w:type="paragraph" w:default="1" w:styleId="Standard">
     <w:name w:val="Normal"/>
     <w:qFormat/>
   </w:style>
-  <w:style w:type="paragraph" w:styleId="Heading1">
+  <w:style w:type="paragraph" w:styleId="berschrift1">
     <w:name w:val="heading 1"/>
-    <w:basedOn w:val="Normal"/>
-    <w:next w:val="Normal"/>
-    <w:link w:val="Heading1Char"/>
+    <w:basedOn w:val="Standard"/>
+    <w:next w:val="Standard"/>
+    <w:link w:val="berschrift1Zchn"/>
     <w:uiPriority w:val="9"/>
     <w:qFormat/>
     <w:rsid w:val="00925E11"/>
@@ -1801,11 +1679,11 @@
       <w:szCs w:val="32"/>
     </w:rPr>
   </w:style>
-  <w:style w:type="paragraph" w:styleId="Heading2">
+  <w:style w:type="paragraph" w:styleId="berschrift2">
     <w:name w:val="heading 2"/>
-    <w:basedOn w:val="Normal"/>
-    <w:next w:val="Normal"/>
-    <w:link w:val="Heading2Char"/>
+    <w:basedOn w:val="Standard"/>
+    <w:next w:val="Standard"/>
+    <w:link w:val="berschrift2Zchn"/>
     <w:uiPriority w:val="9"/>
     <w:unhideWhenUsed/>
     <w:qFormat/>
@@ -1823,13 +1701,13 @@
       <w:szCs w:val="26"/>
     </w:rPr>
   </w:style>
-  <w:style w:type="character" w:default="1" w:styleId="DefaultParagraphFont">
+  <w:style w:type="character" w:default="1" w:styleId="Absatz-Standardschriftart">
     <w:name w:val="Default Paragraph Font"/>
     <w:uiPriority w:val="1"/>
     <w:semiHidden/>
     <w:unhideWhenUsed/>
   </w:style>
-  <w:style w:type="table" w:default="1" w:styleId="TableNormal">
+  <w:style w:type="table" w:default="1" w:styleId="NormaleTabelle">
     <w:name w:val="Normal Table"/>
     <w:uiPriority w:val="99"/>
     <w:semiHidden/>
@@ -1844,16 +1722,16 @@
       </w:tblCellMar>
     </w:tblPr>
   </w:style>
-  <w:style w:type="numbering" w:default="1" w:styleId="NoList">
+  <w:style w:type="numbering" w:default="1" w:styleId="KeineListe">
     <w:name w:val="No List"/>
     <w:uiPriority w:val="99"/>
     <w:semiHidden/>
     <w:unhideWhenUsed/>
   </w:style>
-  <w:style w:type="character" w:customStyle="1" w:styleId="Heading1Char">
-    <w:name w:val="Heading 1 Char"/>
-    <w:basedOn w:val="DefaultParagraphFont"/>
-    <w:link w:val="Heading1"/>
+  <w:style w:type="character" w:customStyle="1" w:styleId="berschrift1Zchn">
+    <w:name w:val="Überschrift 1 Zchn"/>
+    <w:basedOn w:val="Absatz-Standardschriftart"/>
+    <w:link w:val="berschrift1"/>
     <w:uiPriority w:val="9"/>
     <w:rsid w:val="00925E11"/>
     <w:rPr>
@@ -1863,10 +1741,10 @@
       <w:szCs w:val="32"/>
     </w:rPr>
   </w:style>
-  <w:style w:type="paragraph" w:styleId="FootnoteText">
+  <w:style w:type="paragraph" w:styleId="Funotentext">
     <w:name w:val="footnote text"/>
-    <w:basedOn w:val="Normal"/>
-    <w:link w:val="FootnoteTextChar"/>
+    <w:basedOn w:val="Standard"/>
+    <w:link w:val="FunotentextZchn"/>
     <w:uiPriority w:val="99"/>
     <w:semiHidden/>
     <w:unhideWhenUsed/>
@@ -1879,10 +1757,10 @@
       <w:szCs w:val="20"/>
     </w:rPr>
   </w:style>
-  <w:style w:type="character" w:customStyle="1" w:styleId="FootnoteTextChar">
-    <w:name w:val="Footnote Text Char"/>
-    <w:basedOn w:val="DefaultParagraphFont"/>
-    <w:link w:val="FootnoteText"/>
+  <w:style w:type="character" w:customStyle="1" w:styleId="FunotentextZchn">
+    <w:name w:val="Fußnotentext Zchn"/>
+    <w:basedOn w:val="Absatz-Standardschriftart"/>
+    <w:link w:val="Funotentext"/>
     <w:uiPriority w:val="99"/>
     <w:semiHidden/>
     <w:rsid w:val="00925E11"/>
@@ -1891,9 +1769,9 @@
       <w:szCs w:val="20"/>
     </w:rPr>
   </w:style>
-  <w:style w:type="character" w:styleId="FootnoteReference">
+  <w:style w:type="character" w:styleId="Funotenzeichen">
     <w:name w:val="footnote reference"/>
-    <w:basedOn w:val="DefaultParagraphFont"/>
+    <w:basedOn w:val="Absatz-Standardschriftart"/>
     <w:uiPriority w:val="99"/>
     <w:semiHidden/>
     <w:unhideWhenUsed/>
@@ -1902,10 +1780,10 @@
       <w:vertAlign w:val="superscript"/>
     </w:rPr>
   </w:style>
-  <w:style w:type="character" w:customStyle="1" w:styleId="Heading2Char">
-    <w:name w:val="Heading 2 Char"/>
-    <w:basedOn w:val="DefaultParagraphFont"/>
-    <w:link w:val="Heading2"/>
+  <w:style w:type="character" w:customStyle="1" w:styleId="berschrift2Zchn">
+    <w:name w:val="Überschrift 2 Zchn"/>
+    <w:basedOn w:val="Absatz-Standardschriftart"/>
+    <w:link w:val="berschrift2"/>
     <w:uiPriority w:val="9"/>
     <w:rsid w:val="003C5571"/>
     <w:rPr>
@@ -1915,9 +1793,9 @@
       <w:szCs w:val="26"/>
     </w:rPr>
   </w:style>
-  <w:style w:type="table" w:styleId="TableGrid">
+  <w:style w:type="table" w:styleId="Tabellenraster">
     <w:name w:val="Table Grid"/>
-    <w:basedOn w:val="TableNormal"/>
+    <w:basedOn w:val="NormaleTabelle"/>
     <w:uiPriority w:val="39"/>
     <w:rsid w:val="0099149D"/>
     <w:pPr>
@@ -1934,10 +1812,10 @@
       </w:tblBorders>
     </w:tblPr>
   </w:style>
-  <w:style w:type="paragraph" w:styleId="Caption">
+  <w:style w:type="paragraph" w:styleId="Beschriftung">
     <w:name w:val="caption"/>
-    <w:basedOn w:val="Normal"/>
-    <w:next w:val="Normal"/>
+    <w:basedOn w:val="Standard"/>
+    <w:next w:val="Standard"/>
     <w:uiPriority w:val="35"/>
     <w:unhideWhenUsed/>
     <w:qFormat/>
@@ -1955,7 +1833,7 @@
   </w:style>
   <w:style w:type="character" w:styleId="Hyperlink">
     <w:name w:val="Hyperlink"/>
-    <w:basedOn w:val="DefaultParagraphFont"/>
+    <w:basedOn w:val="Absatz-Standardschriftart"/>
     <w:uiPriority w:val="99"/>
     <w:semiHidden/>
     <w:unhideWhenUsed/>
@@ -1964,6 +1842,51 @@
       <w:color w:val="0000FF"/>
       <w:u w:val="single"/>
     </w:rPr>
+  </w:style>
+  <w:style w:type="paragraph" w:styleId="Titel">
+    <w:name w:val="Title"/>
+    <w:basedOn w:val="Standard"/>
+    <w:next w:val="Standard"/>
+    <w:link w:val="TitelZchn"/>
+    <w:uiPriority w:val="10"/>
+    <w:qFormat/>
+    <w:rsid w:val="004812D3"/>
+    <w:pPr>
+      <w:spacing w:after="0" w:line="240" w:lineRule="auto"/>
+      <w:contextualSpacing/>
+    </w:pPr>
+    <w:rPr>
+      <w:rFonts w:asciiTheme="majorHAnsi" w:eastAsiaTheme="majorEastAsia" w:hAnsiTheme="majorHAnsi" w:cstheme="majorBidi"/>
+      <w:spacing w:val="-10"/>
+      <w:kern w:val="28"/>
+      <w:sz w:val="56"/>
+      <w:szCs w:val="56"/>
+    </w:rPr>
+  </w:style>
+  <w:style w:type="character" w:customStyle="1" w:styleId="TitelZchn">
+    <w:name w:val="Titel Zchn"/>
+    <w:basedOn w:val="Absatz-Standardschriftart"/>
+    <w:link w:val="Titel"/>
+    <w:uiPriority w:val="10"/>
+    <w:rsid w:val="004812D3"/>
+    <w:rPr>
+      <w:rFonts w:asciiTheme="majorHAnsi" w:eastAsiaTheme="majorEastAsia" w:hAnsiTheme="majorHAnsi" w:cstheme="majorBidi"/>
+      <w:spacing w:val="-10"/>
+      <w:kern w:val="28"/>
+      <w:sz w:val="56"/>
+      <w:szCs w:val="56"/>
+    </w:rPr>
+  </w:style>
+  <w:style w:type="paragraph" w:styleId="Listenabsatz">
+    <w:name w:val="List Paragraph"/>
+    <w:basedOn w:val="Standard"/>
+    <w:uiPriority w:val="34"/>
+    <w:qFormat/>
+    <w:rsid w:val="004812D3"/>
+    <w:pPr>
+      <w:ind w:left="720"/>
+      <w:contextualSpacing/>
+    </w:pPr>
   </w:style>
 </w:styles>
 </file>

--- a/Projektbeschrieb.docx
+++ b/Projektbeschrieb.docx
@@ -58,79 +58,21 @@
       <w:r>
         <w:t>Michael Schmid</w:t>
       </w:r>
-      <w:r>
-        <w:br w:type="page"/>
-      </w:r>
-    </w:p>
-    <w:p>
-      <w:pPr>
-        <w:pStyle w:val="berschrift1"/>
-      </w:pPr>
-      <w:r>
-        <w:lastRenderedPageBreak/>
-        <w:t>Das Spiel</w:t>
-      </w:r>
-    </w:p>
-    <w:p/>
-    <w:p>
-      <w:r>
-        <w:t>Quelle Wikipedia: «</w:t>
-      </w:r>
-      <w:r>
-        <w:t>Das Spiel wird auf einem senkrecht stehenden hohlen Spielbrett gespielt, in das die Spieler abwechselnd ihre Spielsteine fallen lassen. Das Spielbrett besteht aus sieben Spalten (senkrecht) und sechs Reihen (waagerecht). Jeder Spieler besitzt 21 gleichfarbige Spielsteine. Wenn ein Spieler einen Spielstein in eine Spalte fallen lässt, besetzt dieser den untersten freien Platz der Spalte. Gewinner ist der Spieler, der es als erster schafft, vier oder mehr seiner Spielsteine waagerecht, senkrecht oder diagonal in eine Linie zu bringen. Das Spiel endet unentschieden, wenn das Spielbrett komplett gefüllt ist, ohne dass ein Spieler eine Viererlinie gebildet hat. Sollte ein Spieler das Spiel verlieren, aber alle seine Spielsteine sind miteinander verbunden, so erhält er einen Zusatzpunkt und</w:t>
-      </w:r>
-      <w:r>
-        <w:t xml:space="preserve"> das Spiel endet Unentschieden»</w:t>
-      </w:r>
-    </w:p>
-    <w:p>
-      <w:r>
-        <w:t>Es existiert eine optimale Strategie, bei der der anziehende Spieler immer gewinnt. Diese basiert auf 9 Regeln und ist ziemlich komplex. Quelle: Masterthesis von Victor Allis</w:t>
-      </w:r>
-      <w:r>
-        <w:rPr>
-          <w:rStyle w:val="Funotenzeichen"/>
-        </w:rPr>
-        <w:footnoteReference w:id="1"/>
-      </w:r>
-      <w:r>
-        <w:t>. Da dieser in der kurzen Projektzeit zu schwer zu implementieren wäre, haben auf eine Implementation dieser optimalen</w:t>
-      </w:r>
-      <w:bookmarkStart w:id="0" w:name="_GoBack"/>
-      <w:bookmarkEnd w:id="0"/>
-      <w:r>
-        <w:t xml:space="preserve"> Strategie verzichtet.</w:t>
-      </w:r>
-      <w:r>
-        <w:br w:type="page"/>
-      </w:r>
-    </w:p>
-    <w:p>
-      <w:pPr>
-        <w:pStyle w:val="berschrift1"/>
-      </w:pPr>
-      <w:r>
-        <w:lastRenderedPageBreak/>
-        <w:t>Grundaufbau Programm</w:t>
-      </w:r>
-    </w:p>
-    <w:p/>
-    <w:p>
-      <w:r>
-        <w:t>Das Spielfeld ansich ist ein simples Zweidmensionales Array, anfangs befüllt mit 0en:</w:t>
-      </w:r>
-    </w:p>
-    <w:p>
+    </w:p>
+    <w:p>
+      <w:pPr>
+        <w:jc w:val="center"/>
+      </w:pPr>
       <w:r>
         <w:rPr>
           <w:noProof/>
           <w:lang w:eastAsia="de-CH"/>
         </w:rPr>
         <w:drawing>
-          <wp:inline distT="0" distB="0" distL="0" distR="0" wp14:anchorId="7997776B" wp14:editId="1B2F66B1">
-            <wp:extent cx="1704975" cy="1028700"/>
-            <wp:effectExtent l="0" t="0" r="9525" b="0"/>
-            <wp:docPr id="1" name="Grafik 1"/>
+          <wp:inline distT="0" distB="0" distL="0" distR="0" wp14:anchorId="58779DC1" wp14:editId="7970D48E">
+            <wp:extent cx="3714750" cy="3912936"/>
+            <wp:effectExtent l="0" t="0" r="0" b="0"/>
+            <wp:docPr id="7" name="Grafik 7"/>
             <wp:cNvGraphicFramePr>
               <a:graphicFrameLocks xmlns:a="http://schemas.openxmlformats.org/drawingml/2006/main" noChangeAspect="1"/>
             </wp:cNvGraphicFramePr>
@@ -150,7 +92,7 @@
                   <pic:spPr>
                     <a:xfrm>
                       <a:off x="0" y="0"/>
-                      <a:ext cx="1704975" cy="1028700"/>
+                      <a:ext cx="3716516" cy="3914796"/>
                     </a:xfrm>
                     <a:prstGeom prst="rect">
                       <a:avLst/>
@@ -163,24 +105,128 @@
         </w:drawing>
       </w:r>
     </w:p>
-    <w:p>
-      <w:r>
-        <w:t>Erstellt wird es mit dem Package NumPy</w:t>
+    <w:p/>
+    <w:p/>
+    <w:p>
+      <w:r>
+        <w:br w:type="page"/>
+      </w:r>
+    </w:p>
+    <w:p>
+      <w:pPr>
+        <w:pStyle w:val="berschrift1"/>
+      </w:pPr>
+      <w:r>
+        <w:lastRenderedPageBreak/>
+        <w:t>Das Spiel</w:t>
+      </w:r>
+    </w:p>
+    <w:p/>
+    <w:p>
+      <w:pPr>
+        <w:rPr>
+          <w:i/>
+        </w:rPr>
+      </w:pPr>
+      <w:r>
+        <w:t xml:space="preserve">Quelle Wikipedia: </w:t>
+      </w:r>
+      <w:r>
+        <w:rPr>
+          <w:i/>
+        </w:rPr>
+        <w:t>«Das Spiel wird auf einem senkrecht stehenden hohlen Spielbrett gespielt, in das die Spieler abwechselnd ihre Spielsteine fallen lassen. Das Spielbrett besteht aus sieben Spalten (senkrecht) und sechs Reihen (waagerecht). Jeder Spieler besitzt 21 gleichfarbige Spielsteine. Wenn ein Spieler einen Spielstein in eine Spalte fallen lässt, besetzt dieser den untersten freien Platz der Spalte. Gewinner ist der Spieler, der es als erster schafft, vier oder mehr seiner Spielsteine waagerecht, senkrecht oder diagonal in eine Linie zu bringen. Das Spiel endet unentschieden, wenn das Spielbrett komplett gefüllt ist, ohne dass ein Spieler eine Viererlinie gebildet hat. Sollte ein Spieler das Spiel verlieren, aber alle seine Spielsteine sind miteinander verbunden, so erhält er einen Zusatzpunkt und das Spiel endet Unentschieden»</w:t>
+      </w:r>
+    </w:p>
+    <w:p>
+      <w:r>
+        <w:t xml:space="preserve">Es existiert eine optimale Strategie, bei der der anziehende Spieler immer gewinnt. Diese basiert auf </w:t>
+      </w:r>
+      <w:r>
+        <w:t xml:space="preserve">einem </w:t>
+      </w:r>
+      <w:r>
+        <w:t xml:space="preserve">9 </w:t>
+      </w:r>
+      <w:r>
+        <w:t>Regeln, basiert im Kern auf dem Zugzwang Prinzip und ist ziemlich komplex (</w:t>
+      </w:r>
+      <w:r>
+        <w:t>Quelle: Masterthesis von Victor Allis</w:t>
       </w:r>
       <w:r>
         <w:rPr>
           <w:rStyle w:val="Funotenzeichen"/>
         </w:rPr>
+        <w:footnoteReference w:id="1"/>
+      </w:r>
+      <w:r>
+        <w:t>, stolze 91 Seiten lang)</w:t>
+      </w:r>
+      <w:r>
+        <w:t>. Da dieser in der kurzen Projektzeit zu schwer zu implementieren wäre, haben auf eine Implementation dieser optimalen Strategie verzichtet</w:t>
+      </w:r>
+      <w:r>
+        <w:t xml:space="preserve"> und eine eigene Bewertungsfunktion (siehe Kapitel Bewertungsfunktion)</w:t>
+      </w:r>
+      <w:r>
+        <w:t>.</w:t>
+      </w:r>
+      <w:r>
+        <w:br w:type="page"/>
+      </w:r>
+    </w:p>
+    <w:p>
+      <w:pPr>
+        <w:pStyle w:val="berschrift1"/>
+      </w:pPr>
+      <w:r>
+        <w:lastRenderedPageBreak/>
+        <w:t>Grundaufbau Programm</w:t>
+      </w:r>
+    </w:p>
+    <w:p/>
+    <w:p>
+      <w:r>
+        <w:t xml:space="preserve">Viele Elemente, </w:t>
+      </w:r>
+      <w:r>
+        <w:t>vor allem</w:t>
+      </w:r>
+      <w:r>
+        <w:t xml:space="preserve"> das</w:t>
+      </w:r>
+      <w:r>
+        <w:t xml:space="preserve"> simple</w:t>
+      </w:r>
+      <w:r>
+        <w:t xml:space="preserve"> GUI, wurden mit pygame</w:t>
+      </w:r>
+      <w:r>
+        <w:rPr>
+          <w:rStyle w:val="Funotenzeichen"/>
+        </w:rPr>
         <w:footnoteReference w:id="2"/>
       </w:r>
       <w:r>
-        <w:t xml:space="preserve">. Row- und Columcount sind standartmässig  6x7 wie beim offiziellen Spiel, können aber angepasst werden. </w:t>
-      </w:r>
-    </w:p>
-    <w:p/>
-    <w:p>
-      <w:r>
-        <w:t>Ein Spielstein ist nichts anderes als eine 1 (Spieler1) oder 2 (Bot, Spieler2) im Array:</w:t>
+        <w:t xml:space="preserve"> (Laut Kollegen ein super Einstieg in Python mit guten Tutorials) erstellt. </w:t>
+      </w:r>
+    </w:p>
+    <w:p>
+      <w:r>
+        <w:t xml:space="preserve">Das Spielfeld </w:t>
+      </w:r>
+      <w:r>
+        <w:t>an sich</w:t>
+      </w:r>
+      <w:r>
+        <w:t xml:space="preserve"> ist ein simples </w:t>
+      </w:r>
+      <w:r>
+        <w:t>Zweidimensionales</w:t>
+      </w:r>
+      <w:r>
+        <w:t xml:space="preserve"> Array, anfangs befüllt mit 0en:</w:t>
       </w:r>
     </w:p>
     <w:p>
@@ -190,10 +236,10 @@
           <w:lang w:eastAsia="de-CH"/>
         </w:rPr>
         <w:drawing>
-          <wp:inline distT="0" distB="0" distL="0" distR="0" wp14:anchorId="5DEA5BD4" wp14:editId="339554E2">
-            <wp:extent cx="2047875" cy="1019175"/>
-            <wp:effectExtent l="0" t="0" r="9525" b="9525"/>
-            <wp:docPr id="2" name="Grafik 2"/>
+          <wp:inline distT="0" distB="0" distL="0" distR="0" wp14:anchorId="7997776B" wp14:editId="1B2F66B1">
+            <wp:extent cx="1704975" cy="1028700"/>
+            <wp:effectExtent l="0" t="0" r="9525" b="0"/>
+            <wp:docPr id="1" name="Grafik 1"/>
             <wp:cNvGraphicFramePr>
               <a:graphicFrameLocks xmlns:a="http://schemas.openxmlformats.org/drawingml/2006/main" noChangeAspect="1"/>
             </wp:cNvGraphicFramePr>
@@ -213,6 +259,71 @@
                   <pic:spPr>
                     <a:xfrm>
                       <a:off x="0" y="0"/>
+                      <a:ext cx="1704975" cy="1028700"/>
+                    </a:xfrm>
+                    <a:prstGeom prst="rect">
+                      <a:avLst/>
+                    </a:prstGeom>
+                  </pic:spPr>
+                </pic:pic>
+              </a:graphicData>
+            </a:graphic>
+          </wp:inline>
+        </w:drawing>
+      </w:r>
+    </w:p>
+    <w:p>
+      <w:r>
+        <w:t>Row- und</w:t>
+      </w:r>
+      <w:r>
+        <w:t xml:space="preserve"> Columcount sind standartmässig</w:t>
+      </w:r>
+      <w:r>
+        <w:t xml:space="preserve"> 6x7 wie beim offiziellen Spiel, können aber angepasst werden. </w:t>
+      </w:r>
+    </w:p>
+    <w:p>
+      <w:r>
+        <w:t xml:space="preserve">Ein Spielstein ist nichts </w:t>
+      </w:r>
+      <w:r>
+        <w:t>Anderes</w:t>
+      </w:r>
+      <w:r>
+        <w:t xml:space="preserve"> als eine 1 (Spieler1) oder 2 (Bot, Spieler2) im Array:</w:t>
+      </w:r>
+    </w:p>
+    <w:p>
+      <w:r>
+        <w:rPr>
+          <w:noProof/>
+          <w:lang w:eastAsia="de-CH"/>
+        </w:rPr>
+        <w:drawing>
+          <wp:inline distT="0" distB="0" distL="0" distR="0" wp14:anchorId="5DEA5BD4" wp14:editId="339554E2">
+            <wp:extent cx="2047875" cy="1019175"/>
+            <wp:effectExtent l="0" t="0" r="9525" b="9525"/>
+            <wp:docPr id="2" name="Grafik 2"/>
+            <wp:cNvGraphicFramePr>
+              <a:graphicFrameLocks xmlns:a="http://schemas.openxmlformats.org/drawingml/2006/main" noChangeAspect="1"/>
+            </wp:cNvGraphicFramePr>
+            <a:graphic xmlns:a="http://schemas.openxmlformats.org/drawingml/2006/main">
+              <a:graphicData uri="http://schemas.openxmlformats.org/drawingml/2006/picture">
+                <pic:pic xmlns:pic="http://schemas.openxmlformats.org/drawingml/2006/picture">
+                  <pic:nvPicPr>
+                    <pic:cNvPr id="1" name=""/>
+                    <pic:cNvPicPr/>
+                  </pic:nvPicPr>
+                  <pic:blipFill>
+                    <a:blip r:embed="rId9"/>
+                    <a:stretch>
+                      <a:fillRect/>
+                    </a:stretch>
+                  </pic:blipFill>
+                  <pic:spPr>
+                    <a:xfrm>
+                      <a:off x="0" y="0"/>
                       <a:ext cx="2047875" cy="1019175"/>
                     </a:xfrm>
                     <a:prstGeom prst="rect">
@@ -251,24 +362,615 @@
       </w:pPr>
       <w:r>
         <w:lastRenderedPageBreak/>
+        <w:t>Min</w:t>
+      </w:r>
+      <w:r>
+        <w:t>Max</w:t>
+      </w:r>
+      <w:r>
+        <w:t xml:space="preserve"> mit Alpha Beta Pruning</w:t>
+      </w:r>
+    </w:p>
+    <w:p>
+      <w:r>
+        <w:t>Anfänglich hatten wir nur ein MinMax Algorithm ohne Pruning. Nach der Besprechung am 12. Juni wurde auf Wunsch von Herr Eckerle das Ganze noch mit einem Alpha Beta Pruning erweitert.</w:t>
+      </w:r>
+    </w:p>
+    <w:p/>
+    <w:p>
+      <w:r>
+        <w:rPr>
+          <w:noProof/>
+          <w:lang w:eastAsia="de-CH"/>
+        </w:rPr>
+        <w:drawing>
+          <wp:inline distT="0" distB="0" distL="0" distR="0" wp14:anchorId="24224F6E" wp14:editId="6EEF2752">
+            <wp:extent cx="5760720" cy="2534920"/>
+            <wp:effectExtent l="0" t="0" r="0" b="0"/>
+            <wp:docPr id="4" name="Picture 4"/>
+            <wp:cNvGraphicFramePr>
+              <a:graphicFrameLocks xmlns:a="http://schemas.openxmlformats.org/drawingml/2006/main" noChangeAspect="1"/>
+            </wp:cNvGraphicFramePr>
+            <a:graphic xmlns:a="http://schemas.openxmlformats.org/drawingml/2006/main">
+              <a:graphicData uri="http://schemas.openxmlformats.org/drawingml/2006/picture">
+                <pic:pic xmlns:pic="http://schemas.openxmlformats.org/drawingml/2006/picture">
+                  <pic:nvPicPr>
+                    <pic:cNvPr id="1" name=""/>
+                    <pic:cNvPicPr/>
+                  </pic:nvPicPr>
+                  <pic:blipFill>
+                    <a:blip r:embed="rId10"/>
+                    <a:stretch>
+                      <a:fillRect/>
+                    </a:stretch>
+                  </pic:blipFill>
+                  <pic:spPr>
+                    <a:xfrm>
+                      <a:off x="0" y="0"/>
+                      <a:ext cx="5760720" cy="2534920"/>
+                    </a:xfrm>
+                    <a:prstGeom prst="rect">
+                      <a:avLst/>
+                    </a:prstGeom>
+                  </pic:spPr>
+                </pic:pic>
+              </a:graphicData>
+            </a:graphic>
+          </wp:inline>
+        </w:drawing>
+      </w:r>
+    </w:p>
+    <w:p>
+      <w:r>
+        <w:t xml:space="preserve">In unserer </w:t>
+      </w:r>
+      <w:r>
+        <w:rPr>
+          <w:i/>
+        </w:rPr>
+        <w:t>minimax</w:t>
+      </w:r>
+      <w:r>
+        <w:rPr>
+          <w:i/>
+        </w:rPr>
+        <w:t>()</w:t>
+      </w:r>
+      <w:r>
+        <w:t xml:space="preserve"> Funktion wird die momentane Position (</w:t>
+      </w:r>
+      <w:r>
+        <w:rPr>
+          <w:i/>
+        </w:rPr>
+        <w:t>board</w:t>
+      </w:r>
+      <w:r>
+        <w:t>), die Tiefe in welcher wir suchen wollen (</w:t>
+      </w:r>
+      <w:r>
+        <w:rPr>
+          <w:i/>
+        </w:rPr>
+        <w:t>depth</w:t>
+      </w:r>
+      <w:r>
+        <w:t xml:space="preserve"> -&gt; in unserem Fall 5) </w:t>
+      </w:r>
+      <w:r>
+        <w:rPr>
+          <w:i/>
+        </w:rPr>
+        <w:t>alpha</w:t>
+      </w:r>
+      <w:r>
+        <w:t xml:space="preserve"> und </w:t>
+      </w:r>
+      <w:r>
+        <w:rPr>
+          <w:i/>
+        </w:rPr>
+        <w:t>beta</w:t>
+      </w:r>
+      <w:r>
+        <w:t xml:space="preserve"> für unser bestmöglichen Zug, </w:t>
+      </w:r>
+      <w:r>
+        <w:t>respektive</w:t>
+      </w:r>
+      <w:r>
+        <w:t xml:space="preserve"> den bestmöglichen </w:t>
+      </w:r>
+      <w:r>
+        <w:t xml:space="preserve">Zug </w:t>
+      </w:r>
+      <w:r>
+        <w:t xml:space="preserve">für unseren Gegner </w:t>
+      </w:r>
+      <w:r>
+        <w:t xml:space="preserve">und </w:t>
+      </w:r>
+      <w:r>
+        <w:t xml:space="preserve">der boolean Wert </w:t>
+      </w:r>
+      <w:r>
+        <w:rPr>
+          <w:i/>
+        </w:rPr>
+        <w:t>maximazingPlayer</w:t>
+      </w:r>
+      <w:r>
+        <w:t xml:space="preserve"> welcher </w:t>
+      </w:r>
+      <w:r>
+        <w:t>den nächsten Spieler bestimmt, parametrisiert.</w:t>
+      </w:r>
+    </w:p>
+    <w:p>
+      <w:r>
+        <w:t>Wir beginnen zu prüfen ob die Tiefe = 0 ist oder das Spiel an der aktuellen Position vorbei ist. Wenn ja geben wir den Satus der aktuellen Position zurück also 1 für AI Sieg, -1 für Spieler Sieg und 0 für unentschieden. Wenn Tiefe = 0 ist wird der Score zurückgegeben.</w:t>
+      </w:r>
+    </w:p>
+    <w:p>
+      <w:r>
+        <w:rPr>
+          <w:noProof/>
+          <w:lang w:eastAsia="de-CH"/>
+        </w:rPr>
+        <w:drawing>
+          <wp:inline distT="0" distB="0" distL="0" distR="0" wp14:anchorId="00F2CC28" wp14:editId="5B4F1733">
+            <wp:extent cx="5760720" cy="2448560"/>
+            <wp:effectExtent l="0" t="0" r="0" b="8890"/>
+            <wp:docPr id="6" name="Picture 6"/>
+            <wp:cNvGraphicFramePr>
+              <a:graphicFrameLocks xmlns:a="http://schemas.openxmlformats.org/drawingml/2006/main" noChangeAspect="1"/>
+            </wp:cNvGraphicFramePr>
+            <a:graphic xmlns:a="http://schemas.openxmlformats.org/drawingml/2006/main">
+              <a:graphicData uri="http://schemas.openxmlformats.org/drawingml/2006/picture">
+                <pic:pic xmlns:pic="http://schemas.openxmlformats.org/drawingml/2006/picture">
+                  <pic:nvPicPr>
+                    <pic:cNvPr id="1" name=""/>
+                    <pic:cNvPicPr/>
+                  </pic:nvPicPr>
+                  <pic:blipFill>
+                    <a:blip r:embed="rId11"/>
+                    <a:stretch>
+                      <a:fillRect/>
+                    </a:stretch>
+                  </pic:blipFill>
+                  <pic:spPr>
+                    <a:xfrm>
+                      <a:off x="0" y="0"/>
+                      <a:ext cx="5760720" cy="2448560"/>
+                    </a:xfrm>
+                    <a:prstGeom prst="rect">
+                      <a:avLst/>
+                    </a:prstGeom>
+                  </pic:spPr>
+                </pic:pic>
+              </a:graphicData>
+            </a:graphic>
+          </wp:inline>
+        </w:drawing>
+      </w:r>
+    </w:p>
+    <w:p>
+      <w:r>
+        <w:t xml:space="preserve">Anderseits wenn </w:t>
+      </w:r>
+      <w:r>
+        <w:t>der</w:t>
+      </w:r>
+      <w:r>
+        <w:t xml:space="preserve"> </w:t>
+      </w:r>
+      <w:r>
+        <w:rPr>
+          <w:i/>
+        </w:rPr>
+        <w:t>maximizingPlayer</w:t>
+      </w:r>
+      <w:r>
+        <w:t xml:space="preserve"> </w:t>
+      </w:r>
+      <w:r>
+        <w:t xml:space="preserve">am Zuge </w:t>
+      </w:r>
+      <w:r>
+        <w:t xml:space="preserve">ist </w:t>
+      </w:r>
+      <w:r>
+        <w:t>wird der höchstmögliche Wert in dieser Position gesucht. Somit setzen wir den maximalen Wert auf – unendlich. (value = -mat.inf). Wir loopen anschliessend durch alle möglichen Positionen. Um nun jede mögliche Position zu evaluieren wir d</w:t>
+      </w:r>
+      <w:r>
+        <w:t xml:space="preserve">ie </w:t>
+      </w:r>
+      <w:r>
+        <w:rPr>
+          <w:i/>
+        </w:rPr>
+        <w:t>minimax(</w:t>
+      </w:r>
+      <w:r>
+        <w:rPr>
+          <w:i/>
+        </w:rPr>
+        <w:t>b_copy, depth-1, alpha, beta, False</w:t>
+      </w:r>
+      <w:r>
+        <w:rPr>
+          <w:i/>
+        </w:rPr>
+        <w:t>)</w:t>
+      </w:r>
+      <w:r>
+        <w:t xml:space="preserve"> </w:t>
+      </w:r>
+      <w:r>
+        <w:t xml:space="preserve">Funktion </w:t>
+      </w:r>
+      <w:r>
+        <w:t>ausgeführt.</w:t>
+      </w:r>
+      <w:r>
+        <w:t xml:space="preserve"> Den höchsten Wert erhalten wir anschliessend mit </w:t>
+      </w:r>
+      <w:r>
+        <w:t xml:space="preserve">der </w:t>
+      </w:r>
+      <w:r>
+        <w:rPr>
+          <w:i/>
+        </w:rPr>
+        <w:t>max(alpha, value)</w:t>
+      </w:r>
+      <w:r>
+        <w:t xml:space="preserve"> Funktion.</w:t>
+      </w:r>
+      <w:r>
+        <w:t xml:space="preserve"> Wenn </w:t>
+      </w:r>
+      <w:r>
+        <w:rPr>
+          <w:i/>
+        </w:rPr>
+        <w:t>alpha</w:t>
+      </w:r>
+      <w:r>
+        <w:t xml:space="preserve"> &gt;= </w:t>
+      </w:r>
+      <w:r>
+        <w:rPr>
+          <w:i/>
+        </w:rPr>
+        <w:t>beta</w:t>
+      </w:r>
+      <w:r>
+        <w:t xml:space="preserve"> ist wird der Loop </w:t>
+      </w:r>
+      <w:r>
+        <w:t>abgebrochen</w:t>
+      </w:r>
+      <w:r>
+        <w:t>.</w:t>
+      </w:r>
+    </w:p>
+    <w:p>
+      <w:r>
+        <w:lastRenderedPageBreak/>
+        <w:t xml:space="preserve">Dasselbe wird für den </w:t>
+      </w:r>
+      <w:r>
+        <w:rPr>
+          <w:i/>
+        </w:rPr>
+        <w:t>m</w:t>
+      </w:r>
+      <w:r>
+        <w:rPr>
+          <w:i/>
+        </w:rPr>
+        <w:t>inimizingPlayer</w:t>
+      </w:r>
+      <w:r>
+        <w:t xml:space="preserve"> durchgeführt mit minimalem Wert auf + unendlich und den Mindestwert von </w:t>
+      </w:r>
+      <w:r>
+        <w:rPr>
+          <w:i/>
+        </w:rPr>
+        <w:t>min(beta, value)</w:t>
+      </w:r>
+      <w:r>
+        <w:t>.</w:t>
+      </w:r>
+    </w:p>
+    <w:p>
+      <w:r>
+        <w:t xml:space="preserve">Als Einstieg in das Thema diente ein Tutorial Youtube Video von </w:t>
+      </w:r>
+      <w:r>
+        <w:t>Sebastian Lague</w:t>
+      </w:r>
+      <w:r>
+        <w:rPr>
+          <w:rStyle w:val="Funotenzeichen"/>
+        </w:rPr>
+        <w:footnoteReference w:id="3"/>
+      </w:r>
+    </w:p>
+    <w:p/>
+    <w:p>
+      <w:pPr>
+        <w:pStyle w:val="berschrift2"/>
+      </w:pPr>
+      <w:r>
+        <w:t>Bewertungsfunktion</w:t>
+      </w:r>
+    </w:p>
+    <w:p>
+      <w:r>
+        <w:t xml:space="preserve">Die Bewertung schaut sich </w:t>
+      </w:r>
+      <w:r>
+        <w:t>pro möglichem Zug immer diverse Lin</w:t>
+      </w:r>
+      <w:r>
+        <w:t>i</w:t>
+      </w:r>
+      <w:r>
+        <w:t>en</w:t>
+      </w:r>
+      <w:r>
+        <w:t xml:space="preserve"> von 4 Punkten (entweder vertikal, horizontal oder diagonal) </w:t>
+      </w:r>
+      <w:r>
+        <w:t xml:space="preserve">ausgehend vom geplanten Stein aus </w:t>
+      </w:r>
+      <w:r>
+        <w:t>an. Je nachdem, wieviel eigene, gegnerische oder freie Punkte verfügbar sind, wird ein Score vergeben. Das Score ist zur besseren Überblick und zur schnellen Anpassung als Array «Scorecard» gespeichert (siehe Abbildung)</w:t>
+      </w:r>
+      <w:r>
+        <w:t xml:space="preserve">. </w:t>
+      </w:r>
+    </w:p>
+    <w:p>
+      <w:pPr>
+        <w:pStyle w:val="Listenabsatz"/>
+        <w:numPr>
+          <w:ilvl w:val="0"/>
+          <w:numId w:val="2"/>
+        </w:numPr>
+      </w:pPr>
+      <w:r>
+        <w:t>Für 4 eigene Steine: Extrem viele (1000) Punkte, da dies ein Sieg bedeutet</w:t>
+      </w:r>
+    </w:p>
+    <w:p>
+      <w:pPr>
+        <w:pStyle w:val="Listenabsatz"/>
+        <w:numPr>
+          <w:ilvl w:val="0"/>
+          <w:numId w:val="2"/>
+        </w:numPr>
+      </w:pPr>
+      <w:r>
+        <w:t>Für 3 eigene Steine und 1 freier: Mittelmässig (5) Punkte, da nahe am Sieg</w:t>
+      </w:r>
+    </w:p>
+    <w:p>
+      <w:pPr>
+        <w:pStyle w:val="Listenabsatz"/>
+        <w:numPr>
+          <w:ilvl w:val="0"/>
+          <w:numId w:val="2"/>
+        </w:numPr>
+      </w:pPr>
+      <w:r>
+        <w:t>Für 2 eigene Steine und 2 freie: nur wenige (3) Punkte.</w:t>
+      </w:r>
+    </w:p>
+    <w:p>
+      <w:pPr>
+        <w:pStyle w:val="Listenabsatz"/>
+        <w:numPr>
+          <w:ilvl w:val="0"/>
+          <w:numId w:val="2"/>
+        </w:numPr>
+      </w:pPr>
+      <w:r>
+        <w:t xml:space="preserve">Für 3 gegnerische und 1 freier: Viele </w:t>
+      </w:r>
+      <w:r>
+        <w:t xml:space="preserve">negative </w:t>
+      </w:r>
+      <w:r>
+        <w:t>Punkte (7), da der Gegner hier behindert werden muss.</w:t>
+      </w:r>
+    </w:p>
+    <w:p>
+      <w:r>
+        <w:t>Im Modus «HumanvsAI» und «AIvsAI» haben wir mit verschiedenen Scorecards herumgesp</w:t>
+      </w:r>
+      <w:r>
+        <w:t>ielt, die Einstellung von [1000, 5,3,7] stellte sich dabei als kompetitiv heraus</w:t>
+      </w:r>
+      <w:r>
+        <w:t>.</w:t>
+      </w:r>
+      <w:bookmarkStart w:id="0" w:name="_GoBack"/>
+      <w:bookmarkEnd w:id="0"/>
+    </w:p>
+    <w:p/>
+    <w:p>
+      <w:pPr>
+        <w:keepNext/>
+      </w:pPr>
+      <w:r>
+        <w:rPr>
+          <w:noProof/>
+          <w:lang w:eastAsia="de-CH"/>
+        </w:rPr>
+        <w:drawing>
+          <wp:inline distT="0" distB="0" distL="0" distR="0" wp14:anchorId="1F1BD920" wp14:editId="5AF90215">
+            <wp:extent cx="5760720" cy="1327150"/>
+            <wp:effectExtent l="0" t="0" r="0" b="6350"/>
+            <wp:docPr id="5" name="Grafik 5"/>
+            <wp:cNvGraphicFramePr>
+              <a:graphicFrameLocks xmlns:a="http://schemas.openxmlformats.org/drawingml/2006/main" noChangeAspect="1"/>
+            </wp:cNvGraphicFramePr>
+            <a:graphic xmlns:a="http://schemas.openxmlformats.org/drawingml/2006/main">
+              <a:graphicData uri="http://schemas.openxmlformats.org/drawingml/2006/picture">
+                <pic:pic xmlns:pic="http://schemas.openxmlformats.org/drawingml/2006/picture">
+                  <pic:nvPicPr>
+                    <pic:cNvPr id="1" name=""/>
+                    <pic:cNvPicPr/>
+                  </pic:nvPicPr>
+                  <pic:blipFill>
+                    <a:blip r:embed="rId12"/>
+                    <a:stretch>
+                      <a:fillRect/>
+                    </a:stretch>
+                  </pic:blipFill>
+                  <pic:spPr>
+                    <a:xfrm>
+                      <a:off x="0" y="0"/>
+                      <a:ext cx="5760720" cy="1327150"/>
+                    </a:xfrm>
+                    <a:prstGeom prst="rect">
+                      <a:avLst/>
+                    </a:prstGeom>
+                  </pic:spPr>
+                </pic:pic>
+              </a:graphicData>
+            </a:graphic>
+          </wp:inline>
+        </w:drawing>
+      </w:r>
+    </w:p>
+    <w:p>
+      <w:pPr>
+        <w:pStyle w:val="Beschriftung"/>
+      </w:pPr>
+      <w:r>
+        <w:t xml:space="preserve">Abbildung </w:t>
+      </w:r>
+      <w:fldSimple w:instr=" SEQ Abbildung \* ARABIC ">
+        <w:r>
+          <w:rPr>
+            <w:noProof/>
+          </w:rPr>
+          <w:t>1</w:t>
+        </w:r>
+      </w:fldSimple>
+      <w:r>
+        <w:t>: Scorecard</w:t>
+      </w:r>
+    </w:p>
+    <w:p>
+      <w:pPr>
+        <w:keepNext/>
+      </w:pPr>
+      <w:r>
+        <w:rPr>
+          <w:noProof/>
+          <w:lang w:eastAsia="de-CH"/>
+        </w:rPr>
+        <w:drawing>
+          <wp:inline distT="0" distB="0" distL="0" distR="0" wp14:anchorId="3F664114" wp14:editId="3C52AE47">
+            <wp:extent cx="5760720" cy="1937385"/>
+            <wp:effectExtent l="0" t="0" r="0" b="5715"/>
+            <wp:docPr id="3" name="Grafik 3"/>
+            <wp:cNvGraphicFramePr>
+              <a:graphicFrameLocks xmlns:a="http://schemas.openxmlformats.org/drawingml/2006/main" noChangeAspect="1"/>
+            </wp:cNvGraphicFramePr>
+            <a:graphic xmlns:a="http://schemas.openxmlformats.org/drawingml/2006/main">
+              <a:graphicData uri="http://schemas.openxmlformats.org/drawingml/2006/picture">
+                <pic:pic xmlns:pic="http://schemas.openxmlformats.org/drawingml/2006/picture">
+                  <pic:nvPicPr>
+                    <pic:cNvPr id="1" name=""/>
+                    <pic:cNvPicPr/>
+                  </pic:nvPicPr>
+                  <pic:blipFill>
+                    <a:blip r:embed="rId13"/>
+                    <a:stretch>
+                      <a:fillRect/>
+                    </a:stretch>
+                  </pic:blipFill>
+                  <pic:spPr>
+                    <a:xfrm>
+                      <a:off x="0" y="0"/>
+                      <a:ext cx="5760720" cy="1937385"/>
+                    </a:xfrm>
+                    <a:prstGeom prst="rect">
+                      <a:avLst/>
+                    </a:prstGeom>
+                  </pic:spPr>
+                </pic:pic>
+              </a:graphicData>
+            </a:graphic>
+          </wp:inline>
+        </w:drawing>
+      </w:r>
+    </w:p>
+    <w:p>
+      <w:pPr>
+        <w:pStyle w:val="Beschriftung"/>
+      </w:pPr>
+      <w:r>
+        <w:t xml:space="preserve">Abbildung </w:t>
+      </w:r>
+      <w:r>
+        <w:rPr>
+          <w:noProof/>
+        </w:rPr>
+        <w:fldChar w:fldCharType="begin"/>
+      </w:r>
+      <w:r>
+        <w:rPr>
+          <w:noProof/>
+        </w:rPr>
+        <w:instrText xml:space="preserve"> SEQ Abbildung \* ARABIC </w:instrText>
+      </w:r>
+      <w:r>
+        <w:rPr>
+          <w:noProof/>
+        </w:rPr>
+        <w:fldChar w:fldCharType="separate"/>
+      </w:r>
+      <w:r>
+        <w:rPr>
+          <w:noProof/>
+        </w:rPr>
+        <w:t>2</w:t>
+      </w:r>
+      <w:r>
+        <w:rPr>
+          <w:noProof/>
+        </w:rPr>
+        <w:fldChar w:fldCharType="end"/>
+      </w:r>
+      <w:r>
+        <w:t xml:space="preserve"> - Funktion evaluate Line</w:t>
+      </w:r>
+    </w:p>
+    <w:p>
+      <w:r>
+        <w:br w:type="page"/>
+      </w:r>
+    </w:p>
+    <w:p>
+      <w:pPr>
+        <w:pStyle w:val="berschrift1"/>
+      </w:pPr>
+      <w:r>
+        <w:lastRenderedPageBreak/>
         <w:t>Modi</w:t>
       </w:r>
     </w:p>
     <w:p>
       <w:r>
-        <w:t xml:space="preserve">Aus Bastelgründen haben wir mehrere Skripts (== unterschiedliche Modi) programmiert. Nur der Modus Human </w:t>
-      </w:r>
-      <w:r>
-        <w:t>vs.</w:t>
-      </w:r>
-      <w:r>
-        <w:t xml:space="preserve"> Ai wurde «sorgfältig» </w:t>
-      </w:r>
-      <w:r>
-        <w:t>entwickelt</w:t>
-      </w:r>
-      <w:r>
-        <w:t>, die restlichen Skripte sind Abwandlungen und haben deshalb überflüssigen Code etc.</w:t>
+        <w:t>Aus Bastelgründen haben wir mehrere Skripts (== unterschiedliche Modi) programmiert. Nur der Modus Human vs. Ai wurde «sorgfältig» entwickelt, die restlichen Skripte sind Abwandlungen und haben deshalb überflüssigen Code etc.</w:t>
       </w:r>
     </w:p>
     <w:p>
@@ -309,19 +1011,7 @@
     </w:p>
     <w:p>
       <w:r>
-        <w:t>Ein Mensch spielt gegen einen Bot mit dem MinMax Verfahren (siehe unten). Mit der Depth (es wird tiefer gesucht) kann die Stärke der KI angepasst werden. Für uns 4-Gewinnt La</w:t>
-      </w:r>
-      <w:r>
-        <w:t>ie</w:t>
-      </w:r>
-      <w:r>
-        <w:t>n scheint eine Tiefe von 3 angemessen (damit wir auch ab und zu gewinnen…).</w:t>
-      </w:r>
-      <w:r>
-        <w:t xml:space="preserve"> </w:t>
-      </w:r>
-      <w:r>
-        <w:t>Die Berechnungszeiten werden exponentiell grösser bei zunehmender Tiefe. Folgende Zeiten wurden  bei einer Proberund gemessen:</w:t>
+        <w:t>Ein Mensch spielt gegen einen Bot mit dem MinMax Verfahren (siehe unten). Mit der Depth (es wird tiefer gesucht) kann die Stärke der KI angepasst werden. Für uns 4-Gewinnt Laien scheint eine Tiefe von 3 angemessen (damit wir auch ab und zu gewinnen…). Die Berechnungszeiten werden exponentiell grösser bei zunehmender Tiefe. Folgende Zeiten wurden  bei einer Proberund gemessen:</w:t>
       </w:r>
     </w:p>
     <w:tbl>
@@ -563,16 +1253,7 @@
     </w:p>
     <w:p>
       <w:r>
-        <w:t>Als Spielerei</w:t>
-      </w:r>
-      <w:r>
-        <w:t xml:space="preserve">. Wir haben das noch automatisiert (Datei *_automatisiert). Dabei spielen zwei Ais mit unterschiedlichen Tiefen und Scorecards ( Bewertungsfunktion) viele Runden (bspw 1000) gegeneinander. Ziel der Übung ist es, eine gute Scorecard und Tiefe zu finden. Ergebnisse siehe </w:t>
-      </w:r>
-      <w:r>
-        <w:t>Word-</w:t>
-      </w:r>
-      <w:r>
-        <w:t xml:space="preserve">Datei «BotGegenBot_Beobachtung.docx». </w:t>
+        <w:t xml:space="preserve">Als Spielerei. Wir haben das noch automatisiert (Datei *_automatisiert). Dabei spielen zwei Ais mit unterschiedlichen Tiefen und Scorecards ( Bewertungsfunktion) viele Runden (bspw 1000) gegeneinander. Ziel der Übung ist es, eine gute Scorecard und Tiefe zu finden. Ergebnisse siehe Word-Datei «BotGegenBot_Beobachtung.docx». </w:t>
       </w:r>
     </w:p>
     <w:p/>
@@ -593,458 +1274,10 @@
     </w:p>
     <w:p>
       <w:r>
-        <w:t xml:space="preserve">Die Ergebnisse sind in der Textdatei «AIvsRNG.txt» festgehalten. Grundsätzlich betrag die Gewinnchance gute </w:t>
-      </w:r>
-      <w:r>
-        <w:t>99.8% =&gt; Der Algorythmus funktioniert.</w:t>
+        <w:t>Die Ergebnisse sind in der Textdatei «AIvsRNG.txt» festgehalten. Grundsätzlich betrag die Gewinnchance gute 99.8% =&gt; Der Algorythmus funktioniert.</w:t>
       </w:r>
     </w:p>
     <w:p/>
-    <w:p/>
-    <w:p/>
-    <w:p/>
-    <w:p/>
-    <w:p/>
-    <w:p>
-      <w:r>
-        <w:br w:type="page"/>
-      </w:r>
-    </w:p>
-    <w:p>
-      <w:pPr>
-        <w:pStyle w:val="berschrift1"/>
-      </w:pPr>
-      <w:r>
-        <w:lastRenderedPageBreak/>
-        <w:t>MiniMax</w:t>
-      </w:r>
-    </w:p>
-    <w:p>
-      <w:r>
-        <w:rPr>
-          <w:noProof/>
-          <w:lang w:eastAsia="de-CH"/>
-        </w:rPr>
-        <w:drawing>
-          <wp:inline distT="0" distB="0" distL="0" distR="0" wp14:anchorId="24224F6E" wp14:editId="6EEF2752">
-            <wp:extent cx="5760720" cy="2534920"/>
-            <wp:effectExtent l="0" t="0" r="0" b="0"/>
-            <wp:docPr id="4" name="Picture 4"/>
-            <wp:cNvGraphicFramePr>
-              <a:graphicFrameLocks xmlns:a="http://schemas.openxmlformats.org/drawingml/2006/main" noChangeAspect="1"/>
-            </wp:cNvGraphicFramePr>
-            <a:graphic xmlns:a="http://schemas.openxmlformats.org/drawingml/2006/main">
-              <a:graphicData uri="http://schemas.openxmlformats.org/drawingml/2006/picture">
-                <pic:pic xmlns:pic="http://schemas.openxmlformats.org/drawingml/2006/picture">
-                  <pic:nvPicPr>
-                    <pic:cNvPr id="1" name=""/>
-                    <pic:cNvPicPr/>
-                  </pic:nvPicPr>
-                  <pic:blipFill>
-                    <a:blip r:embed="rId9"/>
-                    <a:stretch>
-                      <a:fillRect/>
-                    </a:stretch>
-                  </pic:blipFill>
-                  <pic:spPr>
-                    <a:xfrm>
-                      <a:off x="0" y="0"/>
-                      <a:ext cx="5760720" cy="2534920"/>
-                    </a:xfrm>
-                    <a:prstGeom prst="rect">
-                      <a:avLst/>
-                    </a:prstGeom>
-                  </pic:spPr>
-                </pic:pic>
-              </a:graphicData>
-            </a:graphic>
-          </wp:inline>
-        </w:drawing>
-      </w:r>
-    </w:p>
-    <w:p>
-      <w:r>
-        <w:t xml:space="preserve">In unserer </w:t>
-      </w:r>
-      <w:r>
-        <w:rPr>
-          <w:i/>
-        </w:rPr>
-        <w:t>minimax</w:t>
-      </w:r>
-      <w:r>
-        <w:rPr>
-          <w:i/>
-        </w:rPr>
-        <w:t>()</w:t>
-      </w:r>
-      <w:r>
-        <w:t xml:space="preserve"> Funktion wird die momentane Position (</w:t>
-      </w:r>
-      <w:r>
-        <w:rPr>
-          <w:i/>
-        </w:rPr>
-        <w:t>board</w:t>
-      </w:r>
-      <w:r>
-        <w:t>), die Tiefe in welcher wir suchen wollen (</w:t>
-      </w:r>
-      <w:r>
-        <w:rPr>
-          <w:i/>
-        </w:rPr>
-        <w:t>depth</w:t>
-      </w:r>
-      <w:r>
-        <w:t xml:space="preserve"> -&gt; in unserem Fall 5) </w:t>
-      </w:r>
-      <w:r>
-        <w:rPr>
-          <w:i/>
-        </w:rPr>
-        <w:t>alpha</w:t>
-      </w:r>
-      <w:r>
-        <w:t xml:space="preserve"> und </w:t>
-      </w:r>
-      <w:r>
-        <w:rPr>
-          <w:i/>
-        </w:rPr>
-        <w:t>beta</w:t>
-      </w:r>
-      <w:r>
-        <w:t xml:space="preserve"> für unser bestmöglichen Zug, </w:t>
-      </w:r>
-      <w:r>
-        <w:t>respektive</w:t>
-      </w:r>
-      <w:r>
-        <w:t xml:space="preserve"> den bestmöglichen </w:t>
-      </w:r>
-      <w:r>
-        <w:t xml:space="preserve">Zug </w:t>
-      </w:r>
-      <w:r>
-        <w:t xml:space="preserve">für unseren Gegner </w:t>
-      </w:r>
-      <w:r>
-        <w:t xml:space="preserve">und </w:t>
-      </w:r>
-      <w:r>
-        <w:t xml:space="preserve">der boolean Wert </w:t>
-      </w:r>
-      <w:r>
-        <w:rPr>
-          <w:i/>
-        </w:rPr>
-        <w:t>maximazingPlayer</w:t>
-      </w:r>
-      <w:r>
-        <w:t xml:space="preserve"> welcher </w:t>
-      </w:r>
-      <w:r>
-        <w:t>den nächsten Spieler bestimmt, parametrisiert.</w:t>
-      </w:r>
-    </w:p>
-    <w:p>
-      <w:r>
-        <w:t>Wir beginnen zu prüfen ob die Tiefe = 0 ist oder das Spiel an der aktuellen Position vorbei ist.</w:t>
-      </w:r>
-      <w:r>
-        <w:rPr>
-          <w:color w:val="FF0000"/>
-        </w:rPr>
-        <w:t xml:space="preserve"> Wenn ja geben wir den Satus der aktuellen Position zurück also 1 für AI Sieg, -1 für Spieler Sieg und 0 für unentschieden. Wenn Tiefe = 0 ist wird der Score zurückgegeben.</w:t>
-      </w:r>
-    </w:p>
-    <w:p>
-      <w:r>
-        <w:rPr>
-          <w:noProof/>
-          <w:lang w:eastAsia="de-CH"/>
-        </w:rPr>
-        <w:drawing>
-          <wp:inline distT="0" distB="0" distL="0" distR="0" wp14:anchorId="00F2CC28" wp14:editId="5B4F1733">
-            <wp:extent cx="5760720" cy="2448560"/>
-            <wp:effectExtent l="0" t="0" r="0" b="8890"/>
-            <wp:docPr id="6" name="Picture 6"/>
-            <wp:cNvGraphicFramePr>
-              <a:graphicFrameLocks xmlns:a="http://schemas.openxmlformats.org/drawingml/2006/main" noChangeAspect="1"/>
-            </wp:cNvGraphicFramePr>
-            <a:graphic xmlns:a="http://schemas.openxmlformats.org/drawingml/2006/main">
-              <a:graphicData uri="http://schemas.openxmlformats.org/drawingml/2006/picture">
-                <pic:pic xmlns:pic="http://schemas.openxmlformats.org/drawingml/2006/picture">
-                  <pic:nvPicPr>
-                    <pic:cNvPr id="1" name=""/>
-                    <pic:cNvPicPr/>
-                  </pic:nvPicPr>
-                  <pic:blipFill>
-                    <a:blip r:embed="rId10"/>
-                    <a:stretch>
-                      <a:fillRect/>
-                    </a:stretch>
-                  </pic:blipFill>
-                  <pic:spPr>
-                    <a:xfrm>
-                      <a:off x="0" y="0"/>
-                      <a:ext cx="5760720" cy="2448560"/>
-                    </a:xfrm>
-                    <a:prstGeom prst="rect">
-                      <a:avLst/>
-                    </a:prstGeom>
-                  </pic:spPr>
-                </pic:pic>
-              </a:graphicData>
-            </a:graphic>
-          </wp:inline>
-        </w:drawing>
-      </w:r>
-    </w:p>
-    <w:p>
-      <w:r>
-        <w:t xml:space="preserve">Anderseits wenn </w:t>
-      </w:r>
-      <w:r>
-        <w:t>der</w:t>
-      </w:r>
-      <w:r>
-        <w:t xml:space="preserve"> </w:t>
-      </w:r>
-      <w:r>
-        <w:rPr>
-          <w:i/>
-        </w:rPr>
-        <w:t>maximizingPlayer</w:t>
-      </w:r>
-      <w:r>
-        <w:t xml:space="preserve"> </w:t>
-      </w:r>
-      <w:r>
-        <w:t xml:space="preserve">am Zuge </w:t>
-      </w:r>
-      <w:r>
-        <w:t xml:space="preserve">ist </w:t>
-      </w:r>
-      <w:r>
-        <w:t>wird der höchstmögliche Wert in dieser Position gesucht. Somit setzen wir den maximalen Wert auf – unendlich. (value = -mat.inf). Wir loopen anschliessend durch alle möglichen Positionen. Um nun jede mögliche Position zu evaluieren wir d</w:t>
-      </w:r>
-      <w:r>
-        <w:t xml:space="preserve">ie </w:t>
-      </w:r>
-      <w:r>
-        <w:rPr>
-          <w:i/>
-        </w:rPr>
-        <w:t>minimax(</w:t>
-      </w:r>
-      <w:r>
-        <w:rPr>
-          <w:i/>
-        </w:rPr>
-        <w:t>b_copy, depth-1, alpha, beta, False</w:t>
-      </w:r>
-      <w:r>
-        <w:rPr>
-          <w:i/>
-        </w:rPr>
-        <w:t>)</w:t>
-      </w:r>
-      <w:r>
-        <w:t xml:space="preserve"> </w:t>
-      </w:r>
-      <w:r>
-        <w:t xml:space="preserve">Funktion </w:t>
-      </w:r>
-      <w:r>
-        <w:t>ausgeführt.</w:t>
-      </w:r>
-      <w:r>
-        <w:t xml:space="preserve"> Den höchsten Wert erhalten wir anschliessend mit </w:t>
-      </w:r>
-      <w:r>
-        <w:t xml:space="preserve">der </w:t>
-      </w:r>
-      <w:r>
-        <w:rPr>
-          <w:i/>
-        </w:rPr>
-        <w:t>max(alpha, value)</w:t>
-      </w:r>
-      <w:r>
-        <w:t xml:space="preserve"> Funktion.</w:t>
-      </w:r>
-      <w:r>
-        <w:t xml:space="preserve"> Wenn </w:t>
-      </w:r>
-      <w:r>
-        <w:rPr>
-          <w:i/>
-        </w:rPr>
-        <w:t>alpha</w:t>
-      </w:r>
-      <w:r>
-        <w:t xml:space="preserve"> &gt;= </w:t>
-      </w:r>
-      <w:r>
-        <w:rPr>
-          <w:i/>
-        </w:rPr>
-        <w:t>beta</w:t>
-      </w:r>
-      <w:r>
-        <w:t xml:space="preserve"> ist wird der Loop </w:t>
-      </w:r>
-      <w:r>
-        <w:t>abgebrochen</w:t>
-      </w:r>
-      <w:r>
-        <w:t>.</w:t>
-      </w:r>
-    </w:p>
-    <w:p>
-      <w:r>
-        <w:t xml:space="preserve">Dasselbe wird für den </w:t>
-      </w:r>
-      <w:r>
-        <w:rPr>
-          <w:i/>
-        </w:rPr>
-        <w:t>m</w:t>
-      </w:r>
-      <w:r>
-        <w:rPr>
-          <w:i/>
-        </w:rPr>
-        <w:t>inimizingPlayer</w:t>
-      </w:r>
-      <w:r>
-        <w:t xml:space="preserve"> durchgeführt mit minimalem Wert auf + unendlich und den Mindestwert von </w:t>
-      </w:r>
-      <w:r>
-        <w:rPr>
-          <w:i/>
-        </w:rPr>
-        <w:t>min(beta, value)</w:t>
-      </w:r>
-      <w:r>
-        <w:t>.</w:t>
-      </w:r>
-    </w:p>
-    <w:p>
-      <w:hyperlink r:id="rId11" w:history="1">
-        <w:r>
-          <w:rPr>
-            <w:rStyle w:val="Hyperlink"/>
-          </w:rPr>
-          <w:t>https://www.youtube.com/watch?v=l-hh51ncgDI</w:t>
-        </w:r>
-      </w:hyperlink>
-    </w:p>
-    <w:p>
-      <w:pPr>
-        <w:pStyle w:val="berschrift2"/>
-      </w:pPr>
-      <w:r>
-        <w:lastRenderedPageBreak/>
-        <w:t>Bewertungsfunktion</w:t>
-      </w:r>
-    </w:p>
-    <w:p>
-      <w:r>
-        <w:t xml:space="preserve">Ein </w:t>
-      </w:r>
-    </w:p>
-    <w:p/>
-    <w:p/>
-    <w:p>
-      <w:pPr>
-        <w:keepNext/>
-      </w:pPr>
-      <w:r>
-        <w:rPr>
-          <w:noProof/>
-          <w:lang w:eastAsia="de-CH"/>
-        </w:rPr>
-        <w:drawing>
-          <wp:inline distT="0" distB="0" distL="0" distR="0" wp14:anchorId="3F664114" wp14:editId="3C52AE47">
-            <wp:extent cx="5760720" cy="1937385"/>
-            <wp:effectExtent l="0" t="0" r="0" b="5715"/>
-            <wp:docPr id="3" name="Grafik 3"/>
-            <wp:cNvGraphicFramePr>
-              <a:graphicFrameLocks xmlns:a="http://schemas.openxmlformats.org/drawingml/2006/main" noChangeAspect="1"/>
-            </wp:cNvGraphicFramePr>
-            <a:graphic xmlns:a="http://schemas.openxmlformats.org/drawingml/2006/main">
-              <a:graphicData uri="http://schemas.openxmlformats.org/drawingml/2006/picture">
-                <pic:pic xmlns:pic="http://schemas.openxmlformats.org/drawingml/2006/picture">
-                  <pic:nvPicPr>
-                    <pic:cNvPr id="1" name=""/>
-                    <pic:cNvPicPr/>
-                  </pic:nvPicPr>
-                  <pic:blipFill>
-                    <a:blip r:embed="rId12"/>
-                    <a:stretch>
-                      <a:fillRect/>
-                    </a:stretch>
-                  </pic:blipFill>
-                  <pic:spPr>
-                    <a:xfrm>
-                      <a:off x="0" y="0"/>
-                      <a:ext cx="5760720" cy="1937385"/>
-                    </a:xfrm>
-                    <a:prstGeom prst="rect">
-                      <a:avLst/>
-                    </a:prstGeom>
-                  </pic:spPr>
-                </pic:pic>
-              </a:graphicData>
-            </a:graphic>
-          </wp:inline>
-        </w:drawing>
-      </w:r>
-    </w:p>
-    <w:p>
-      <w:pPr>
-        <w:pStyle w:val="Beschriftung"/>
-      </w:pPr>
-      <w:r>
-        <w:t xml:space="preserve">Abbildung </w:t>
-      </w:r>
-      <w:r>
-        <w:rPr>
-          <w:noProof/>
-        </w:rPr>
-        <w:fldChar w:fldCharType="begin"/>
-      </w:r>
-      <w:r>
-        <w:rPr>
-          <w:noProof/>
-        </w:rPr>
-        <w:instrText xml:space="preserve"> SEQ Abbildung \* ARABIC </w:instrText>
-      </w:r>
-      <w:r>
-        <w:rPr>
-          <w:noProof/>
-        </w:rPr>
-        <w:fldChar w:fldCharType="separate"/>
-      </w:r>
-      <w:r>
-        <w:rPr>
-          <w:noProof/>
-        </w:rPr>
-        <w:t>1</w:t>
-      </w:r>
-      <w:r>
-        <w:rPr>
-          <w:noProof/>
-        </w:rPr>
-        <w:fldChar w:fldCharType="end"/>
-      </w:r>
-      <w:r>
-        <w:t xml:space="preserve"> - Funktion evaluate Line</w:t>
-      </w:r>
-    </w:p>
     <w:sectPr>
       <w:pgSz w:w="11906" w:h="16838"/>
       <w:pgMar w:top="1417" w:right="1417" w:bottom="1134" w:left="1417" w:header="708" w:footer="708" w:gutter="0"/>
@@ -1136,8 +1369,39 @@
         <w:t xml:space="preserve"> </w:t>
       </w:r>
       <w:r>
-        <w:t>https://www.numpy.org/</w:t>
-      </w:r>
+        <w:t>https://riptutorial.com/de/pygame</w:t>
+      </w:r>
+    </w:p>
+  </w:footnote>
+  <w:footnote w:id="3">
+    <w:p>
+      <w:pPr>
+        <w:rPr>
+          <w:rStyle w:val="Hyperlink"/>
+        </w:rPr>
+      </w:pPr>
+      <w:r>
+        <w:rPr>
+          <w:rStyle w:val="Funotenzeichen"/>
+        </w:rPr>
+        <w:footnoteRef/>
+      </w:r>
+      <w:r>
+        <w:t xml:space="preserve"> </w:t>
+      </w:r>
+      <w:hyperlink r:id="rId1" w:history="1">
+        <w:r>
+          <w:rPr>
+            <w:rStyle w:val="Hyperlink"/>
+          </w:rPr>
+          <w:t>https://www.youtube.com/watch?v=l-hh51ncgDI</w:t>
+        </w:r>
+      </w:hyperlink>
+    </w:p>
+    <w:p>
+      <w:pPr>
+        <w:pStyle w:val="Funotentext"/>
+      </w:pPr>
     </w:p>
   </w:footnote>
 </w:footnotes>
@@ -1258,8 +1522,124 @@
       </w:rPr>
     </w:lvl>
   </w:abstractNum>
+  <w:abstractNum w:abstractNumId="1" w15:restartNumberingAfterBreak="0">
+    <w:nsid w:val="367F5505"/>
+    <w:multiLevelType w:val="hybridMultilevel"/>
+    <w:tmpl w:val="BE0EA406"/>
+    <w:lvl w:ilvl="0" w:tplc="08070001">
+      <w:start w:val="1"/>
+      <w:numFmt w:val="bullet"/>
+      <w:lvlText w:val=""/>
+      <w:lvlJc w:val="left"/>
+      <w:pPr>
+        <w:ind w:left="720" w:hanging="360"/>
+      </w:pPr>
+      <w:rPr>
+        <w:rFonts w:ascii="Symbol" w:hAnsi="Symbol" w:hint="default"/>
+      </w:rPr>
+    </w:lvl>
+    <w:lvl w:ilvl="1" w:tplc="08070003" w:tentative="1">
+      <w:start w:val="1"/>
+      <w:numFmt w:val="bullet"/>
+      <w:lvlText w:val="o"/>
+      <w:lvlJc w:val="left"/>
+      <w:pPr>
+        <w:ind w:left="1440" w:hanging="360"/>
+      </w:pPr>
+      <w:rPr>
+        <w:rFonts w:ascii="Courier New" w:hAnsi="Courier New" w:cs="Courier New" w:hint="default"/>
+      </w:rPr>
+    </w:lvl>
+    <w:lvl w:ilvl="2" w:tplc="08070005" w:tentative="1">
+      <w:start w:val="1"/>
+      <w:numFmt w:val="bullet"/>
+      <w:lvlText w:val=""/>
+      <w:lvlJc w:val="left"/>
+      <w:pPr>
+        <w:ind w:left="2160" w:hanging="360"/>
+      </w:pPr>
+      <w:rPr>
+        <w:rFonts w:ascii="Wingdings" w:hAnsi="Wingdings" w:hint="default"/>
+      </w:rPr>
+    </w:lvl>
+    <w:lvl w:ilvl="3" w:tplc="08070001" w:tentative="1">
+      <w:start w:val="1"/>
+      <w:numFmt w:val="bullet"/>
+      <w:lvlText w:val=""/>
+      <w:lvlJc w:val="left"/>
+      <w:pPr>
+        <w:ind w:left="2880" w:hanging="360"/>
+      </w:pPr>
+      <w:rPr>
+        <w:rFonts w:ascii="Symbol" w:hAnsi="Symbol" w:hint="default"/>
+      </w:rPr>
+    </w:lvl>
+    <w:lvl w:ilvl="4" w:tplc="08070003" w:tentative="1">
+      <w:start w:val="1"/>
+      <w:numFmt w:val="bullet"/>
+      <w:lvlText w:val="o"/>
+      <w:lvlJc w:val="left"/>
+      <w:pPr>
+        <w:ind w:left="3600" w:hanging="360"/>
+      </w:pPr>
+      <w:rPr>
+        <w:rFonts w:ascii="Courier New" w:hAnsi="Courier New" w:cs="Courier New" w:hint="default"/>
+      </w:rPr>
+    </w:lvl>
+    <w:lvl w:ilvl="5" w:tplc="08070005" w:tentative="1">
+      <w:start w:val="1"/>
+      <w:numFmt w:val="bullet"/>
+      <w:lvlText w:val=""/>
+      <w:lvlJc w:val="left"/>
+      <w:pPr>
+        <w:ind w:left="4320" w:hanging="360"/>
+      </w:pPr>
+      <w:rPr>
+        <w:rFonts w:ascii="Wingdings" w:hAnsi="Wingdings" w:hint="default"/>
+      </w:rPr>
+    </w:lvl>
+    <w:lvl w:ilvl="6" w:tplc="08070001" w:tentative="1">
+      <w:start w:val="1"/>
+      <w:numFmt w:val="bullet"/>
+      <w:lvlText w:val=""/>
+      <w:lvlJc w:val="left"/>
+      <w:pPr>
+        <w:ind w:left="5040" w:hanging="360"/>
+      </w:pPr>
+      <w:rPr>
+        <w:rFonts w:ascii="Symbol" w:hAnsi="Symbol" w:hint="default"/>
+      </w:rPr>
+    </w:lvl>
+    <w:lvl w:ilvl="7" w:tplc="08070003" w:tentative="1">
+      <w:start w:val="1"/>
+      <w:numFmt w:val="bullet"/>
+      <w:lvlText w:val="o"/>
+      <w:lvlJc w:val="left"/>
+      <w:pPr>
+        <w:ind w:left="5760" w:hanging="360"/>
+      </w:pPr>
+      <w:rPr>
+        <w:rFonts w:ascii="Courier New" w:hAnsi="Courier New" w:cs="Courier New" w:hint="default"/>
+      </w:rPr>
+    </w:lvl>
+    <w:lvl w:ilvl="8" w:tplc="08070005" w:tentative="1">
+      <w:start w:val="1"/>
+      <w:numFmt w:val="bullet"/>
+      <w:lvlText w:val=""/>
+      <w:lvlJc w:val="left"/>
+      <w:pPr>
+        <w:ind w:left="6480" w:hanging="360"/>
+      </w:pPr>
+      <w:rPr>
+        <w:rFonts w:ascii="Wingdings" w:hAnsi="Wingdings" w:hint="default"/>
+      </w:rPr>
+    </w:lvl>
+  </w:abstractNum>
   <w:num w:numId="1">
     <w:abstractNumId w:val="0"/>
+  </w:num>
+  <w:num w:numId="2">
+    <w:abstractNumId w:val="1"/>
   </w:num>
 </w:numbering>
 </file>
@@ -1888,6 +2268,18 @@
       <w:contextualSpacing/>
     </w:pPr>
   </w:style>
+  <w:style w:type="character" w:styleId="BesuchterLink">
+    <w:name w:val="FollowedHyperlink"/>
+    <w:basedOn w:val="Absatz-Standardschriftart"/>
+    <w:uiPriority w:val="99"/>
+    <w:semiHidden/>
+    <w:unhideWhenUsed/>
+    <w:rsid w:val="00A6262F"/>
+    <w:rPr>
+      <w:color w:val="954F72" w:themeColor="followedHyperlink"/>
+      <w:u w:val="single"/>
+    </w:rPr>
+  </w:style>
 </w:styles>
 </file>
 

--- a/Projektbeschrieb.docx
+++ b/Projektbeschrieb.docx
@@ -32,6 +32,9 @@
       <w:r>
         <w:t>Martin Kieliger</w:t>
       </w:r>
+      <w:r>
+        <w:t xml:space="preserve"> (kielm1)</w:t>
+      </w:r>
     </w:p>
     <w:p>
       <w:pPr>
@@ -45,6 +48,9 @@
       <w:r>
         <w:t>Sandro Luder</w:t>
       </w:r>
+      <w:r>
+        <w:t xml:space="preserve"> (ludes2)</w:t>
+      </w:r>
     </w:p>
     <w:p>
       <w:pPr>
@@ -57,6 +63,9 @@
       </w:pPr>
       <w:r>
         <w:t>Michael Schmid</w:t>
+      </w:r>
+      <w:r>
+        <w:t xml:space="preserve"> (schmm11)</w:t>
       </w:r>
     </w:p>
     <w:p>
@@ -185,7 +194,25 @@
         <w:t>Grundaufbau Programm</w:t>
       </w:r>
     </w:p>
-    <w:p/>
+    <w:p>
+      <w:r>
+        <w:t>Da die Autoren zum ersten Mal mit Python programmierten, wurde in einem ersten Schritt ohne die Interface Vorlagen von Herr Eckerle (Gametree.py) gearbeitet (siehe Ordner «</w:t>
+      </w:r>
+      <w:r>
+        <w:t>MainCode_ohneInterfaceVorlage</w:t>
+      </w:r>
+      <w:r>
+        <w:t xml:space="preserve">»). Ein nachträgliches Einfügen des funktionierenden Codes war aufgrund Zeitmangels nicht mehr möglich (Versuch siehe Ordner </w:t>
+      </w:r>
+      <w:r>
+        <w:t>VersuchMit_InterfaceVorlage</w:t>
+      </w:r>
+      <w:r>
+        <w:t>). Da der Code ohne die InterfacenVorlagen gut funktioniert, ist dies nach Meinung der Autoren kein Problem.</w:t>
+      </w:r>
+      <w:bookmarkStart w:id="0" w:name="_GoBack"/>
+      <w:bookmarkEnd w:id="0"/>
+    </w:p>
     <w:p>
       <w:r>
         <w:t xml:space="preserve">Viele Elemente, </w:t>
@@ -580,7 +607,19 @@
         <w:t xml:space="preserve">ist </w:t>
       </w:r>
       <w:r>
-        <w:t>wird der höchstmögliche Wert in dieser Position gesucht. Somit setzen wir den maximalen Wert auf – unendlich. (value = -mat.inf). Wir loopen anschliessend durch alle möglichen Positionen. Um nun jede mögliche Position zu evaluieren wir d</w:t>
+        <w:t>wird der höchstmögliche Wert in dieser Position gesucht. Somit setzen wir den maximalen Wert auf – unendlich. (value = -mat.inf). Wir loopen anschliessend durch alle möglichen Positionen. Um nun jede mögliche Position zu evaluieren</w:t>
+      </w:r>
+      <w:r>
+        <w:t>,</w:t>
+      </w:r>
+      <w:r>
+        <w:t xml:space="preserve"> wir</w:t>
+      </w:r>
+      <w:r>
+        <w:t>d</w:t>
+      </w:r>
+      <w:r>
+        <w:t xml:space="preserve"> d</w:t>
       </w:r>
       <w:r>
         <w:t xml:space="preserve">ie </w:t>
@@ -607,7 +646,13 @@
         <w:t xml:space="preserve"> </w:t>
       </w:r>
       <w:r>
-        <w:t xml:space="preserve">Funktion </w:t>
+        <w:t>Funktion</w:t>
+      </w:r>
+      <w:r>
+        <w:t xml:space="preserve"> mit dekrementierter Tiefe</w:t>
+      </w:r>
+      <w:r>
+        <w:t xml:space="preserve"> </w:t>
       </w:r>
       <w:r>
         <w:t>ausgeführt.</w:t>
@@ -798,8 +843,6 @@
       <w:r>
         <w:t>.</w:t>
       </w:r>
-      <w:bookmarkStart w:id="0" w:name="_GoBack"/>
-      <w:bookmarkEnd w:id="0"/>
     </w:p>
     <w:p/>
     <w:p>
